--- a/Энергоресурсосбережение в городском хозяйстве/Энергоресурсосбережение в гор.хоз..docx
+++ b/Энергоресурсосбережение в городском хозяйстве/Энергоресурсосбережение в гор.хоз..docx
@@ -9751,6 +9751,14 @@
           <w:sz w:val="28"/>
           <w:szCs w:val="28"/>
         </w:rPr>
+        <w:t>,403</w:t>
+      </w:r>
+      <w:r>
+        <w:rPr>
+          <w:rFonts w:ascii="Times New Roman" w:hAnsi="Times New Roman"/>
+          <w:sz w:val="28"/>
+          <w:szCs w:val="28"/>
+        </w:rPr>
         <w:t xml:space="preserve"> </w:t>
       </w:r>
       <m:oMath>
@@ -9901,6 +9909,18 @@
         </w:rPr>
         <w:t xml:space="preserve"> - высота здания.</w:t>
       </w:r>
+    </w:p>
+    <w:p>
+      <w:pPr>
+        <w:pStyle w:val="a9"/>
+        <w:ind w:left="1428"/>
+        <w:jc w:val="both"/>
+        <w:rPr>
+          <w:rFonts w:ascii="Times New Roman" w:hAnsi="Times New Roman"/>
+          <w:sz w:val="28"/>
+          <w:szCs w:val="28"/>
+        </w:rPr>
+      </w:pPr>
     </w:p>
     <w:p>
       <w:pPr>
@@ -12293,48 +12313,6 @@
                 <w:sz w:val="28"/>
                 <w:szCs w:val="28"/>
               </w:rPr>
-              <m:t>3</m:t>
-            </m:r>
-          </m:sub>
-        </m:sSub>
-        <m:r>
-          <w:rPr>
-            <w:rFonts w:ascii="Cambria Math" w:hAnsi="Cambria Math"/>
-            <w:sz w:val="28"/>
-            <w:szCs w:val="28"/>
-          </w:rPr>
-          <m:t>*</m:t>
-        </m:r>
-        <m:sSub>
-          <m:sSubPr>
-            <m:ctrlPr>
-              <w:rPr>
-                <w:rFonts w:ascii="Cambria Math" w:hAnsi="Cambria Math"/>
-                <w:i/>
-                <w:sz w:val="28"/>
-                <w:szCs w:val="28"/>
-                <w:lang w:val="en-US"/>
-              </w:rPr>
-            </m:ctrlPr>
-          </m:sSubPr>
-          <m:e>
-            <m:r>
-              <w:rPr>
-                <w:rFonts w:ascii="Cambria Math" w:hAnsi="Cambria Math"/>
-                <w:sz w:val="28"/>
-                <w:szCs w:val="28"/>
-                <w:lang w:val="en-US"/>
-              </w:rPr>
-              <m:t>n</m:t>
-            </m:r>
-          </m:e>
-          <m:sub>
-            <m:r>
-              <w:rPr>
-                <w:rFonts w:ascii="Cambria Math" w:hAnsi="Cambria Math"/>
-                <w:sz w:val="28"/>
-                <w:szCs w:val="28"/>
-              </w:rPr>
               <m:t>л</m:t>
             </m:r>
           </m:sub>
@@ -12348,13 +12326,12 @@
           <m:t>=</m:t>
         </m:r>
       </m:oMath>
-      <w:proofErr w:type="gramStart"/>
-      <w:r>
-        <w:rPr>
-          <w:sz w:val="28"/>
-          <w:szCs w:val="28"/>
-        </w:rPr>
-        <w:t>?</w:t>
+      <w:r>
+        <w:rPr>
+          <w:sz w:val="28"/>
+          <w:szCs w:val="28"/>
+        </w:rPr>
+        <w:t>21,31</w:t>
       </w:r>
       <w:r>
         <w:rPr>
@@ -12363,27 +12340,19 @@
         </w:rPr>
         <w:t>*</w:t>
       </w:r>
-      <w:proofErr w:type="gramEnd"/>
-      <w:r>
-        <w:rPr>
-          <w:sz w:val="28"/>
-          <w:szCs w:val="28"/>
-        </w:rPr>
-        <w:t>?</w:t>
-      </w:r>
-      <w:r>
-        <w:rPr>
-          <w:sz w:val="28"/>
-          <w:szCs w:val="28"/>
-        </w:rPr>
-        <w:t>*</w:t>
-      </w:r>
-      <w:r>
-        <w:rPr>
-          <w:sz w:val="28"/>
-          <w:szCs w:val="28"/>
-        </w:rPr>
-        <w:t>?</w:t>
+      <w:r>
+        <w:rPr>
+          <w:sz w:val="28"/>
+          <w:szCs w:val="28"/>
+        </w:rPr>
+        <w:t>14,</w:t>
+      </w:r>
+      <w:r>
+        <w:rPr>
+          <w:sz w:val="28"/>
+          <w:szCs w:val="28"/>
+        </w:rPr>
+        <w:t>53</w:t>
       </w:r>
       <w:r>
         <w:rPr>
@@ -12397,6 +12366,13 @@
           <w:sz w:val="28"/>
           <w:szCs w:val="28"/>
         </w:rPr>
+        <w:t>*0,15</w:t>
+      </w:r>
+      <w:r>
+        <w:rPr>
+          <w:sz w:val="28"/>
+          <w:szCs w:val="28"/>
+        </w:rPr>
         <w:t>=</w:t>
       </w:r>
       <w:r>
@@ -12404,7 +12380,7 @@
           <w:sz w:val="28"/>
           <w:szCs w:val="28"/>
         </w:rPr>
-        <w:t>?</w:t>
+        <w:t xml:space="preserve"> 139,335</w:t>
       </w:r>
       <w:r>
         <w:rPr>
@@ -12551,43 +12527,47 @@
           <w:rFonts w:ascii="Times New Roman" w:hAnsi="Times New Roman"/>
           <w:sz w:val="28"/>
           <w:szCs w:val="28"/>
+        </w:rPr>
+      </w:pPr>
+      <w:r>
+        <w:rPr>
+          <w:rFonts w:ascii="Times New Roman" w:hAnsi="Times New Roman"/>
+          <w:i/>
+          <w:iCs/>
+          <w:sz w:val="28"/>
+          <w:szCs w:val="28"/>
+          <w:lang w:val="en-US"/>
+        </w:rPr>
+        <w:t>n</w:t>
+      </w:r>
+      <w:r>
+        <w:rPr>
+          <w:rFonts w:ascii="Times New Roman" w:hAnsi="Times New Roman"/>
+          <w:i/>
+          <w:iCs/>
+          <w:sz w:val="28"/>
+          <w:szCs w:val="28"/>
           <w:vertAlign w:val="subscript"/>
         </w:rPr>
-      </w:pPr>
-      <w:r>
-        <w:rPr>
-          <w:rFonts w:ascii="Times New Roman" w:hAnsi="Times New Roman"/>
-          <w:sz w:val="28"/>
-          <w:szCs w:val="28"/>
-          <w:lang w:val="en-US"/>
-        </w:rPr>
-        <w:t>n</w:t>
-      </w:r>
-      <w:r>
-        <w:rPr>
-          <w:rFonts w:ascii="Times New Roman" w:hAnsi="Times New Roman"/>
-          <w:sz w:val="28"/>
-          <w:szCs w:val="28"/>
-          <w:vertAlign w:val="subscript"/>
-        </w:rPr>
-        <w:t>л</w:t>
-      </w:r>
-      <w:r>
-        <w:rPr>
-          <w:rFonts w:ascii="Times New Roman" w:hAnsi="Times New Roman"/>
-          <w:sz w:val="28"/>
-          <w:szCs w:val="28"/>
-        </w:rPr>
-        <w:t>-количество лаг;</w:t>
-      </w:r>
-      <w:r>
-        <w:rPr>
-          <w:rFonts w:ascii="Times New Roman" w:hAnsi="Times New Roman"/>
-          <w:sz w:val="28"/>
-          <w:szCs w:val="28"/>
-          <w:vertAlign w:val="subscript"/>
-        </w:rPr>
-        <w:t xml:space="preserve"> </w:t>
+        <w:t>3</w:t>
+      </w:r>
+      <w:r>
+        <w:rPr>
+          <w:rFonts w:ascii="Times New Roman" w:hAnsi="Times New Roman"/>
+          <w:i/>
+          <w:iCs/>
+          <w:sz w:val="28"/>
+          <w:szCs w:val="28"/>
+        </w:rPr>
+        <w:t>-</w:t>
+      </w:r>
+      <w:r>
+        <w:rPr>
+          <w:rFonts w:ascii="Times New Roman" w:hAnsi="Times New Roman"/>
+          <w:sz w:val="28"/>
+          <w:szCs w:val="28"/>
+        </w:rPr>
+        <w:t>количество перекрытий.</w:t>
       </w:r>
     </w:p>
     <w:p>
@@ -12603,48 +12583,6 @@
           <w:szCs w:val="28"/>
         </w:rPr>
       </w:pPr>
-      <w:r>
-        <w:rPr>
-          <w:rFonts w:ascii="Times New Roman" w:hAnsi="Times New Roman"/>
-          <w:i/>
-          <w:iCs/>
-          <w:sz w:val="28"/>
-          <w:szCs w:val="28"/>
-          <w:lang w:val="en-US"/>
-        </w:rPr>
-        <w:t>n</w:t>
-      </w:r>
-      <w:r>
-        <w:rPr>
-          <w:rFonts w:ascii="Times New Roman" w:hAnsi="Times New Roman"/>
-          <w:i/>
-          <w:iCs/>
-          <w:sz w:val="28"/>
-          <w:szCs w:val="28"/>
-          <w:vertAlign w:val="subscript"/>
-        </w:rPr>
-        <w:t>3</w:t>
-      </w:r>
-      <w:r>
-        <w:rPr>
-          <w:rFonts w:ascii="Times New Roman" w:hAnsi="Times New Roman"/>
-          <w:i/>
-          <w:iCs/>
-          <w:sz w:val="28"/>
-          <w:szCs w:val="28"/>
-        </w:rPr>
-        <w:t>-</w:t>
-      </w:r>
-      <w:r>
-        <w:rPr>
-          <w:rFonts w:ascii="Times New Roman" w:hAnsi="Times New Roman"/>
-          <w:sz w:val="28"/>
-          <w:szCs w:val="28"/>
-        </w:rPr>
-        <w:t>количество перекрытий.</w:t>
-      </w:r>
-      <w:bookmarkStart w:id="5" w:name="_GoBack"/>
-      <w:bookmarkEnd w:id="5"/>
     </w:p>
     <w:p>
       <w:pPr>
@@ -12666,7 +12604,6 @@
           <w:sz w:val="28"/>
           <w:szCs w:val="28"/>
         </w:rPr>
-        <w:lastRenderedPageBreak/>
         <w:t>Объем перегородок здания</w:t>
       </w:r>
       <w:r>
@@ -13045,7 +12982,6 @@
           <m:t>=</m:t>
         </m:r>
       </m:oMath>
-      <w:proofErr w:type="gramStart"/>
       <w:r>
         <w:rPr>
           <w:sz w:val="27"/>
@@ -13058,7 +12994,7 @@
           <w:sz w:val="27"/>
           <w:szCs w:val="27"/>
         </w:rPr>
-        <w:t>?</w:t>
+        <w:t>21,56</w:t>
       </w:r>
       <w:r>
         <w:rPr>
@@ -13067,13 +13003,12 @@
         </w:rPr>
         <w:t>*</w:t>
       </w:r>
-      <w:proofErr w:type="gramEnd"/>
       <w:r>
         <w:rPr>
           <w:sz w:val="27"/>
           <w:szCs w:val="27"/>
         </w:rPr>
-        <w:t>?</w:t>
+        <w:t>2</w:t>
       </w:r>
       <w:r>
         <w:rPr>
@@ -13087,7 +13022,7 @@
           <w:sz w:val="27"/>
           <w:szCs w:val="27"/>
         </w:rPr>
-        <w:t>?</w:t>
+        <w:t>14,78</w:t>
       </w:r>
       <w:r>
         <w:rPr>
@@ -13101,7 +13036,7 @@
           <w:sz w:val="27"/>
           <w:szCs w:val="27"/>
         </w:rPr>
-        <w:t>?</w:t>
+        <w:t>4</w:t>
       </w:r>
       <w:r>
         <w:rPr>
@@ -13115,7 +13050,7 @@
           <w:sz w:val="27"/>
           <w:szCs w:val="27"/>
         </w:rPr>
-        <w:t>?</w:t>
+        <w:t>2,35</w:t>
       </w:r>
       <w:r>
         <w:rPr>
@@ -13129,7 +13064,7 @@
           <w:sz w:val="27"/>
           <w:szCs w:val="27"/>
         </w:rPr>
-        <w:t>?</w:t>
+        <w:t>25</w:t>
       </w:r>
       <w:r>
         <w:rPr>
@@ -13150,7 +13085,7 @@
           <w:sz w:val="27"/>
           <w:szCs w:val="27"/>
         </w:rPr>
-        <w:t>??</w:t>
+        <w:t>2,65</w:t>
       </w:r>
       <w:r>
         <w:rPr>
@@ -13164,7 +13099,7 @@
           <w:sz w:val="27"/>
           <w:szCs w:val="27"/>
         </w:rPr>
-        <w:t>??</w:t>
+        <w:t>0,25</w:t>
       </w:r>
       <w:r>
         <w:rPr>
@@ -13185,7 +13120,7 @@
           <w:sz w:val="27"/>
           <w:szCs w:val="27"/>
         </w:rPr>
-        <w:t>?</w:t>
+        <w:t>57,624</w:t>
       </w:r>
       <w:r>
         <w:rPr>
@@ -13626,92 +13561,10 @@
         <w:jc w:val="both"/>
         <w:rPr>
           <w:rFonts w:ascii="Times New Roman" w:hAnsi="Times New Roman"/>
-          <w:i/>
-          <w:iCs/>
-          <w:sz w:val="28"/>
-          <w:szCs w:val="28"/>
-        </w:rPr>
-      </w:pPr>
-      <w:sdt>
-        <w:sdtPr>
-          <w:rPr>
-            <w:rFonts w:ascii="Cambria Math" w:hAnsi="Cambria Math"/>
-            <w:i/>
-            <w:iCs/>
-            <w:sz w:val="28"/>
-            <w:szCs w:val="28"/>
-          </w:rPr>
-          <w:id w:val="1055042016"/>
-          <w:placeholder>
-            <w:docPart w:val="DefaultPlaceholder_2098659788"/>
-          </w:placeholder>
-          <w:temporary/>
-          <w:showingPlcHdr/>
-          <w:equation/>
-        </w:sdtPr>
-        <w:sdtContent>
-          <m:oMathPara>
-            <m:oMath>
-              <m:r>
-                <m:rPr>
-                  <m:sty m:val="p"/>
-                </m:rPr>
-                <w:rPr>
-                  <w:rStyle w:val="ab"/>
-                  <w:rFonts w:ascii="Cambria Math" w:eastAsia="Calibri" w:hAnsi="Cambria Math"/>
-                </w:rPr>
-                <m:t>Место для уравнения.</m:t>
-              </m:r>
-            </m:oMath>
-          </m:oMathPara>
-        </w:sdtContent>
-      </w:sdt>
-    </w:p>
-    <w:p>
-      <w:pPr>
-        <w:pStyle w:val="a9"/>
-        <w:ind w:left="1428"/>
-        <w:jc w:val="both"/>
-        <w:rPr>
-          <w:rFonts w:ascii="Times New Roman" w:hAnsi="Times New Roman"/>
-          <w:i/>
-          <w:sz w:val="28"/>
-          <w:szCs w:val="28"/>
-        </w:rPr>
-      </w:pPr>
-      <w:sdt>
-        <w:sdtPr>
-          <w:rPr>
-            <w:rFonts w:ascii="Cambria Math" w:hAnsi="Cambria Math"/>
-            <w:i/>
-            <w:sz w:val="28"/>
-            <w:szCs w:val="28"/>
-          </w:rPr>
-          <w:id w:val="1192190225"/>
-          <w:placeholder>
-            <w:docPart w:val="DefaultPlaceholder_2098659788"/>
-          </w:placeholder>
-          <w:temporary/>
-          <w:showingPlcHdr/>
-          <w:equation/>
-        </w:sdtPr>
-        <w:sdtContent>
-          <m:oMathPara>
-            <m:oMath>
-              <m:r>
-                <m:rPr>
-                  <m:sty m:val="p"/>
-                </m:rPr>
-                <w:rPr>
-                  <w:rStyle w:val="ab"/>
-                  <w:rFonts w:ascii="Cambria Math" w:eastAsia="Calibri" w:hAnsi="Cambria Math"/>
-                </w:rPr>
-                <m:t>Место для уравнения.</m:t>
-              </m:r>
-            </m:oMath>
-          </m:oMathPara>
-        </w:sdtContent>
-      </w:sdt>
+          <w:sz w:val="28"/>
+          <w:szCs w:val="28"/>
+        </w:rPr>
+      </w:pPr>
     </w:p>
     <w:p>
       <w:pPr>
@@ -14007,7 +13860,6 @@
           <m:t>=</m:t>
         </m:r>
       </m:oMath>
-      <w:proofErr w:type="gramStart"/>
       <w:r>
         <w:rPr>
           <w:sz w:val="28"/>
@@ -14020,64 +13872,7 @@
           <w:sz w:val="28"/>
           <w:szCs w:val="28"/>
         </w:rPr>
-        <w:t>?</w:t>
-      </w:r>
-      <w:r>
-        <w:rPr>
-          <w:sz w:val="28"/>
-          <w:szCs w:val="28"/>
-        </w:rPr>
-        <w:t>+</w:t>
-      </w:r>
-      <w:proofErr w:type="gramEnd"/>
-      <w:r>
-        <w:rPr>
-          <w:sz w:val="28"/>
-          <w:szCs w:val="28"/>
-        </w:rPr>
-        <w:t>?</w:t>
-      </w:r>
-      <w:r>
-        <w:rPr>
-          <w:sz w:val="28"/>
-          <w:szCs w:val="28"/>
-        </w:rPr>
-        <w:t>+</w:t>
-      </w:r>
-      <w:r>
-        <w:rPr>
-          <w:sz w:val="28"/>
-          <w:szCs w:val="28"/>
-        </w:rPr>
-        <w:t>?</w:t>
-      </w:r>
-      <w:r>
-        <w:rPr>
-          <w:sz w:val="28"/>
-          <w:szCs w:val="28"/>
-        </w:rPr>
-        <w:t>+</w:t>
-      </w:r>
-      <w:r>
-        <w:rPr>
-          <w:sz w:val="28"/>
-          <w:szCs w:val="28"/>
-        </w:rPr>
-        <w:t>?</w:t>
-      </w:r>
-      <w:r>
-        <w:rPr>
-          <w:sz w:val="28"/>
-          <w:szCs w:val="28"/>
-        </w:rPr>
-        <w:t>+</w:t>
-      </w:r>
-      <w:r>
-        <w:rPr>
-          <w:sz w:val="28"/>
-          <w:szCs w:val="28"/>
-        </w:rPr>
-        <w:t>?</w:t>
+        <w:t>60,53+50,47+80,735+139,335+57,624</w:t>
       </w:r>
       <w:r>
         <w:rPr>
@@ -14098,6 +13893,13 @@
           <w:sz w:val="28"/>
           <w:szCs w:val="28"/>
         </w:rPr>
+        <w:t xml:space="preserve"> </w:t>
+      </w:r>
+      <w:r>
+        <w:rPr>
+          <w:sz w:val="28"/>
+          <w:szCs w:val="28"/>
+        </w:rPr>
         <w:t>=</w:t>
       </w:r>
       <w:r>
@@ -14105,7 +13907,7 @@
           <w:sz w:val="28"/>
           <w:szCs w:val="28"/>
         </w:rPr>
-        <w:t>?</w:t>
+        <w:t xml:space="preserve"> 38,869</w:t>
       </w:r>
       <w:r>
         <w:rPr>
@@ -14494,7 +14296,6 @@
           <m:t>=</m:t>
         </m:r>
       </m:oMath>
-      <w:proofErr w:type="gramStart"/>
       <w:r>
         <w:rPr>
           <w:sz w:val="28"/>
@@ -14507,7 +14308,7 @@
           <w:sz w:val="28"/>
           <w:szCs w:val="28"/>
         </w:rPr>
-        <w:t>?</w:t>
+        <w:t>21,56</w:t>
       </w:r>
       <w:r>
         <w:rPr>
@@ -14516,13 +14317,12 @@
         </w:rPr>
         <w:t>*</w:t>
       </w:r>
-      <w:proofErr w:type="gramEnd"/>
-      <w:r>
-        <w:rPr>
-          <w:sz w:val="28"/>
-          <w:szCs w:val="28"/>
-        </w:rPr>
-        <w:t>?</w:t>
+      <w:r>
+        <w:rPr>
+          <w:sz w:val="28"/>
+          <w:szCs w:val="28"/>
+        </w:rPr>
+        <w:t>4</w:t>
       </w:r>
       <w:r>
         <w:rPr>
@@ -14536,21 +14336,7 @@
           <w:sz w:val="28"/>
           <w:szCs w:val="28"/>
         </w:rPr>
-        <w:t>?</w:t>
-      </w:r>
-      <w:r>
-        <w:rPr>
-          <w:sz w:val="28"/>
-          <w:szCs w:val="28"/>
-        </w:rPr>
-        <w:t>*2</w:t>
-      </w:r>
-      <w:r>
-        <w:rPr>
-          <w:sz w:val="28"/>
-          <w:szCs w:val="28"/>
-        </w:rPr>
-        <w:t>?</w:t>
+        <w:t>14,78*4</w:t>
       </w:r>
       <w:r>
         <w:rPr>
@@ -14564,7 +14350,7 @@
           <w:sz w:val="28"/>
           <w:szCs w:val="28"/>
         </w:rPr>
-        <w:t>?</w:t>
+        <w:t>1,2</w:t>
       </w:r>
       <w:r>
         <w:rPr>
@@ -14578,7 +14364,7 @@
           <w:sz w:val="28"/>
           <w:szCs w:val="28"/>
         </w:rPr>
-        <w:t>?</w:t>
+        <w:t>0,51</w:t>
       </w:r>
       <w:r>
         <w:rPr>
@@ -14592,7 +14378,7 @@
           <w:sz w:val="28"/>
           <w:szCs w:val="28"/>
         </w:rPr>
-        <w:t>?</w:t>
+        <w:t>89,0</w:t>
       </w:r>
       <w:r>
         <w:rPr>
@@ -15337,7 +15123,6 @@
           <m:t>=</m:t>
         </m:r>
       </m:oMath>
-      <w:proofErr w:type="gramStart"/>
       <w:r>
         <w:rPr>
           <w:sz w:val="28"/>
@@ -15350,7 +15135,7 @@
           <w:sz w:val="28"/>
           <w:szCs w:val="28"/>
         </w:rPr>
-        <w:t>?</w:t>
+        <w:t>60,53</w:t>
       </w:r>
       <w:r>
         <w:rPr>
@@ -15359,13 +15144,12 @@
         </w:rPr>
         <w:t>+</w:t>
       </w:r>
-      <w:proofErr w:type="gramEnd"/>
-      <w:r>
-        <w:rPr>
-          <w:sz w:val="28"/>
-          <w:szCs w:val="28"/>
-        </w:rPr>
-        <w:t>?</w:t>
+      <w:r>
+        <w:rPr>
+          <w:sz w:val="28"/>
+          <w:szCs w:val="28"/>
+        </w:rPr>
+        <w:t>50,47</w:t>
       </w:r>
       <w:r>
         <w:rPr>
@@ -15379,7 +15163,7 @@
           <w:sz w:val="28"/>
           <w:szCs w:val="28"/>
         </w:rPr>
-        <w:t>?</w:t>
+        <w:t>80,735+139,335</w:t>
       </w:r>
       <w:r>
         <w:rPr>
@@ -15393,7 +15177,7 @@
           <w:sz w:val="28"/>
           <w:szCs w:val="28"/>
         </w:rPr>
-        <w:t>?</w:t>
+        <w:t>57,624</w:t>
       </w:r>
       <w:r>
         <w:rPr>
@@ -15407,35 +15191,7 @@
           <w:sz w:val="28"/>
           <w:szCs w:val="28"/>
         </w:rPr>
-        <w:t>?</w:t>
-      </w:r>
-      <w:r>
-        <w:rPr>
-          <w:sz w:val="28"/>
-          <w:szCs w:val="28"/>
-        </w:rPr>
-        <w:t>+</w:t>
-      </w:r>
-      <w:r>
-        <w:rPr>
-          <w:sz w:val="28"/>
-          <w:szCs w:val="28"/>
-        </w:rPr>
-        <w:t>?</w:t>
-      </w:r>
-      <w:r>
-        <w:rPr>
-          <w:sz w:val="28"/>
-          <w:szCs w:val="28"/>
-        </w:rPr>
-        <w:t>+</w:t>
-      </w:r>
-      <w:r>
-        <w:rPr>
-          <w:sz w:val="28"/>
-          <w:szCs w:val="28"/>
-        </w:rPr>
-        <w:t>?</w:t>
+        <w:t>38,869</w:t>
       </w:r>
       <w:r>
         <w:rPr>
@@ -15449,7 +15205,14 @@
           <w:sz w:val="28"/>
           <w:szCs w:val="28"/>
         </w:rPr>
-        <w:t>1,3</w:t>
+        <w:t>1,65</w:t>
+      </w:r>
+      <w:r>
+        <w:rPr>
+          <w:sz w:val="28"/>
+          <w:szCs w:val="28"/>
+        </w:rPr>
+        <w:t>+(89,0*1,3)</w:t>
       </w:r>
       <w:r>
         <w:rPr>
@@ -15463,7 +15226,7 @@
           <w:sz w:val="28"/>
           <w:szCs w:val="28"/>
         </w:rPr>
-        <w:t>?</w:t>
+        <w:t>821,179</w:t>
       </w:r>
       <w:r>
         <w:rPr>
@@ -15538,7 +15301,14 @@
           <w:sz w:val="28"/>
           <w:szCs w:val="28"/>
         </w:rPr>
-        <w:t xml:space="preserve"> – коэффициент, учитывающий рыхлость или плотность массы (т.к. кирпич, то К2=1,3).</w:t>
+        <w:t xml:space="preserve"> – коэффициент, учитывающ</w:t>
+      </w:r>
+      <w:r>
+        <w:rPr>
+          <w:sz w:val="28"/>
+          <w:szCs w:val="28"/>
+        </w:rPr>
+        <w:t>ий рыхлость или плотность массы.</w:t>
       </w:r>
     </w:p>
     <w:p>
@@ -15605,8 +15375,9 @@
         <w:rPr>
           <w:sz w:val="28"/>
           <w:szCs w:val="28"/>
-        </w:rPr>
-        <w:t>?</w:t>
+          <w:lang w:eastAsia="en-US"/>
+        </w:rPr>
+        <w:t xml:space="preserve"> 318</w:t>
       </w:r>
       <w:r>
         <w:rPr>
@@ -15860,7 +15631,7 @@
                   <w:sz w:val="28"/>
                   <w:szCs w:val="28"/>
                 </w:rPr>
-                <m:t>?</m:t>
+                <m:t>821,179</m:t>
               </m:r>
             </m:num>
             <m:den>
@@ -15870,7 +15641,7 @@
                   <w:sz w:val="28"/>
                   <w:szCs w:val="28"/>
                 </w:rPr>
-                <m:t>?</m:t>
+                <m:t>318</m:t>
               </m:r>
             </m:den>
           </m:f>
@@ -15880,7 +15651,15 @@
               <w:sz w:val="28"/>
               <w:szCs w:val="28"/>
             </w:rPr>
-            <m:t>=?</m:t>
+            <m:t>=</m:t>
+          </m:r>
+          <m:r>
+            <w:rPr>
+              <w:rFonts w:ascii="Cambria Math" w:hAnsi="Cambria Math"/>
+              <w:sz w:val="28"/>
+              <w:szCs w:val="28"/>
+            </w:rPr>
+            <m:t>2,5</m:t>
           </m:r>
         </m:oMath>
       </m:oMathPara>
@@ -15967,56 +15746,6 @@
     <w:p>
       <w:pPr>
         <w:ind w:firstLine="708"/>
-        <w:jc w:val="both"/>
-        <w:rPr>
-          <w:sz w:val="28"/>
-          <w:szCs w:val="28"/>
-        </w:rPr>
-      </w:pPr>
-    </w:p>
-    <w:p>
-      <w:pPr>
-        <w:ind w:firstLine="708"/>
-        <w:jc w:val="both"/>
-        <w:rPr>
-          <w:sz w:val="28"/>
-          <w:szCs w:val="28"/>
-        </w:rPr>
-      </w:pPr>
-    </w:p>
-    <w:p>
-      <w:pPr>
-        <w:ind w:firstLine="708"/>
-        <w:jc w:val="both"/>
-        <w:rPr>
-          <w:sz w:val="28"/>
-          <w:szCs w:val="28"/>
-        </w:rPr>
-      </w:pPr>
-    </w:p>
-    <w:p>
-      <w:pPr>
-        <w:ind w:firstLine="708"/>
-        <w:jc w:val="both"/>
-        <w:rPr>
-          <w:sz w:val="28"/>
-          <w:szCs w:val="28"/>
-        </w:rPr>
-      </w:pPr>
-    </w:p>
-    <w:p>
-      <w:pPr>
-        <w:ind w:firstLine="708"/>
-        <w:jc w:val="both"/>
-        <w:rPr>
-          <w:sz w:val="28"/>
-          <w:szCs w:val="28"/>
-        </w:rPr>
-      </w:pPr>
-    </w:p>
-    <w:p>
-      <w:pPr>
-        <w:ind w:firstLine="708"/>
         <w:jc w:val="right"/>
         <w:rPr>
           <w:sz w:val="28"/>
@@ -16028,6 +15757,7 @@
           <w:sz w:val="28"/>
           <w:szCs w:val="28"/>
         </w:rPr>
+        <w:lastRenderedPageBreak/>
         <w:t>Таблица 2</w:t>
       </w:r>
     </w:p>
@@ -17597,6 +17327,8 @@
       <w:r>
         <w:br w:type="page"/>
       </w:r>
+      <w:bookmarkStart w:id="5" w:name="_GoBack"/>
+      <w:bookmarkEnd w:id="5"/>
     </w:p>
     <w:p>
       <w:pPr>
@@ -19133,7 +18865,7 @@
           <w:rPr>
             <w:noProof/>
           </w:rPr>
-          <w:t>13</w:t>
+          <w:t>15</w:t>
         </w:r>
         <w:r>
           <w:fldChar w:fldCharType="end"/>
@@ -22405,36 +22137,7 @@
 </file>
 
 <file path=word/glossary/document.xml><?xml version="1.0" encoding="utf-8"?>
-<w:glossaryDocument xmlns:wpc="http://schemas.microsoft.com/office/word/2010/wordprocessingCanvas" xmlns:cx="http://schemas.microsoft.com/office/drawing/2014/chartex" xmlns:mc="http://schemas.openxmlformats.org/markup-compatibility/2006" xmlns:o="urn:schemas-microsoft-com:office:office" xmlns:r="http://schemas.openxmlformats.org/officeDocument/2006/relationships" xmlns:m="http://schemas.openxmlformats.org/officeDocument/2006/math" xmlns:v="urn:schemas-microsoft-com:vml" xmlns:wp14="http://schemas.microsoft.com/office/word/2010/wordprocessingDrawing" xmlns:wp="http://schemas.openxmlformats.org/drawingml/2006/wordprocessingDrawing" xmlns:w10="urn:schemas-microsoft-com:office:word" xmlns:w="http://schemas.openxmlformats.org/wordprocessingml/2006/main" xmlns:w14="http://schemas.microsoft.com/office/word/2010/wordml" xmlns:w15="http://schemas.microsoft.com/office/word/2012/wordml" xmlns:w16se="http://schemas.microsoft.com/office/word/2015/wordml/symex" xmlns:wpg="http://schemas.microsoft.com/office/word/2010/wordprocessingGroup" xmlns:wpi="http://schemas.microsoft.com/office/word/2010/wordprocessingInk" xmlns:wne="http://schemas.microsoft.com/office/word/2006/wordml" xmlns:wps="http://schemas.microsoft.com/office/word/2010/wordprocessingShape" mc:Ignorable="w14 w15 w16se wp14">
-  <w:docParts>
-    <w:docPart>
-      <w:docPartPr>
-        <w:name w:val="DefaultPlaceholder_2098659788"/>
-        <w:category>
-          <w:name w:val="Общие"/>
-          <w:gallery w:val="placeholder"/>
-        </w:category>
-        <w:types>
-          <w:type w:val="bbPlcHdr"/>
-        </w:types>
-        <w:behaviors>
-          <w:behavior w:val="content"/>
-        </w:behaviors>
-        <w:guid w:val="{77BE13E2-9875-4848-B0B0-3CA5C142A919}"/>
-      </w:docPartPr>
-      <w:docPartBody>
-        <w:p>
-          <w:r>
-            <w:rPr>
-              <w:rStyle w:val="a3"/>
-            </w:rPr>
-            <w:t>Место для уравнения.</w:t>
-          </w:r>
-        </w:p>
-      </w:docPartBody>
-    </w:docPart>
-  </w:docParts>
-</w:glossaryDocument>
+<w:glossaryDocument xmlns:wpc="http://schemas.microsoft.com/office/word/2010/wordprocessingCanvas" xmlns:cx="http://schemas.microsoft.com/office/drawing/2014/chartex" xmlns:mc="http://schemas.openxmlformats.org/markup-compatibility/2006" xmlns:o="urn:schemas-microsoft-com:office:office" xmlns:r="http://schemas.openxmlformats.org/officeDocument/2006/relationships" xmlns:m="http://schemas.openxmlformats.org/officeDocument/2006/math" xmlns:v="urn:schemas-microsoft-com:vml" xmlns:wp14="http://schemas.microsoft.com/office/word/2010/wordprocessingDrawing" xmlns:wp="http://schemas.openxmlformats.org/drawingml/2006/wordprocessingDrawing" xmlns:w10="urn:schemas-microsoft-com:office:word" xmlns:w="http://schemas.openxmlformats.org/wordprocessingml/2006/main" xmlns:w14="http://schemas.microsoft.com/office/word/2010/wordml" xmlns:w15="http://schemas.microsoft.com/office/word/2012/wordml" xmlns:w16se="http://schemas.microsoft.com/office/word/2015/wordml/symex" xmlns:wpg="http://schemas.microsoft.com/office/word/2010/wordprocessingGroup" xmlns:wpi="http://schemas.microsoft.com/office/word/2010/wordprocessingInk" xmlns:wne="http://schemas.microsoft.com/office/word/2006/wordml" xmlns:wps="http://schemas.microsoft.com/office/word/2010/wordprocessingShape" mc:Ignorable="w14 w15 w16se wp14"/>
 </file>
 
 <file path=word/glossary/fontTable.xml><?xml version="1.0" encoding="utf-8"?>
@@ -22472,14 +22175,14 @@
     <w:charset w:val="CC"/>
     <w:family w:val="swiss"/>
     <w:pitch w:val="variable"/>
-    <w:sig w:usb0="E4002EFF" w:usb1="C000247B" w:usb2="00000009" w:usb3="00000000" w:csb0="000001FF" w:csb1="00000000"/>
+    <w:sig w:usb0="E4002EFF" w:usb1="C200247B" w:usb2="00000009" w:usb3="00000000" w:csb0="000001FF" w:csb1="00000000"/>
   </w:font>
   <w:font w:name="Calibri Light">
     <w:panose1 w:val="020F0302020204030204"/>
     <w:charset w:val="CC"/>
     <w:family w:val="swiss"/>
     <w:pitch w:val="variable"/>
-    <w:sig w:usb0="E4002EFF" w:usb1="C000247B" w:usb2="00000009" w:usb3="00000000" w:csb0="000001FF" w:csb1="00000000"/>
+    <w:sig w:usb0="E4002EFF" w:usb1="C200247B" w:usb2="00000009" w:usb3="00000000" w:csb0="000001FF" w:csb1="00000000"/>
   </w:font>
   <w:font w:name="Roboto">
     <w:altName w:val="Times New Roman"/>
@@ -22524,6 +22227,7 @@
     <w:rsid w:val="006B14E0"/>
     <w:rsid w:val="0087305B"/>
     <w:rsid w:val="008D2D4D"/>
+    <w:rsid w:val="00A37E62"/>
     <w:rsid w:val="00A848DB"/>
     <w:rsid w:val="00C16663"/>
     <w:rsid w:val="00D849FD"/>
@@ -23290,7 +22994,7 @@
 </file>
 
 <file path=customXml/itemProps1.xml><?xml version="1.0" encoding="utf-8"?>
-<ds:datastoreItem xmlns:ds="http://schemas.openxmlformats.org/officeDocument/2006/customXml" ds:itemID="{596D5A0E-136E-4CEB-A58A-5DA02AFE9D63}">
+<ds:datastoreItem xmlns:ds="http://schemas.openxmlformats.org/officeDocument/2006/customXml" ds:itemID="{6B78C8E0-07DE-41BC-A902-5F3E4D956746}">
   <ds:schemaRefs>
     <ds:schemaRef ds:uri="http://schemas.openxmlformats.org/officeDocument/2006/bibliography"/>
   </ds:schemaRefs>

--- a/Энергоресурсосбережение в городском хозяйстве/Энергоресурсосбережение в гор.хоз..docx
+++ b/Энергоресурсосбережение в городском хозяйстве/Энергоресурсосбережение в гор.хоз..docx
@@ -287,6 +287,77 @@
       <w:pPr>
         <w:jc w:val="center"/>
       </w:pPr>
+      <w:r>
+        <w:rPr>
+          <w:noProof/>
+          <w:sz w:val="28"/>
+          <w:szCs w:val="28"/>
+        </w:rPr>
+        <w:drawing>
+          <wp:anchor distT="0" distB="0" distL="114300" distR="114300" simplePos="0" relativeHeight="251658240" behindDoc="0" locked="0" layoutInCell="1" allowOverlap="1" wp14:anchorId="7EB46318" wp14:editId="32A2E230">
+            <wp:simplePos x="0" y="0"/>
+            <wp:positionH relativeFrom="column">
+              <wp:posOffset>2882265</wp:posOffset>
+            </wp:positionH>
+            <wp:positionV relativeFrom="paragraph">
+              <wp:posOffset>10629</wp:posOffset>
+            </wp:positionV>
+            <wp:extent cx="1083310" cy="1083310"/>
+            <wp:effectExtent l="0" t="0" r="0" b="0"/>
+            <wp:wrapNone/>
+            <wp:docPr id="3" name="Рисунок 3"/>
+            <wp:cNvGraphicFramePr>
+              <a:graphicFrameLocks xmlns:a="http://schemas.openxmlformats.org/drawingml/2006/main" noChangeAspect="1"/>
+            </wp:cNvGraphicFramePr>
+            <a:graphic xmlns:a="http://schemas.openxmlformats.org/drawingml/2006/main">
+              <a:graphicData uri="http://schemas.openxmlformats.org/drawingml/2006/picture">
+                <pic:pic xmlns:pic="http://schemas.openxmlformats.org/drawingml/2006/picture">
+                  <pic:nvPicPr>
+                    <pic:cNvPr id="3" name="rospis.png"/>
+                    <pic:cNvPicPr/>
+                  </pic:nvPicPr>
+                  <pic:blipFill>
+                    <a:blip r:embed="rId8" cstate="print">
+                      <a:extLst>
+                        <a:ext uri="{BEBA8EAE-BF5A-486C-A8C5-ECC9F3942E4B}">
+                          <a14:imgProps xmlns:a14="http://schemas.microsoft.com/office/drawing/2010/main">
+                            <a14:imgLayer r:embed="rId9">
+                              <a14:imgEffect>
+                                <a14:backgroundRemoval t="9398" b="89850" l="3008" r="94737"/>
+                              </a14:imgEffect>
+                            </a14:imgLayer>
+                          </a14:imgProps>
+                        </a:ext>
+                        <a:ext uri="{28A0092B-C50C-407E-A947-70E740481C1C}">
+                          <a14:useLocalDpi xmlns:a14="http://schemas.microsoft.com/office/drawing/2010/main" val="0"/>
+                        </a:ext>
+                      </a:extLst>
+                    </a:blip>
+                    <a:stretch>
+                      <a:fillRect/>
+                    </a:stretch>
+                  </pic:blipFill>
+                  <pic:spPr>
+                    <a:xfrm>
+                      <a:off x="0" y="0"/>
+                      <a:ext cx="1083310" cy="1083310"/>
+                    </a:xfrm>
+                    <a:prstGeom prst="rect">
+                      <a:avLst/>
+                    </a:prstGeom>
+                  </pic:spPr>
+                </pic:pic>
+              </a:graphicData>
+            </a:graphic>
+            <wp14:sizeRelH relativeFrom="margin">
+              <wp14:pctWidth>0</wp14:pctWidth>
+            </wp14:sizeRelH>
+            <wp14:sizeRelV relativeFrom="margin">
+              <wp14:pctHeight>0</wp14:pctHeight>
+            </wp14:sizeRelV>
+          </wp:anchor>
+        </w:drawing>
+      </w:r>
     </w:p>
     <w:p>
       <w:pPr>
@@ -349,7 +420,6 @@
         <w:rPr>
           <w:sz w:val="28"/>
           <w:szCs w:val="28"/>
-          <w:u w:val="single"/>
         </w:rPr>
         <w:t xml:space="preserve">21702 </w:t>
       </w:r>
@@ -2118,6 +2188,77 @@
     <w:p/>
     <w:p>
       <w:r>
+        <w:rPr>
+          <w:noProof/>
+          <w:sz w:val="28"/>
+          <w:szCs w:val="28"/>
+        </w:rPr>
+        <w:drawing>
+          <wp:anchor distT="0" distB="0" distL="114300" distR="114300" simplePos="0" relativeHeight="251660288" behindDoc="0" locked="0" layoutInCell="1" allowOverlap="1" wp14:anchorId="53562BC4" wp14:editId="241DCAA9">
+            <wp:simplePos x="0" y="0"/>
+            <wp:positionH relativeFrom="column">
+              <wp:posOffset>2732956</wp:posOffset>
+            </wp:positionH>
+            <wp:positionV relativeFrom="paragraph">
+              <wp:posOffset>42545</wp:posOffset>
+            </wp:positionV>
+            <wp:extent cx="1083310" cy="1083310"/>
+            <wp:effectExtent l="0" t="0" r="0" b="0"/>
+            <wp:wrapNone/>
+            <wp:docPr id="4" name="Рисунок 4"/>
+            <wp:cNvGraphicFramePr>
+              <a:graphicFrameLocks xmlns:a="http://schemas.openxmlformats.org/drawingml/2006/main" noChangeAspect="1"/>
+            </wp:cNvGraphicFramePr>
+            <a:graphic xmlns:a="http://schemas.openxmlformats.org/drawingml/2006/main">
+              <a:graphicData uri="http://schemas.openxmlformats.org/drawingml/2006/picture">
+                <pic:pic xmlns:pic="http://schemas.openxmlformats.org/drawingml/2006/picture">
+                  <pic:nvPicPr>
+                    <pic:cNvPr id="3" name="rospis.png"/>
+                    <pic:cNvPicPr/>
+                  </pic:nvPicPr>
+                  <pic:blipFill>
+                    <a:blip r:embed="rId8" cstate="print">
+                      <a:extLst>
+                        <a:ext uri="{BEBA8EAE-BF5A-486C-A8C5-ECC9F3942E4B}">
+                          <a14:imgProps xmlns:a14="http://schemas.microsoft.com/office/drawing/2010/main">
+                            <a14:imgLayer r:embed="rId9">
+                              <a14:imgEffect>
+                                <a14:backgroundRemoval t="9398" b="89850" l="3008" r="94737"/>
+                              </a14:imgEffect>
+                            </a14:imgLayer>
+                          </a14:imgProps>
+                        </a:ext>
+                        <a:ext uri="{28A0092B-C50C-407E-A947-70E740481C1C}">
+                          <a14:useLocalDpi xmlns:a14="http://schemas.microsoft.com/office/drawing/2010/main" val="0"/>
+                        </a:ext>
+                      </a:extLst>
+                    </a:blip>
+                    <a:stretch>
+                      <a:fillRect/>
+                    </a:stretch>
+                  </pic:blipFill>
+                  <pic:spPr>
+                    <a:xfrm>
+                      <a:off x="0" y="0"/>
+                      <a:ext cx="1083310" cy="1083310"/>
+                    </a:xfrm>
+                    <a:prstGeom prst="rect">
+                      <a:avLst/>
+                    </a:prstGeom>
+                  </pic:spPr>
+                </pic:pic>
+              </a:graphicData>
+            </a:graphic>
+            <wp14:sizeRelH relativeFrom="margin">
+              <wp14:pctWidth>0</wp14:pctWidth>
+            </wp14:sizeRelH>
+            <wp14:sizeRelV relativeFrom="margin">
+              <wp14:pctHeight>0</wp14:pctHeight>
+            </wp14:sizeRelV>
+          </wp:anchor>
+        </w:drawing>
+      </w:r>
+      <w:r>
         <w:t>Задание выдал</w:t>
       </w:r>
       <w:r>
@@ -2186,11 +2327,19 @@
       <w:r>
         <w:tab/>
       </w:r>
+      <w:proofErr w:type="spellStart"/>
       <w:r>
         <w:rPr>
           <w:u w:val="single"/>
         </w:rPr>
-        <w:t>Забаровский Р.В.</w:t>
+        <w:t>Забаровский</w:t>
+      </w:r>
+      <w:proofErr w:type="spellEnd"/>
+      <w:r>
+        <w:rPr>
+          <w:u w:val="single"/>
+        </w:rPr>
+        <w:t xml:space="preserve"> Р.В.</w:t>
       </w:r>
     </w:p>
     <w:p>
@@ -2352,7 +2501,7 @@
                 <w:sz w:val="28"/>
                 <w:szCs w:val="28"/>
               </w:rPr>
-              <w:t>4</w:t>
+              <w:t>5</w:t>
             </w:r>
             <w:r>
               <w:rPr>
@@ -2440,7 +2589,7 @@
                 <w:sz w:val="28"/>
                 <w:szCs w:val="28"/>
               </w:rPr>
-              <w:t>6</w:t>
+              <w:t>7</w:t>
             </w:r>
             <w:r>
               <w:rPr>
@@ -2529,7 +2678,7 @@
                 <w:sz w:val="28"/>
                 <w:szCs w:val="28"/>
               </w:rPr>
-              <w:t>7</w:t>
+              <w:t>8</w:t>
             </w:r>
             <w:r>
               <w:rPr>
@@ -2618,7 +2767,7 @@
                 <w:sz w:val="28"/>
                 <w:szCs w:val="28"/>
               </w:rPr>
-              <w:t>8</w:t>
+              <w:t>10</w:t>
             </w:r>
             <w:r>
               <w:rPr>
@@ -2706,7 +2855,7 @@
                 <w:sz w:val="28"/>
                 <w:szCs w:val="28"/>
               </w:rPr>
-              <w:t>11</w:t>
+              <w:t>12</w:t>
             </w:r>
             <w:r>
               <w:rPr>
@@ -2794,7 +2943,7 @@
                 <w:sz w:val="28"/>
                 <w:szCs w:val="28"/>
               </w:rPr>
-              <w:t>14</w:t>
+              <w:t>15</w:t>
             </w:r>
             <w:r>
               <w:rPr>
@@ -4172,7 +4321,7 @@
         </w:rPr>
         <w:t>— </w:t>
       </w:r>
-      <w:hyperlink r:id="rId8" w:tooltip="Федеративное устройство России" w:history="1">
+      <w:hyperlink r:id="rId10" w:tooltip="Федеративное устройство России" w:history="1">
         <w:r>
           <w:rPr>
             <w:rStyle w:val="a3"/>
@@ -4380,6 +4529,14 @@
         </w:rPr>
         <w:t xml:space="preserve"> </w:t>
       </w:r>
+      <w:r>
+        <w:rPr>
+          <w:sz w:val="28"/>
+          <w:szCs w:val="28"/>
+          <w:shd w:val="clear" w:color="auto" w:fill="FFFFFF"/>
+        </w:rPr>
+        <w:t xml:space="preserve">город </w:t>
+      </w:r>
       <w:proofErr w:type="gramStart"/>
       <w:r>
         <w:rPr>
@@ -4387,15 +4544,7 @@
           <w:szCs w:val="28"/>
           <w:shd w:val="clear" w:color="auto" w:fill="FFFFFF"/>
         </w:rPr>
-        <w:t xml:space="preserve">город </w:t>
-      </w:r>
-      <w:r>
-        <w:rPr>
-          <w:sz w:val="28"/>
-          <w:szCs w:val="28"/>
-          <w:shd w:val="clear" w:color="auto" w:fill="FFFFFF"/>
-        </w:rPr>
-        <w:t xml:space="preserve"> Сыктывкар</w:t>
+        <w:t>Сыктывкар</w:t>
       </w:r>
       <w:proofErr w:type="gramEnd"/>
       <w:r>
@@ -4456,7 +4605,7 @@
         </w:rPr>
         <w:t>Субъект РФ включает следующие </w:t>
       </w:r>
-      <w:hyperlink r:id="rId9" w:tooltip="Административно-территориальные единицы" w:history="1">
+      <w:hyperlink r:id="rId11" w:tooltip="Административно-территориальные единицы" w:history="1">
         <w:r>
           <w:rPr>
             <w:rStyle w:val="a3"/>
@@ -4496,7 +4645,7 @@
         </w:rPr>
         <w:t> </w:t>
       </w:r>
-      <w:hyperlink r:id="rId10" w:tooltip="Город областного подчинения" w:history="1">
+      <w:hyperlink r:id="rId12" w:tooltip="Город областного подчинения" w:history="1">
         <w:r>
           <w:rPr>
             <w:rStyle w:val="a3"/>
@@ -4567,7 +4716,7 @@
         </w:rPr>
         <w:t> </w:t>
       </w:r>
-      <w:hyperlink r:id="rId11" w:tooltip="Город районного значения" w:history="1">
+      <w:hyperlink r:id="rId13" w:tooltip="Город районного значения" w:history="1">
         <w:r>
           <w:rPr>
             <w:rStyle w:val="a3"/>
@@ -4596,7 +4745,7 @@
       <w:r>
         <w:t xml:space="preserve"> </w:t>
       </w:r>
-      <w:hyperlink r:id="rId12" w:tooltip="Посёлок городского типа" w:history="1">
+      <w:hyperlink r:id="rId14" w:tooltip="Посёлок городского типа" w:history="1">
         <w:r>
           <w:rPr>
             <w:rStyle w:val="a3"/>
@@ -4615,7 +4764,7 @@
         </w:rPr>
         <w:t> районного подчинения (</w:t>
       </w:r>
-      <w:hyperlink r:id="rId13" w:tooltip="Рабочий посёлок" w:history="1">
+      <w:hyperlink r:id="rId15" w:tooltip="Рабочий посёлок" w:history="1">
         <w:r>
           <w:rPr>
             <w:rStyle w:val="a3"/>
@@ -4648,7 +4797,7 @@
         </w:rPr>
         <w:t> </w:t>
       </w:r>
-      <w:hyperlink r:id="rId14" w:tooltip="Сельсовет" w:history="1">
+      <w:hyperlink r:id="rId16" w:tooltip="Сельсовет" w:history="1">
         <w:r>
           <w:rPr>
             <w:rStyle w:val="a3"/>
@@ -5074,7 +5223,6 @@
         </w:rPr>
         <w:t xml:space="preserve">переселению граждан из аварийного жилищного фонда </w:t>
       </w:r>
-      <w:proofErr w:type="gramStart"/>
       <w:r>
         <w:rPr>
           <w:sz w:val="28"/>
@@ -5087,16 +5235,8 @@
           <w:sz w:val="28"/>
           <w:szCs w:val="28"/>
         </w:rPr>
-        <w:t xml:space="preserve"> </w:t>
-      </w:r>
-      <w:r>
-        <w:rPr>
-          <w:sz w:val="28"/>
-          <w:szCs w:val="28"/>
-        </w:rPr>
         <w:t>2019</w:t>
       </w:r>
-      <w:proofErr w:type="gramEnd"/>
       <w:r>
         <w:rPr>
           <w:sz w:val="28"/>
@@ -5463,7 +5603,6 @@
         </w:rPr>
         <w:t>7 696 418 752,</w:t>
       </w:r>
-      <w:proofErr w:type="gramStart"/>
       <w:r>
         <w:rPr>
           <w:spacing w:val="2"/>
@@ -5478,17 +5617,8 @@
           <w:sz w:val="28"/>
           <w:szCs w:val="28"/>
         </w:rPr>
-        <w:t xml:space="preserve">  </w:t>
-      </w:r>
-      <w:r>
-        <w:rPr>
-          <w:spacing w:val="2"/>
-          <w:sz w:val="28"/>
-          <w:szCs w:val="28"/>
-        </w:rPr>
-        <w:t>рубля</w:t>
-      </w:r>
-      <w:proofErr w:type="gramEnd"/>
+        <w:t xml:space="preserve"> рубля</w:t>
+      </w:r>
       <w:r>
         <w:rPr>
           <w:spacing w:val="2"/>
@@ -5675,7 +5805,7 @@
           <w:sz w:val="28"/>
           <w:szCs w:val="28"/>
         </w:rPr>
-        <w:t>????</w:t>
+        <w:t xml:space="preserve">160 413,80 </w:t>
       </w:r>
       <w:r>
         <w:rPr>
@@ -5706,7 +5836,7 @@
           <w:sz w:val="28"/>
           <w:szCs w:val="28"/>
         </w:rPr>
-        <w:t xml:space="preserve">- Количество переселенных жителей - </w:t>
+        <w:t xml:space="preserve">- Количество переселенных жителей </w:t>
       </w:r>
       <w:r>
         <w:rPr>
@@ -5714,7 +5844,23 @@
           <w:sz w:val="28"/>
           <w:szCs w:val="28"/>
         </w:rPr>
-        <w:t>???</w:t>
+        <w:t>–</w:t>
+      </w:r>
+      <w:r>
+        <w:rPr>
+          <w:spacing w:val="2"/>
+          <w:sz w:val="28"/>
+          <w:szCs w:val="28"/>
+        </w:rPr>
+        <w:t xml:space="preserve"> </w:t>
+      </w:r>
+      <w:r>
+        <w:rPr>
+          <w:spacing w:val="2"/>
+          <w:sz w:val="28"/>
+          <w:szCs w:val="28"/>
+        </w:rPr>
+        <w:t xml:space="preserve">9 169 </w:t>
       </w:r>
       <w:r>
         <w:rPr>
@@ -5895,29 +6041,13 @@
         </w:rPr>
         <w:t xml:space="preserve"> </w:t>
       </w:r>
-      <w:proofErr w:type="gramStart"/>
-      <w:r>
-        <w:rPr>
-          <w:sz w:val="28"/>
-          <w:szCs w:val="28"/>
-        </w:rPr>
-        <w:t>расположенный</w:t>
-      </w:r>
-      <w:r>
-        <w:rPr>
-          <w:sz w:val="28"/>
-          <w:szCs w:val="28"/>
-        </w:rPr>
-        <w:t xml:space="preserve"> </w:t>
-      </w:r>
-      <w:r>
-        <w:rPr>
-          <w:sz w:val="28"/>
-          <w:szCs w:val="28"/>
-        </w:rPr>
-        <w:t xml:space="preserve"> в</w:t>
-      </w:r>
-      <w:proofErr w:type="gramEnd"/>
+      <w:r>
+        <w:rPr>
+          <w:sz w:val="28"/>
+          <w:szCs w:val="28"/>
+        </w:rPr>
+        <w:t>расположенный в</w:t>
+      </w:r>
       <w:r>
         <w:rPr>
           <w:sz w:val="28"/>
@@ -6143,18 +6273,16 @@
               <w:jc w:val="center"/>
               <w:textAlignment w:val="baseline"/>
               <w:rPr>
-                <w:rFonts w:ascii="Arial" w:hAnsi="Arial" w:cs="Arial"/>
                 <w:spacing w:val="2"/>
-                <w:sz w:val="21"/>
-                <w:szCs w:val="21"/>
+                <w:sz w:val="22"/>
+                <w:szCs w:val="22"/>
               </w:rPr>
             </w:pPr>
             <w:r>
               <w:rPr>
-                <w:rFonts w:ascii="Arial" w:hAnsi="Arial" w:cs="Arial"/>
                 <w:spacing w:val="2"/>
-                <w:sz w:val="21"/>
-                <w:szCs w:val="21"/>
+                <w:sz w:val="22"/>
+                <w:szCs w:val="22"/>
               </w:rPr>
               <w:t>N п/п</w:t>
             </w:r>
@@ -6184,66 +6312,59 @@
               <w:jc w:val="center"/>
               <w:textAlignment w:val="baseline"/>
               <w:rPr>
-                <w:rFonts w:ascii="Arial" w:hAnsi="Arial" w:cs="Arial"/>
                 <w:spacing w:val="2"/>
-                <w:sz w:val="21"/>
-                <w:szCs w:val="21"/>
+                <w:sz w:val="22"/>
+                <w:szCs w:val="22"/>
               </w:rPr>
             </w:pPr>
             <w:proofErr w:type="spellStart"/>
             <w:r>
               <w:rPr>
-                <w:rFonts w:ascii="Arial" w:hAnsi="Arial" w:cs="Arial"/>
                 <w:spacing w:val="2"/>
-                <w:sz w:val="21"/>
-                <w:szCs w:val="21"/>
+                <w:sz w:val="22"/>
+                <w:szCs w:val="22"/>
               </w:rPr>
               <w:t>Наи</w:t>
             </w:r>
             <w:proofErr w:type="spellEnd"/>
             <w:r>
               <w:rPr>
-                <w:rFonts w:ascii="Arial" w:hAnsi="Arial" w:cs="Arial"/>
                 <w:spacing w:val="2"/>
-                <w:sz w:val="21"/>
-                <w:szCs w:val="21"/>
+                <w:sz w:val="22"/>
+                <w:szCs w:val="22"/>
               </w:rPr>
               <w:t>-</w:t>
             </w:r>
             <w:r>
               <w:rPr>
-                <w:rFonts w:ascii="Arial" w:hAnsi="Arial" w:cs="Arial"/>
                 <w:spacing w:val="2"/>
-                <w:sz w:val="21"/>
-                <w:szCs w:val="21"/>
+                <w:sz w:val="22"/>
+                <w:szCs w:val="22"/>
               </w:rPr>
               <w:t xml:space="preserve">е муниципального </w:t>
             </w:r>
             <w:proofErr w:type="spellStart"/>
             <w:r>
               <w:rPr>
-                <w:rFonts w:ascii="Arial" w:hAnsi="Arial" w:cs="Arial"/>
                 <w:spacing w:val="2"/>
-                <w:sz w:val="21"/>
-                <w:szCs w:val="21"/>
+                <w:sz w:val="22"/>
+                <w:szCs w:val="22"/>
               </w:rPr>
               <w:t>образо</w:t>
             </w:r>
             <w:r>
               <w:rPr>
-                <w:rFonts w:ascii="Arial" w:hAnsi="Arial" w:cs="Arial"/>
                 <w:spacing w:val="2"/>
-                <w:sz w:val="21"/>
-                <w:szCs w:val="21"/>
+                <w:sz w:val="22"/>
+                <w:szCs w:val="22"/>
               </w:rPr>
               <w:t>-</w:t>
             </w:r>
             <w:r>
               <w:rPr>
-                <w:rFonts w:ascii="Arial" w:hAnsi="Arial" w:cs="Arial"/>
                 <w:spacing w:val="2"/>
-                <w:sz w:val="21"/>
-                <w:szCs w:val="21"/>
+                <w:sz w:val="22"/>
+                <w:szCs w:val="22"/>
               </w:rPr>
               <w:t>ия</w:t>
             </w:r>
@@ -6274,18 +6395,16 @@
               <w:jc w:val="center"/>
               <w:textAlignment w:val="baseline"/>
               <w:rPr>
-                <w:rFonts w:ascii="Arial" w:hAnsi="Arial" w:cs="Arial"/>
                 <w:spacing w:val="2"/>
-                <w:sz w:val="21"/>
-                <w:szCs w:val="21"/>
+                <w:sz w:val="22"/>
+                <w:szCs w:val="22"/>
               </w:rPr>
             </w:pPr>
             <w:r>
               <w:rPr>
-                <w:rFonts w:ascii="Arial" w:hAnsi="Arial" w:cs="Arial"/>
                 <w:spacing w:val="2"/>
-                <w:sz w:val="21"/>
-                <w:szCs w:val="21"/>
+                <w:sz w:val="22"/>
+                <w:szCs w:val="22"/>
               </w:rPr>
               <w:t>Адрес многоквартирного дома</w:t>
             </w:r>
@@ -6315,46 +6434,41 @@
               <w:jc w:val="center"/>
               <w:textAlignment w:val="baseline"/>
               <w:rPr>
-                <w:rFonts w:ascii="Arial" w:hAnsi="Arial" w:cs="Arial"/>
                 <w:spacing w:val="2"/>
-                <w:sz w:val="21"/>
-                <w:szCs w:val="21"/>
+                <w:sz w:val="22"/>
+                <w:szCs w:val="22"/>
               </w:rPr>
             </w:pPr>
             <w:r>
               <w:rPr>
-                <w:rFonts w:ascii="Arial" w:hAnsi="Arial" w:cs="Arial"/>
                 <w:spacing w:val="2"/>
-                <w:sz w:val="21"/>
-                <w:szCs w:val="21"/>
+                <w:sz w:val="22"/>
+                <w:szCs w:val="22"/>
               </w:rPr>
               <w:t xml:space="preserve">Год ввода в </w:t>
             </w:r>
             <w:proofErr w:type="spellStart"/>
             <w:r>
               <w:rPr>
-                <w:rFonts w:ascii="Arial" w:hAnsi="Arial" w:cs="Arial"/>
                 <w:spacing w:val="2"/>
-                <w:sz w:val="21"/>
-                <w:szCs w:val="21"/>
+                <w:sz w:val="22"/>
+                <w:szCs w:val="22"/>
               </w:rPr>
               <w:t>экспл</w:t>
             </w:r>
             <w:r>
               <w:rPr>
-                <w:rFonts w:ascii="Arial" w:hAnsi="Arial" w:cs="Arial"/>
                 <w:spacing w:val="2"/>
-                <w:sz w:val="21"/>
-                <w:szCs w:val="21"/>
+                <w:sz w:val="22"/>
+                <w:szCs w:val="22"/>
               </w:rPr>
               <w:t>-</w:t>
             </w:r>
             <w:r>
               <w:rPr>
-                <w:rFonts w:ascii="Arial" w:hAnsi="Arial" w:cs="Arial"/>
                 <w:spacing w:val="2"/>
-                <w:sz w:val="21"/>
-                <w:szCs w:val="21"/>
+                <w:sz w:val="22"/>
+                <w:szCs w:val="22"/>
               </w:rPr>
               <w:t>ию</w:t>
             </w:r>
@@ -6385,18 +6499,16 @@
               <w:jc w:val="center"/>
               <w:textAlignment w:val="baseline"/>
               <w:rPr>
-                <w:rFonts w:ascii="Arial" w:hAnsi="Arial" w:cs="Arial"/>
                 <w:spacing w:val="2"/>
-                <w:sz w:val="21"/>
-                <w:szCs w:val="21"/>
+                <w:sz w:val="22"/>
+                <w:szCs w:val="22"/>
               </w:rPr>
             </w:pPr>
             <w:r>
               <w:rPr>
-                <w:rFonts w:ascii="Arial" w:hAnsi="Arial" w:cs="Arial"/>
                 <w:spacing w:val="2"/>
-                <w:sz w:val="21"/>
-                <w:szCs w:val="21"/>
+                <w:sz w:val="22"/>
+                <w:szCs w:val="22"/>
               </w:rPr>
               <w:t>Дата признания дома аварийным</w:t>
             </w:r>
@@ -6427,18 +6539,16 @@
               <w:jc w:val="center"/>
               <w:textAlignment w:val="baseline"/>
               <w:rPr>
-                <w:rFonts w:ascii="Arial" w:hAnsi="Arial" w:cs="Arial"/>
                 <w:spacing w:val="2"/>
-                <w:sz w:val="21"/>
-                <w:szCs w:val="21"/>
+                <w:sz w:val="22"/>
+                <w:szCs w:val="22"/>
               </w:rPr>
             </w:pPr>
             <w:r>
               <w:rPr>
-                <w:rFonts w:ascii="Arial" w:hAnsi="Arial" w:cs="Arial"/>
                 <w:spacing w:val="2"/>
-                <w:sz w:val="21"/>
-                <w:szCs w:val="21"/>
+                <w:sz w:val="22"/>
+                <w:szCs w:val="22"/>
               </w:rPr>
               <w:t>Сведения об аварийном жилищном фонде, подлежащем расселению до 1 сентября 2025 года</w:t>
             </w:r>
@@ -6468,18 +6578,16 @@
               <w:jc w:val="center"/>
               <w:textAlignment w:val="baseline"/>
               <w:rPr>
-                <w:rFonts w:ascii="Arial" w:hAnsi="Arial" w:cs="Arial"/>
                 <w:spacing w:val="2"/>
-                <w:sz w:val="21"/>
-                <w:szCs w:val="21"/>
+                <w:sz w:val="22"/>
+                <w:szCs w:val="22"/>
               </w:rPr>
             </w:pPr>
             <w:r>
               <w:rPr>
-                <w:rFonts w:ascii="Arial" w:hAnsi="Arial" w:cs="Arial"/>
                 <w:spacing w:val="2"/>
-                <w:sz w:val="21"/>
-                <w:szCs w:val="21"/>
+                <w:sz w:val="22"/>
+                <w:szCs w:val="22"/>
               </w:rPr>
               <w:t>Планируемая дата окончания переселения</w:t>
             </w:r>
@@ -6508,10 +6616,9 @@
           <w:p>
             <w:pPr>
               <w:rPr>
-                <w:rFonts w:ascii="Arial" w:hAnsi="Arial" w:cs="Arial"/>
                 <w:spacing w:val="2"/>
-                <w:sz w:val="21"/>
-                <w:szCs w:val="21"/>
+                <w:sz w:val="22"/>
+                <w:szCs w:val="22"/>
               </w:rPr>
             </w:pPr>
           </w:p>
@@ -6534,7 +6641,14 @@
             </w:tcMar>
             <w:hideMark/>
           </w:tcPr>
-          <w:p/>
+          <w:p>
+            <w:pPr>
+              <w:rPr>
+                <w:sz w:val="22"/>
+                <w:szCs w:val="22"/>
+              </w:rPr>
+            </w:pPr>
+          </w:p>
         </w:tc>
         <w:tc>
           <w:tcPr>
@@ -6554,7 +6668,14 @@
             </w:tcMar>
             <w:hideMark/>
           </w:tcPr>
-          <w:p/>
+          <w:p>
+            <w:pPr>
+              <w:rPr>
+                <w:sz w:val="22"/>
+                <w:szCs w:val="22"/>
+              </w:rPr>
+            </w:pPr>
+          </w:p>
         </w:tc>
         <w:tc>
           <w:tcPr>
@@ -6580,18 +6701,16 @@
               <w:jc w:val="center"/>
               <w:textAlignment w:val="baseline"/>
               <w:rPr>
-                <w:rFonts w:ascii="Arial" w:hAnsi="Arial" w:cs="Arial"/>
                 <w:spacing w:val="2"/>
-                <w:sz w:val="21"/>
-                <w:szCs w:val="21"/>
+                <w:sz w:val="22"/>
+                <w:szCs w:val="22"/>
               </w:rPr>
             </w:pPr>
             <w:r>
               <w:rPr>
-                <w:rFonts w:ascii="Arial" w:hAnsi="Arial" w:cs="Arial"/>
                 <w:spacing w:val="2"/>
-                <w:sz w:val="21"/>
-                <w:szCs w:val="21"/>
+                <w:sz w:val="22"/>
+                <w:szCs w:val="22"/>
               </w:rPr>
               <w:t>год</w:t>
             </w:r>
@@ -6621,18 +6740,16 @@
               <w:jc w:val="center"/>
               <w:textAlignment w:val="baseline"/>
               <w:rPr>
-                <w:rFonts w:ascii="Arial" w:hAnsi="Arial" w:cs="Arial"/>
                 <w:spacing w:val="2"/>
-                <w:sz w:val="21"/>
-                <w:szCs w:val="21"/>
+                <w:sz w:val="22"/>
+                <w:szCs w:val="22"/>
               </w:rPr>
             </w:pPr>
             <w:r>
               <w:rPr>
-                <w:rFonts w:ascii="Arial" w:hAnsi="Arial" w:cs="Arial"/>
                 <w:spacing w:val="2"/>
-                <w:sz w:val="21"/>
-                <w:szCs w:val="21"/>
+                <w:sz w:val="22"/>
+                <w:szCs w:val="22"/>
               </w:rPr>
               <w:t>дата</w:t>
             </w:r>
@@ -6662,18 +6779,16 @@
               <w:jc w:val="center"/>
               <w:textAlignment w:val="baseline"/>
               <w:rPr>
-                <w:rFonts w:ascii="Arial" w:hAnsi="Arial" w:cs="Arial"/>
                 <w:spacing w:val="2"/>
-                <w:sz w:val="21"/>
-                <w:szCs w:val="21"/>
+                <w:sz w:val="22"/>
+                <w:szCs w:val="22"/>
               </w:rPr>
             </w:pPr>
             <w:r>
               <w:rPr>
-                <w:rFonts w:ascii="Arial" w:hAnsi="Arial" w:cs="Arial"/>
                 <w:spacing w:val="2"/>
-                <w:sz w:val="21"/>
-                <w:szCs w:val="21"/>
+                <w:sz w:val="22"/>
+                <w:szCs w:val="22"/>
               </w:rPr>
               <w:t>площадь, кв. м</w:t>
             </w:r>
@@ -6703,36 +6818,32 @@
               <w:jc w:val="center"/>
               <w:textAlignment w:val="baseline"/>
               <w:rPr>
-                <w:rFonts w:ascii="Arial" w:hAnsi="Arial" w:cs="Arial"/>
                 <w:spacing w:val="2"/>
-                <w:sz w:val="21"/>
-                <w:szCs w:val="21"/>
+                <w:sz w:val="22"/>
+                <w:szCs w:val="22"/>
               </w:rPr>
             </w:pPr>
             <w:r>
               <w:rPr>
-                <w:rFonts w:ascii="Arial" w:hAnsi="Arial" w:cs="Arial"/>
                 <w:spacing w:val="2"/>
-                <w:sz w:val="21"/>
-                <w:szCs w:val="21"/>
+                <w:sz w:val="22"/>
+                <w:szCs w:val="22"/>
               </w:rPr>
               <w:t>кол-во чел</w:t>
             </w:r>
             <w:r>
               <w:rPr>
-                <w:rFonts w:ascii="Arial" w:hAnsi="Arial" w:cs="Arial"/>
                 <w:spacing w:val="2"/>
-                <w:sz w:val="21"/>
-                <w:szCs w:val="21"/>
+                <w:sz w:val="22"/>
+                <w:szCs w:val="22"/>
               </w:rPr>
               <w:t>-</w:t>
             </w:r>
             <w:r>
               <w:rPr>
-                <w:rFonts w:ascii="Arial" w:hAnsi="Arial" w:cs="Arial"/>
                 <w:spacing w:val="2"/>
-                <w:sz w:val="21"/>
-                <w:szCs w:val="21"/>
+                <w:sz w:val="22"/>
+                <w:szCs w:val="22"/>
               </w:rPr>
               <w:t>к</w:t>
             </w:r>
@@ -6762,18 +6873,16 @@
               <w:jc w:val="center"/>
               <w:textAlignment w:val="baseline"/>
               <w:rPr>
-                <w:rFonts w:ascii="Arial" w:hAnsi="Arial" w:cs="Arial"/>
                 <w:spacing w:val="2"/>
-                <w:sz w:val="21"/>
-                <w:szCs w:val="21"/>
+                <w:sz w:val="22"/>
+                <w:szCs w:val="22"/>
               </w:rPr>
             </w:pPr>
             <w:r>
               <w:rPr>
-                <w:rFonts w:ascii="Arial" w:hAnsi="Arial" w:cs="Arial"/>
                 <w:spacing w:val="2"/>
-                <w:sz w:val="21"/>
-                <w:szCs w:val="21"/>
+                <w:sz w:val="22"/>
+                <w:szCs w:val="22"/>
               </w:rPr>
               <w:t>дата</w:t>
             </w:r>
@@ -6805,18 +6914,16 @@
               <w:jc w:val="center"/>
               <w:textAlignment w:val="baseline"/>
               <w:rPr>
-                <w:rFonts w:ascii="Arial" w:hAnsi="Arial" w:cs="Arial"/>
                 <w:spacing w:val="2"/>
-                <w:sz w:val="21"/>
-                <w:szCs w:val="21"/>
+                <w:sz w:val="22"/>
+                <w:szCs w:val="22"/>
               </w:rPr>
             </w:pPr>
             <w:r>
               <w:rPr>
-                <w:rFonts w:ascii="Arial" w:hAnsi="Arial" w:cs="Arial"/>
                 <w:spacing w:val="2"/>
-                <w:sz w:val="21"/>
-                <w:szCs w:val="21"/>
+                <w:sz w:val="22"/>
+                <w:szCs w:val="22"/>
               </w:rPr>
               <w:t>1</w:t>
             </w:r>
@@ -6846,18 +6953,16 @@
               <w:jc w:val="center"/>
               <w:textAlignment w:val="baseline"/>
               <w:rPr>
-                <w:rFonts w:ascii="Arial" w:hAnsi="Arial" w:cs="Arial"/>
                 <w:spacing w:val="2"/>
-                <w:sz w:val="21"/>
-                <w:szCs w:val="21"/>
+                <w:sz w:val="22"/>
+                <w:szCs w:val="22"/>
               </w:rPr>
             </w:pPr>
             <w:r>
               <w:rPr>
-                <w:rFonts w:ascii="Arial" w:hAnsi="Arial" w:cs="Arial"/>
                 <w:spacing w:val="2"/>
-                <w:sz w:val="21"/>
-                <w:szCs w:val="21"/>
+                <w:sz w:val="22"/>
+                <w:szCs w:val="22"/>
               </w:rPr>
               <w:t>2</w:t>
             </w:r>
@@ -6887,18 +6992,16 @@
               <w:jc w:val="center"/>
               <w:textAlignment w:val="baseline"/>
               <w:rPr>
-                <w:rFonts w:ascii="Arial" w:hAnsi="Arial" w:cs="Arial"/>
                 <w:spacing w:val="2"/>
-                <w:sz w:val="21"/>
-                <w:szCs w:val="21"/>
+                <w:sz w:val="22"/>
+                <w:szCs w:val="22"/>
               </w:rPr>
             </w:pPr>
             <w:r>
               <w:rPr>
-                <w:rFonts w:ascii="Arial" w:hAnsi="Arial" w:cs="Arial"/>
                 <w:spacing w:val="2"/>
-                <w:sz w:val="21"/>
-                <w:szCs w:val="21"/>
+                <w:sz w:val="22"/>
+                <w:szCs w:val="22"/>
               </w:rPr>
               <w:t>3</w:t>
             </w:r>
@@ -6928,18 +7031,16 @@
               <w:jc w:val="center"/>
               <w:textAlignment w:val="baseline"/>
               <w:rPr>
-                <w:rFonts w:ascii="Arial" w:hAnsi="Arial" w:cs="Arial"/>
                 <w:spacing w:val="2"/>
-                <w:sz w:val="21"/>
-                <w:szCs w:val="21"/>
+                <w:sz w:val="22"/>
+                <w:szCs w:val="22"/>
               </w:rPr>
             </w:pPr>
             <w:r>
               <w:rPr>
-                <w:rFonts w:ascii="Arial" w:hAnsi="Arial" w:cs="Arial"/>
                 <w:spacing w:val="2"/>
-                <w:sz w:val="21"/>
-                <w:szCs w:val="21"/>
+                <w:sz w:val="22"/>
+                <w:szCs w:val="22"/>
               </w:rPr>
               <w:t>4</w:t>
             </w:r>
@@ -6969,18 +7070,16 @@
               <w:jc w:val="center"/>
               <w:textAlignment w:val="baseline"/>
               <w:rPr>
-                <w:rFonts w:ascii="Arial" w:hAnsi="Arial" w:cs="Arial"/>
                 <w:spacing w:val="2"/>
-                <w:sz w:val="21"/>
-                <w:szCs w:val="21"/>
+                <w:sz w:val="22"/>
+                <w:szCs w:val="22"/>
               </w:rPr>
             </w:pPr>
             <w:r>
               <w:rPr>
-                <w:rFonts w:ascii="Arial" w:hAnsi="Arial" w:cs="Arial"/>
                 <w:spacing w:val="2"/>
-                <w:sz w:val="21"/>
-                <w:szCs w:val="21"/>
+                <w:sz w:val="22"/>
+                <w:szCs w:val="22"/>
               </w:rPr>
               <w:t>5</w:t>
             </w:r>
@@ -7010,18 +7109,16 @@
               <w:jc w:val="center"/>
               <w:textAlignment w:val="baseline"/>
               <w:rPr>
-                <w:rFonts w:ascii="Arial" w:hAnsi="Arial" w:cs="Arial"/>
                 <w:spacing w:val="2"/>
-                <w:sz w:val="21"/>
-                <w:szCs w:val="21"/>
+                <w:sz w:val="22"/>
+                <w:szCs w:val="22"/>
               </w:rPr>
             </w:pPr>
             <w:r>
               <w:rPr>
-                <w:rFonts w:ascii="Arial" w:hAnsi="Arial" w:cs="Arial"/>
                 <w:spacing w:val="2"/>
-                <w:sz w:val="21"/>
-                <w:szCs w:val="21"/>
+                <w:sz w:val="22"/>
+                <w:szCs w:val="22"/>
               </w:rPr>
               <w:t>6</w:t>
             </w:r>
@@ -7051,18 +7148,16 @@
               <w:jc w:val="center"/>
               <w:textAlignment w:val="baseline"/>
               <w:rPr>
-                <w:rFonts w:ascii="Arial" w:hAnsi="Arial" w:cs="Arial"/>
                 <w:spacing w:val="2"/>
-                <w:sz w:val="21"/>
-                <w:szCs w:val="21"/>
+                <w:sz w:val="22"/>
+                <w:szCs w:val="22"/>
               </w:rPr>
             </w:pPr>
             <w:r>
               <w:rPr>
-                <w:rFonts w:ascii="Arial" w:hAnsi="Arial" w:cs="Arial"/>
                 <w:spacing w:val="2"/>
-                <w:sz w:val="21"/>
-                <w:szCs w:val="21"/>
+                <w:sz w:val="22"/>
+                <w:szCs w:val="22"/>
               </w:rPr>
               <w:t>7</w:t>
             </w:r>
@@ -7092,18 +7187,16 @@
               <w:jc w:val="center"/>
               <w:textAlignment w:val="baseline"/>
               <w:rPr>
-                <w:rFonts w:ascii="Arial" w:hAnsi="Arial" w:cs="Arial"/>
                 <w:spacing w:val="2"/>
-                <w:sz w:val="21"/>
-                <w:szCs w:val="21"/>
+                <w:sz w:val="22"/>
+                <w:szCs w:val="22"/>
               </w:rPr>
             </w:pPr>
             <w:r>
               <w:rPr>
-                <w:rFonts w:ascii="Arial" w:hAnsi="Arial" w:cs="Arial"/>
                 <w:spacing w:val="2"/>
-                <w:sz w:val="21"/>
-                <w:szCs w:val="21"/>
+                <w:sz w:val="22"/>
+                <w:szCs w:val="22"/>
               </w:rPr>
               <w:t>8</w:t>
             </w:r>
@@ -7136,27 +7229,24 @@
               <w:jc w:val="center"/>
               <w:textAlignment w:val="baseline"/>
               <w:rPr>
-                <w:rFonts w:ascii="Arial" w:hAnsi="Arial" w:cs="Arial"/>
                 <w:spacing w:val="2"/>
-                <w:sz w:val="21"/>
-                <w:szCs w:val="21"/>
+                <w:sz w:val="22"/>
+                <w:szCs w:val="22"/>
               </w:rPr>
             </w:pPr>
             <w:r>
               <w:rPr>
-                <w:rFonts w:ascii="Arial" w:hAnsi="Arial" w:cs="Arial"/>
                 <w:spacing w:val="2"/>
-                <w:sz w:val="21"/>
-                <w:szCs w:val="21"/>
+                <w:sz w:val="22"/>
+                <w:szCs w:val="22"/>
               </w:rPr>
               <w:t xml:space="preserve">Город </w:t>
             </w:r>
             <w:r>
               <w:rPr>
-                <w:rFonts w:ascii="Arial" w:hAnsi="Arial" w:cs="Arial"/>
                 <w:spacing w:val="2"/>
-                <w:sz w:val="21"/>
-                <w:szCs w:val="21"/>
+                <w:sz w:val="22"/>
+                <w:szCs w:val="22"/>
               </w:rPr>
               <w:t>Сыктывкар</w:t>
             </w:r>
@@ -7188,18 +7278,16 @@
               <w:jc w:val="center"/>
               <w:textAlignment w:val="baseline"/>
               <w:rPr>
-                <w:rFonts w:ascii="Arial" w:hAnsi="Arial" w:cs="Arial"/>
                 <w:spacing w:val="2"/>
-                <w:sz w:val="21"/>
-                <w:szCs w:val="21"/>
+                <w:sz w:val="22"/>
+                <w:szCs w:val="22"/>
               </w:rPr>
             </w:pPr>
             <w:r>
               <w:rPr>
-                <w:rFonts w:ascii="Arial" w:hAnsi="Arial" w:cs="Arial"/>
                 <w:spacing w:val="2"/>
-                <w:sz w:val="21"/>
-                <w:szCs w:val="21"/>
+                <w:sz w:val="22"/>
+                <w:szCs w:val="22"/>
               </w:rPr>
               <w:t>1</w:t>
             </w:r>
@@ -7229,23 +7317,19 @@
               <w:jc w:val="center"/>
               <w:textAlignment w:val="baseline"/>
               <w:rPr>
-                <w:rFonts w:ascii="Arial" w:hAnsi="Arial" w:cs="Arial"/>
                 <w:spacing w:val="2"/>
-                <w:sz w:val="21"/>
-                <w:szCs w:val="21"/>
+                <w:sz w:val="22"/>
+                <w:szCs w:val="22"/>
               </w:rPr>
             </w:pPr>
-            <w:proofErr w:type="spellStart"/>
             <w:r>
               <w:rPr>
-                <w:rFonts w:ascii="Arial" w:hAnsi="Arial" w:cs="Arial"/>
                 <w:spacing w:val="2"/>
-                <w:sz w:val="21"/>
-                <w:szCs w:val="21"/>
-              </w:rPr>
-              <w:t>Койгородский</w:t>
+                <w:sz w:val="22"/>
+                <w:szCs w:val="22"/>
+              </w:rPr>
+              <w:t>Сыктывкар</w:t>
             </w:r>
-            <w:proofErr w:type="spellEnd"/>
           </w:p>
         </w:tc>
         <w:tc>
@@ -7272,85 +7356,18 @@
               <w:jc w:val="center"/>
               <w:textAlignment w:val="baseline"/>
               <w:rPr>
-                <w:rFonts w:ascii="Arial" w:hAnsi="Arial" w:cs="Arial"/>
                 <w:spacing w:val="2"/>
-                <w:sz w:val="21"/>
-                <w:szCs w:val="21"/>
+                <w:sz w:val="22"/>
+                <w:szCs w:val="22"/>
               </w:rPr>
             </w:pPr>
-            <w:proofErr w:type="spellStart"/>
             <w:r>
               <w:rPr>
-                <w:rFonts w:ascii="Arial" w:hAnsi="Arial" w:cs="Arial"/>
                 <w:spacing w:val="2"/>
-                <w:sz w:val="21"/>
-                <w:szCs w:val="21"/>
-              </w:rPr>
-              <w:t>п</w:t>
-            </w:r>
-            <w:r>
-              <w:rPr>
-                <w:rFonts w:ascii="Arial" w:hAnsi="Arial" w:cs="Arial"/>
-                <w:spacing w:val="2"/>
-                <w:sz w:val="21"/>
-                <w:szCs w:val="21"/>
-              </w:rPr>
-              <w:t>.</w:t>
-            </w:r>
-            <w:r>
-              <w:rPr>
-                <w:rFonts w:ascii="Arial" w:hAnsi="Arial" w:cs="Arial"/>
-                <w:spacing w:val="2"/>
-                <w:sz w:val="21"/>
-                <w:szCs w:val="21"/>
-              </w:rPr>
-              <w:t>Зимовка</w:t>
-            </w:r>
-            <w:proofErr w:type="spellEnd"/>
-            <w:r>
-              <w:rPr>
-                <w:rFonts w:ascii="Arial" w:hAnsi="Arial" w:cs="Arial"/>
-                <w:spacing w:val="2"/>
-                <w:sz w:val="21"/>
-                <w:szCs w:val="21"/>
-              </w:rPr>
-              <w:t xml:space="preserve">, ул. </w:t>
-            </w:r>
-            <w:r>
-              <w:rPr>
-                <w:rFonts w:ascii="Arial" w:hAnsi="Arial" w:cs="Arial"/>
-                <w:spacing w:val="2"/>
-                <w:sz w:val="21"/>
-                <w:szCs w:val="21"/>
-              </w:rPr>
-              <w:t xml:space="preserve">Нагорная </w:t>
-            </w:r>
-            <w:r>
-              <w:rPr>
-                <w:rFonts w:ascii="Arial" w:hAnsi="Arial" w:cs="Arial"/>
-                <w:spacing w:val="2"/>
-                <w:sz w:val="21"/>
-                <w:szCs w:val="21"/>
-              </w:rPr>
-              <w:t>д.</w:t>
-            </w:r>
-            <w:r>
-              <w:rPr>
-                <w:rFonts w:ascii="Arial" w:hAnsi="Arial" w:cs="Arial"/>
-                <w:spacing w:val="2"/>
-                <w:sz w:val="21"/>
-                <w:szCs w:val="21"/>
-              </w:rPr>
-              <w:t>15</w:t>
-            </w:r>
-            <w:r>
-              <w:rPr>
-                <w:rFonts w:ascii="Arial" w:hAnsi="Arial" w:cs="Arial"/>
-                <w:spacing w:val="2"/>
-                <w:sz w:val="21"/>
-                <w:szCs w:val="21"/>
-              </w:rPr>
-              <w:t xml:space="preserve"> </w:t>
+                <w:sz w:val="22"/>
+                <w:szCs w:val="22"/>
+              </w:rPr>
+              <w:t>г. Сыктывкар, пер. Рабочий, д. 18,</w:t>
             </w:r>
           </w:p>
         </w:tc>
@@ -7375,32 +7392,20 @@
           <w:p>
             <w:pPr>
               <w:spacing w:line="315" w:lineRule="atLeast"/>
-              <w:jc w:val="center"/>
               <w:textAlignment w:val="baseline"/>
               <w:rPr>
-                <w:rFonts w:ascii="Arial" w:hAnsi="Arial" w:cs="Arial"/>
                 <w:spacing w:val="2"/>
-                <w:sz w:val="21"/>
-                <w:szCs w:val="21"/>
+                <w:sz w:val="22"/>
+                <w:szCs w:val="22"/>
               </w:rPr>
             </w:pPr>
             <w:r>
               <w:rPr>
-                <w:rFonts w:ascii="Arial" w:hAnsi="Arial" w:cs="Arial"/>
                 <w:spacing w:val="2"/>
-                <w:sz w:val="21"/>
-                <w:szCs w:val="21"/>
-              </w:rPr>
-              <w:t>19</w:t>
-            </w:r>
-            <w:r>
-              <w:rPr>
-                <w:rFonts w:ascii="Arial" w:hAnsi="Arial" w:cs="Arial"/>
-                <w:spacing w:val="2"/>
-                <w:sz w:val="21"/>
-                <w:szCs w:val="21"/>
-              </w:rPr>
-              <w:t>65</w:t>
+                <w:sz w:val="22"/>
+                <w:szCs w:val="22"/>
+              </w:rPr>
+              <w:t>1965</w:t>
             </w:r>
           </w:p>
         </w:tc>
@@ -7425,21 +7430,18 @@
           <w:p>
             <w:pPr>
               <w:spacing w:line="315" w:lineRule="atLeast"/>
-              <w:jc w:val="center"/>
               <w:textAlignment w:val="baseline"/>
               <w:rPr>
-                <w:rFonts w:ascii="Arial" w:hAnsi="Arial" w:cs="Arial"/>
                 <w:spacing w:val="2"/>
-                <w:sz w:val="21"/>
-                <w:szCs w:val="21"/>
+                <w:sz w:val="22"/>
+                <w:szCs w:val="22"/>
               </w:rPr>
             </w:pPr>
             <w:r>
               <w:rPr>
-                <w:rFonts w:ascii="Arial" w:hAnsi="Arial" w:cs="Arial"/>
                 <w:spacing w:val="2"/>
-                <w:sz w:val="21"/>
-                <w:szCs w:val="21"/>
+                <w:sz w:val="22"/>
+                <w:szCs w:val="22"/>
               </w:rPr>
               <w:t>06.12.2016</w:t>
             </w:r>
@@ -7466,32 +7468,20 @@
           <w:p>
             <w:pPr>
               <w:spacing w:line="315" w:lineRule="atLeast"/>
-              <w:jc w:val="right"/>
               <w:textAlignment w:val="baseline"/>
               <w:rPr>
-                <w:rFonts w:ascii="Arial" w:hAnsi="Arial" w:cs="Arial"/>
                 <w:spacing w:val="2"/>
-                <w:sz w:val="21"/>
-                <w:szCs w:val="21"/>
+                <w:sz w:val="22"/>
+                <w:szCs w:val="22"/>
               </w:rPr>
             </w:pPr>
             <w:r>
               <w:rPr>
-                <w:rFonts w:ascii="Arial" w:hAnsi="Arial" w:cs="Arial"/>
                 <w:spacing w:val="2"/>
-                <w:sz w:val="21"/>
-                <w:szCs w:val="21"/>
-              </w:rPr>
-              <w:t>60,00</w:t>
-            </w:r>
-            <w:r>
-              <w:rPr>
-                <w:rFonts w:ascii="Arial" w:hAnsi="Arial" w:cs="Arial"/>
-                <w:spacing w:val="2"/>
-                <w:sz w:val="21"/>
-                <w:szCs w:val="21"/>
-              </w:rPr>
-              <w:t xml:space="preserve"> </w:t>
+                <w:sz w:val="22"/>
+                <w:szCs w:val="22"/>
+              </w:rPr>
+              <w:t>315,10</w:t>
             </w:r>
           </w:p>
         </w:tc>
@@ -7516,23 +7506,20 @@
           <w:p>
             <w:pPr>
               <w:spacing w:line="315" w:lineRule="atLeast"/>
-              <w:jc w:val="right"/>
               <w:textAlignment w:val="baseline"/>
               <w:rPr>
-                <w:rFonts w:ascii="Arial" w:hAnsi="Arial" w:cs="Arial"/>
                 <w:spacing w:val="2"/>
-                <w:sz w:val="21"/>
-                <w:szCs w:val="21"/>
+                <w:sz w:val="22"/>
+                <w:szCs w:val="22"/>
               </w:rPr>
             </w:pPr>
             <w:r>
               <w:rPr>
-                <w:rFonts w:ascii="Arial" w:hAnsi="Arial" w:cs="Arial"/>
                 <w:spacing w:val="2"/>
-                <w:sz w:val="21"/>
-                <w:szCs w:val="21"/>
-              </w:rPr>
-              <w:t>2</w:t>
+                <w:sz w:val="22"/>
+                <w:szCs w:val="22"/>
+              </w:rPr>
+              <w:t>6</w:t>
             </w:r>
           </w:p>
         </w:tc>
@@ -7557,21 +7544,18 @@
           <w:p>
             <w:pPr>
               <w:spacing w:line="315" w:lineRule="atLeast"/>
-              <w:jc w:val="center"/>
               <w:textAlignment w:val="baseline"/>
               <w:rPr>
-                <w:rFonts w:ascii="Arial" w:hAnsi="Arial" w:cs="Arial"/>
                 <w:spacing w:val="2"/>
-                <w:sz w:val="21"/>
-                <w:szCs w:val="21"/>
+                <w:sz w:val="22"/>
+                <w:szCs w:val="22"/>
               </w:rPr>
             </w:pPr>
             <w:r>
               <w:rPr>
-                <w:rFonts w:ascii="Arial" w:hAnsi="Arial" w:cs="Arial"/>
                 <w:spacing w:val="2"/>
-                <w:sz w:val="21"/>
-                <w:szCs w:val="21"/>
+                <w:sz w:val="22"/>
+                <w:szCs w:val="22"/>
               </w:rPr>
               <w:t>31.12.2022</w:t>
             </w:r>
@@ -7606,18 +7590,16 @@
               <w:jc w:val="center"/>
               <w:textAlignment w:val="baseline"/>
               <w:rPr>
-                <w:rFonts w:ascii="Arial" w:hAnsi="Arial" w:cs="Arial"/>
                 <w:spacing w:val="2"/>
-                <w:sz w:val="21"/>
-                <w:szCs w:val="21"/>
+                <w:sz w:val="22"/>
+                <w:szCs w:val="22"/>
               </w:rPr>
             </w:pPr>
             <w:r>
               <w:rPr>
-                <w:rFonts w:ascii="Arial" w:hAnsi="Arial" w:cs="Arial"/>
                 <w:spacing w:val="2"/>
-                <w:sz w:val="21"/>
-                <w:szCs w:val="21"/>
+                <w:sz w:val="22"/>
+                <w:szCs w:val="22"/>
               </w:rPr>
               <w:t>2</w:t>
             </w:r>
@@ -7647,18 +7629,16 @@
               <w:jc w:val="center"/>
               <w:textAlignment w:val="baseline"/>
               <w:rPr>
-                <w:rFonts w:ascii="Arial" w:hAnsi="Arial" w:cs="Arial"/>
                 <w:spacing w:val="2"/>
-                <w:sz w:val="21"/>
-                <w:szCs w:val="21"/>
+                <w:sz w:val="22"/>
+                <w:szCs w:val="22"/>
               </w:rPr>
             </w:pPr>
             <w:r>
               <w:rPr>
-                <w:rFonts w:ascii="Arial" w:hAnsi="Arial" w:cs="Arial"/>
                 <w:spacing w:val="2"/>
-                <w:sz w:val="21"/>
-                <w:szCs w:val="21"/>
+                <w:sz w:val="22"/>
+                <w:szCs w:val="22"/>
               </w:rPr>
               <w:t>Сыктывкар</w:t>
             </w:r>
@@ -7688,47 +7668,18 @@
               <w:jc w:val="center"/>
               <w:textAlignment w:val="baseline"/>
               <w:rPr>
-                <w:rFonts w:ascii="Arial" w:hAnsi="Arial" w:cs="Arial"/>
                 <w:spacing w:val="2"/>
-                <w:sz w:val="21"/>
-                <w:szCs w:val="21"/>
+                <w:sz w:val="22"/>
+                <w:szCs w:val="22"/>
               </w:rPr>
             </w:pPr>
             <w:r>
               <w:rPr>
-                <w:rFonts w:ascii="Arial" w:hAnsi="Arial" w:cs="Arial"/>
                 <w:spacing w:val="2"/>
-                <w:sz w:val="21"/>
-                <w:szCs w:val="21"/>
-              </w:rPr>
-              <w:t>г. Сыктывкар</w:t>
-            </w:r>
-            <w:r>
-              <w:rPr>
-                <w:rFonts w:ascii="Arial" w:hAnsi="Arial" w:cs="Arial"/>
-                <w:spacing w:val="2"/>
-                <w:sz w:val="21"/>
-                <w:szCs w:val="21"/>
-              </w:rPr>
-              <w:t>,</w:t>
-            </w:r>
-            <w:r>
-              <w:rPr>
-                <w:rFonts w:ascii="Arial" w:hAnsi="Arial" w:cs="Arial"/>
-                <w:spacing w:val="2"/>
-                <w:sz w:val="21"/>
-                <w:szCs w:val="21"/>
-              </w:rPr>
-              <w:t xml:space="preserve"> </w:t>
-            </w:r>
-            <w:r>
-              <w:rPr>
-                <w:rFonts w:ascii="Arial" w:hAnsi="Arial" w:cs="Arial"/>
-                <w:spacing w:val="2"/>
-                <w:sz w:val="21"/>
-                <w:szCs w:val="21"/>
-              </w:rPr>
-              <w:t>пер. Рабочий, д. 13</w:t>
+                <w:sz w:val="22"/>
+                <w:szCs w:val="22"/>
+              </w:rPr>
+              <w:t>г. Сыктывкар, пер. Рабочий, д. 13</w:t>
             </w:r>
           </w:p>
         </w:tc>
@@ -7753,21 +7704,18 @@
           <w:p>
             <w:pPr>
               <w:spacing w:line="315" w:lineRule="atLeast"/>
-              <w:jc w:val="center"/>
               <w:textAlignment w:val="baseline"/>
               <w:rPr>
-                <w:rFonts w:ascii="Arial" w:hAnsi="Arial" w:cs="Arial"/>
                 <w:spacing w:val="2"/>
-                <w:sz w:val="21"/>
-                <w:szCs w:val="21"/>
+                <w:sz w:val="22"/>
+                <w:szCs w:val="22"/>
               </w:rPr>
             </w:pPr>
             <w:r>
               <w:rPr>
-                <w:rFonts w:ascii="Arial" w:hAnsi="Arial" w:cs="Arial"/>
                 <w:spacing w:val="2"/>
-                <w:sz w:val="21"/>
-                <w:szCs w:val="21"/>
+                <w:sz w:val="22"/>
+                <w:szCs w:val="22"/>
               </w:rPr>
               <w:t>1968</w:t>
             </w:r>
@@ -7794,21 +7742,18 @@
           <w:p>
             <w:pPr>
               <w:spacing w:line="315" w:lineRule="atLeast"/>
-              <w:jc w:val="center"/>
               <w:textAlignment w:val="baseline"/>
               <w:rPr>
-                <w:rFonts w:ascii="Arial" w:hAnsi="Arial" w:cs="Arial"/>
                 <w:spacing w:val="2"/>
-                <w:sz w:val="21"/>
-                <w:szCs w:val="21"/>
+                <w:sz w:val="22"/>
+                <w:szCs w:val="22"/>
               </w:rPr>
             </w:pPr>
             <w:r>
               <w:rPr>
-                <w:rFonts w:ascii="Arial" w:hAnsi="Arial" w:cs="Arial"/>
                 <w:spacing w:val="2"/>
-                <w:sz w:val="21"/>
-                <w:szCs w:val="21"/>
+                <w:sz w:val="22"/>
+                <w:szCs w:val="22"/>
               </w:rPr>
               <w:t>28.06.2013</w:t>
             </w:r>
@@ -7835,23 +7780,20 @@
           <w:p>
             <w:pPr>
               <w:spacing w:line="315" w:lineRule="atLeast"/>
-              <w:jc w:val="right"/>
               <w:textAlignment w:val="baseline"/>
               <w:rPr>
-                <w:rFonts w:ascii="Arial" w:hAnsi="Arial" w:cs="Arial"/>
                 <w:spacing w:val="2"/>
-                <w:sz w:val="21"/>
-                <w:szCs w:val="21"/>
+                <w:sz w:val="22"/>
+                <w:szCs w:val="22"/>
               </w:rPr>
             </w:pPr>
             <w:r>
               <w:rPr>
-                <w:rFonts w:ascii="Arial" w:hAnsi="Arial" w:cs="Arial"/>
                 <w:spacing w:val="2"/>
-                <w:sz w:val="21"/>
-                <w:szCs w:val="21"/>
-              </w:rPr>
-              <w:t>80,00</w:t>
+                <w:sz w:val="22"/>
+                <w:szCs w:val="22"/>
+              </w:rPr>
+              <w:t>318,00</w:t>
             </w:r>
           </w:p>
         </w:tc>
@@ -7876,23 +7818,20 @@
           <w:p>
             <w:pPr>
               <w:spacing w:line="315" w:lineRule="atLeast"/>
-              <w:jc w:val="right"/>
               <w:textAlignment w:val="baseline"/>
               <w:rPr>
-                <w:rFonts w:ascii="Arial" w:hAnsi="Arial" w:cs="Arial"/>
                 <w:spacing w:val="2"/>
-                <w:sz w:val="21"/>
-                <w:szCs w:val="21"/>
+                <w:sz w:val="22"/>
+                <w:szCs w:val="22"/>
               </w:rPr>
             </w:pPr>
             <w:r>
               <w:rPr>
-                <w:rFonts w:ascii="Arial" w:hAnsi="Arial" w:cs="Arial"/>
                 <w:spacing w:val="2"/>
-                <w:sz w:val="21"/>
-                <w:szCs w:val="21"/>
-              </w:rPr>
-              <w:t>4</w:t>
+                <w:sz w:val="22"/>
+                <w:szCs w:val="22"/>
+              </w:rPr>
+              <w:t>7</w:t>
             </w:r>
           </w:p>
         </w:tc>
@@ -7917,43 +7856,18 @@
           <w:p>
             <w:pPr>
               <w:spacing w:line="315" w:lineRule="atLeast"/>
-              <w:jc w:val="center"/>
               <w:textAlignment w:val="baseline"/>
               <w:rPr>
-                <w:rFonts w:ascii="Arial" w:hAnsi="Arial" w:cs="Arial"/>
                 <w:spacing w:val="2"/>
-                <w:sz w:val="21"/>
-                <w:szCs w:val="21"/>
+                <w:sz w:val="22"/>
+                <w:szCs w:val="22"/>
               </w:rPr>
             </w:pPr>
             <w:r>
               <w:rPr>
-                <w:rFonts w:ascii="Arial" w:hAnsi="Arial" w:cs="Arial"/>
                 <w:spacing w:val="2"/>
-                <w:sz w:val="21"/>
-                <w:szCs w:val="21"/>
-              </w:rPr>
-              <w:tab/>
-            </w:r>
-          </w:p>
-          <w:p>
-            <w:pPr>
-              <w:spacing w:line="315" w:lineRule="atLeast"/>
-              <w:jc w:val="center"/>
-              <w:textAlignment w:val="baseline"/>
-              <w:rPr>
-                <w:rFonts w:ascii="Arial" w:hAnsi="Arial" w:cs="Arial"/>
-                <w:spacing w:val="2"/>
-                <w:sz w:val="21"/>
-                <w:szCs w:val="21"/>
-              </w:rPr>
-            </w:pPr>
-            <w:r>
-              <w:rPr>
-                <w:rFonts w:ascii="Arial" w:hAnsi="Arial" w:cs="Arial"/>
-                <w:spacing w:val="2"/>
-                <w:sz w:val="21"/>
-                <w:szCs w:val="21"/>
+                <w:sz w:val="22"/>
+                <w:szCs w:val="22"/>
               </w:rPr>
               <w:t>31.12.2022</w:t>
             </w:r>
@@ -7985,18 +7899,16 @@
               <w:jc w:val="center"/>
               <w:textAlignment w:val="baseline"/>
               <w:rPr>
-                <w:rFonts w:ascii="Arial" w:hAnsi="Arial" w:cs="Arial"/>
                 <w:spacing w:val="2"/>
-                <w:sz w:val="21"/>
-                <w:szCs w:val="21"/>
+                <w:sz w:val="22"/>
+                <w:szCs w:val="22"/>
               </w:rPr>
             </w:pPr>
             <w:r>
               <w:rPr>
-                <w:rFonts w:ascii="Arial" w:hAnsi="Arial" w:cs="Arial"/>
                 <w:spacing w:val="2"/>
-                <w:sz w:val="21"/>
-                <w:szCs w:val="21"/>
+                <w:sz w:val="22"/>
+                <w:szCs w:val="22"/>
               </w:rPr>
               <w:t>3</w:t>
             </w:r>
@@ -8026,18 +7938,16 @@
               <w:jc w:val="center"/>
               <w:textAlignment w:val="baseline"/>
               <w:rPr>
-                <w:rFonts w:ascii="Arial" w:hAnsi="Arial" w:cs="Arial"/>
                 <w:spacing w:val="2"/>
-                <w:sz w:val="21"/>
-                <w:szCs w:val="21"/>
+                <w:sz w:val="22"/>
+                <w:szCs w:val="22"/>
               </w:rPr>
             </w:pPr>
             <w:r>
               <w:rPr>
-                <w:rFonts w:ascii="Arial" w:hAnsi="Arial" w:cs="Arial"/>
                 <w:spacing w:val="2"/>
-                <w:sz w:val="21"/>
-                <w:szCs w:val="21"/>
+                <w:sz w:val="22"/>
+                <w:szCs w:val="22"/>
               </w:rPr>
               <w:t>Сыктывкар</w:t>
             </w:r>
@@ -8066,38 +7976,34 @@
               <w:spacing w:line="315" w:lineRule="atLeast"/>
               <w:textAlignment w:val="baseline"/>
               <w:rPr>
-                <w:rFonts w:ascii="Arial" w:hAnsi="Arial" w:cs="Arial"/>
                 <w:spacing w:val="2"/>
-                <w:sz w:val="21"/>
-                <w:szCs w:val="21"/>
+                <w:sz w:val="22"/>
+                <w:szCs w:val="22"/>
               </w:rPr>
             </w:pPr>
             <w:r>
               <w:rPr>
-                <w:rFonts w:ascii="Arial" w:hAnsi="Arial" w:cs="Arial"/>
                 <w:spacing w:val="2"/>
-                <w:sz w:val="21"/>
-                <w:szCs w:val="21"/>
+                <w:sz w:val="22"/>
+                <w:szCs w:val="22"/>
               </w:rPr>
               <w:t xml:space="preserve">г. Сыктывкар, м. </w:t>
             </w:r>
             <w:proofErr w:type="spellStart"/>
             <w:r>
               <w:rPr>
-                <w:rFonts w:ascii="Arial" w:hAnsi="Arial" w:cs="Arial"/>
                 <w:spacing w:val="2"/>
-                <w:sz w:val="21"/>
-                <w:szCs w:val="21"/>
+                <w:sz w:val="22"/>
+                <w:szCs w:val="22"/>
               </w:rPr>
               <w:t>Дырнос</w:t>
             </w:r>
             <w:proofErr w:type="spellEnd"/>
             <w:r>
               <w:rPr>
-                <w:rFonts w:ascii="Arial" w:hAnsi="Arial" w:cs="Arial"/>
                 <w:spacing w:val="2"/>
-                <w:sz w:val="21"/>
-                <w:szCs w:val="21"/>
+                <w:sz w:val="22"/>
+                <w:szCs w:val="22"/>
               </w:rPr>
               <w:t>, д.79</w:t>
             </w:r>
@@ -8124,21 +8030,18 @@
           <w:p>
             <w:pPr>
               <w:spacing w:line="315" w:lineRule="atLeast"/>
-              <w:jc w:val="center"/>
               <w:textAlignment w:val="baseline"/>
               <w:rPr>
-                <w:rFonts w:ascii="Arial" w:hAnsi="Arial" w:cs="Arial"/>
                 <w:spacing w:val="2"/>
-                <w:sz w:val="21"/>
-                <w:szCs w:val="21"/>
+                <w:sz w:val="22"/>
+                <w:szCs w:val="22"/>
               </w:rPr>
             </w:pPr>
             <w:r>
               <w:rPr>
-                <w:rFonts w:ascii="Arial" w:hAnsi="Arial" w:cs="Arial"/>
                 <w:spacing w:val="2"/>
-                <w:sz w:val="21"/>
-                <w:szCs w:val="21"/>
+                <w:sz w:val="22"/>
+                <w:szCs w:val="22"/>
               </w:rPr>
               <w:t>1987</w:t>
             </w:r>
@@ -8165,21 +8068,18 @@
           <w:p>
             <w:pPr>
               <w:spacing w:line="315" w:lineRule="atLeast"/>
-              <w:jc w:val="center"/>
               <w:textAlignment w:val="baseline"/>
               <w:rPr>
-                <w:rFonts w:ascii="Arial" w:hAnsi="Arial" w:cs="Arial"/>
                 <w:spacing w:val="2"/>
-                <w:sz w:val="21"/>
-                <w:szCs w:val="21"/>
+                <w:sz w:val="22"/>
+                <w:szCs w:val="22"/>
               </w:rPr>
             </w:pPr>
             <w:r>
               <w:rPr>
-                <w:rFonts w:ascii="Arial" w:hAnsi="Arial" w:cs="Arial"/>
                 <w:spacing w:val="2"/>
-                <w:sz w:val="21"/>
-                <w:szCs w:val="21"/>
+                <w:sz w:val="22"/>
+                <w:szCs w:val="22"/>
               </w:rPr>
               <w:t>31.10.2013</w:t>
             </w:r>
@@ -8206,21 +8106,18 @@
           <w:p>
             <w:pPr>
               <w:spacing w:line="315" w:lineRule="atLeast"/>
-              <w:jc w:val="right"/>
               <w:textAlignment w:val="baseline"/>
               <w:rPr>
-                <w:rFonts w:ascii="Arial" w:hAnsi="Arial" w:cs="Arial"/>
                 <w:spacing w:val="2"/>
-                <w:sz w:val="21"/>
-                <w:szCs w:val="21"/>
+                <w:sz w:val="22"/>
+                <w:szCs w:val="22"/>
               </w:rPr>
             </w:pPr>
             <w:r>
               <w:rPr>
-                <w:rFonts w:ascii="Arial" w:hAnsi="Arial" w:cs="Arial"/>
                 <w:spacing w:val="2"/>
-                <w:sz w:val="21"/>
-                <w:szCs w:val="21"/>
+                <w:sz w:val="22"/>
+                <w:szCs w:val="22"/>
               </w:rPr>
               <w:t>373,70</w:t>
             </w:r>
@@ -8247,21 +8144,18 @@
           <w:p>
             <w:pPr>
               <w:spacing w:line="315" w:lineRule="atLeast"/>
-              <w:jc w:val="right"/>
               <w:textAlignment w:val="baseline"/>
               <w:rPr>
-                <w:rFonts w:ascii="Arial" w:hAnsi="Arial" w:cs="Arial"/>
                 <w:spacing w:val="2"/>
-                <w:sz w:val="21"/>
-                <w:szCs w:val="21"/>
+                <w:sz w:val="22"/>
+                <w:szCs w:val="22"/>
               </w:rPr>
             </w:pPr>
             <w:r>
               <w:rPr>
-                <w:rFonts w:ascii="Arial" w:hAnsi="Arial" w:cs="Arial"/>
                 <w:spacing w:val="2"/>
-                <w:sz w:val="21"/>
-                <w:szCs w:val="21"/>
+                <w:sz w:val="22"/>
+                <w:szCs w:val="22"/>
               </w:rPr>
               <w:t>21</w:t>
             </w:r>
@@ -8288,21 +8182,18 @@
           <w:p>
             <w:pPr>
               <w:spacing w:line="315" w:lineRule="atLeast"/>
-              <w:jc w:val="center"/>
               <w:textAlignment w:val="baseline"/>
               <w:rPr>
-                <w:rFonts w:ascii="Arial" w:hAnsi="Arial" w:cs="Arial"/>
                 <w:spacing w:val="2"/>
-                <w:sz w:val="21"/>
-                <w:szCs w:val="21"/>
+                <w:sz w:val="22"/>
+                <w:szCs w:val="22"/>
               </w:rPr>
             </w:pPr>
             <w:r>
               <w:rPr>
-                <w:rFonts w:ascii="Arial" w:hAnsi="Arial" w:cs="Arial"/>
                 <w:spacing w:val="2"/>
-                <w:sz w:val="21"/>
-                <w:szCs w:val="21"/>
+                <w:sz w:val="22"/>
+                <w:szCs w:val="22"/>
               </w:rPr>
               <w:t>31.12.2021</w:t>
             </w:r>
@@ -8334,18 +8225,16 @@
               <w:jc w:val="center"/>
               <w:textAlignment w:val="baseline"/>
               <w:rPr>
-                <w:rFonts w:ascii="Arial" w:hAnsi="Arial" w:cs="Arial"/>
                 <w:spacing w:val="2"/>
-                <w:sz w:val="21"/>
-                <w:szCs w:val="21"/>
+                <w:sz w:val="22"/>
+                <w:szCs w:val="22"/>
               </w:rPr>
             </w:pPr>
             <w:r>
               <w:rPr>
-                <w:rFonts w:ascii="Arial" w:hAnsi="Arial" w:cs="Arial"/>
                 <w:spacing w:val="2"/>
-                <w:sz w:val="21"/>
-                <w:szCs w:val="21"/>
+                <w:sz w:val="22"/>
+                <w:szCs w:val="22"/>
               </w:rPr>
               <w:t>4</w:t>
             </w:r>
@@ -8375,18 +8264,16 @@
               <w:jc w:val="center"/>
               <w:textAlignment w:val="baseline"/>
               <w:rPr>
-                <w:rFonts w:ascii="Arial" w:hAnsi="Arial" w:cs="Arial"/>
                 <w:spacing w:val="2"/>
-                <w:sz w:val="21"/>
-                <w:szCs w:val="21"/>
+                <w:sz w:val="22"/>
+                <w:szCs w:val="22"/>
               </w:rPr>
             </w:pPr>
             <w:r>
               <w:rPr>
-                <w:rFonts w:ascii="Arial" w:hAnsi="Arial" w:cs="Arial"/>
                 <w:spacing w:val="2"/>
-                <w:sz w:val="21"/>
-                <w:szCs w:val="21"/>
+                <w:sz w:val="22"/>
+                <w:szCs w:val="22"/>
               </w:rPr>
               <w:t>Ухта</w:t>
             </w:r>
@@ -8416,38 +8303,34 @@
               <w:jc w:val="center"/>
               <w:textAlignment w:val="baseline"/>
               <w:rPr>
-                <w:rFonts w:ascii="Arial" w:hAnsi="Arial" w:cs="Arial"/>
                 <w:spacing w:val="2"/>
-                <w:sz w:val="21"/>
-                <w:szCs w:val="21"/>
+                <w:sz w:val="22"/>
+                <w:szCs w:val="22"/>
               </w:rPr>
             </w:pPr>
             <w:r>
               <w:rPr>
-                <w:rFonts w:ascii="Arial" w:hAnsi="Arial" w:cs="Arial"/>
                 <w:spacing w:val="2"/>
-                <w:sz w:val="21"/>
-                <w:szCs w:val="21"/>
+                <w:sz w:val="22"/>
+                <w:szCs w:val="22"/>
               </w:rPr>
               <w:t xml:space="preserve">г. Ухта, </w:t>
             </w:r>
             <w:proofErr w:type="spellStart"/>
             <w:r>
               <w:rPr>
-                <w:rFonts w:ascii="Arial" w:hAnsi="Arial" w:cs="Arial"/>
                 <w:spacing w:val="2"/>
-                <w:sz w:val="21"/>
-                <w:szCs w:val="21"/>
+                <w:sz w:val="22"/>
+                <w:szCs w:val="22"/>
               </w:rPr>
               <w:t>пгт</w:t>
             </w:r>
             <w:proofErr w:type="spellEnd"/>
             <w:r>
               <w:rPr>
-                <w:rFonts w:ascii="Arial" w:hAnsi="Arial" w:cs="Arial"/>
                 <w:spacing w:val="2"/>
-                <w:sz w:val="21"/>
-                <w:szCs w:val="21"/>
+                <w:sz w:val="22"/>
+                <w:szCs w:val="22"/>
               </w:rPr>
               <w:t>. Ярега, ул. Мира, д.1</w:t>
             </w:r>
@@ -8474,21 +8357,18 @@
           <w:p>
             <w:pPr>
               <w:spacing w:line="315" w:lineRule="atLeast"/>
-              <w:jc w:val="center"/>
               <w:textAlignment w:val="baseline"/>
               <w:rPr>
-                <w:rFonts w:ascii="Arial" w:hAnsi="Arial" w:cs="Arial"/>
                 <w:spacing w:val="2"/>
-                <w:sz w:val="21"/>
-                <w:szCs w:val="21"/>
+                <w:sz w:val="22"/>
+                <w:szCs w:val="22"/>
               </w:rPr>
             </w:pPr>
             <w:r>
               <w:rPr>
-                <w:rFonts w:ascii="Arial" w:hAnsi="Arial" w:cs="Arial"/>
                 <w:spacing w:val="2"/>
-                <w:sz w:val="21"/>
-                <w:szCs w:val="21"/>
+                <w:sz w:val="22"/>
+                <w:szCs w:val="22"/>
               </w:rPr>
               <w:t>1955</w:t>
             </w:r>
@@ -8515,21 +8395,18 @@
           <w:p>
             <w:pPr>
               <w:spacing w:line="315" w:lineRule="atLeast"/>
-              <w:jc w:val="center"/>
               <w:textAlignment w:val="baseline"/>
               <w:rPr>
-                <w:rFonts w:ascii="Arial" w:hAnsi="Arial" w:cs="Arial"/>
                 <w:spacing w:val="2"/>
-                <w:sz w:val="21"/>
-                <w:szCs w:val="21"/>
+                <w:sz w:val="22"/>
+                <w:szCs w:val="22"/>
               </w:rPr>
             </w:pPr>
             <w:r>
               <w:rPr>
-                <w:rFonts w:ascii="Arial" w:hAnsi="Arial" w:cs="Arial"/>
                 <w:spacing w:val="2"/>
-                <w:sz w:val="21"/>
-                <w:szCs w:val="21"/>
+                <w:sz w:val="22"/>
+                <w:szCs w:val="22"/>
               </w:rPr>
               <w:t>09.06.2016</w:t>
             </w:r>
@@ -8556,21 +8433,18 @@
           <w:p>
             <w:pPr>
               <w:spacing w:line="315" w:lineRule="atLeast"/>
-              <w:jc w:val="right"/>
               <w:textAlignment w:val="baseline"/>
               <w:rPr>
-                <w:rFonts w:ascii="Arial" w:hAnsi="Arial" w:cs="Arial"/>
                 <w:spacing w:val="2"/>
-                <w:sz w:val="21"/>
-                <w:szCs w:val="21"/>
+                <w:sz w:val="22"/>
+                <w:szCs w:val="22"/>
               </w:rPr>
             </w:pPr>
             <w:r>
               <w:rPr>
-                <w:rFonts w:ascii="Arial" w:hAnsi="Arial" w:cs="Arial"/>
                 <w:spacing w:val="2"/>
-                <w:sz w:val="21"/>
-                <w:szCs w:val="21"/>
+                <w:sz w:val="22"/>
+                <w:szCs w:val="22"/>
               </w:rPr>
               <w:t>124,80</w:t>
             </w:r>
@@ -8597,21 +8471,18 @@
           <w:p>
             <w:pPr>
               <w:spacing w:line="315" w:lineRule="atLeast"/>
-              <w:jc w:val="right"/>
               <w:textAlignment w:val="baseline"/>
               <w:rPr>
-                <w:rFonts w:ascii="Arial" w:hAnsi="Arial" w:cs="Arial"/>
                 <w:spacing w:val="2"/>
-                <w:sz w:val="21"/>
-                <w:szCs w:val="21"/>
+                <w:sz w:val="22"/>
+                <w:szCs w:val="22"/>
               </w:rPr>
             </w:pPr>
             <w:r>
               <w:rPr>
-                <w:rFonts w:ascii="Arial" w:hAnsi="Arial" w:cs="Arial"/>
                 <w:spacing w:val="2"/>
-                <w:sz w:val="21"/>
-                <w:szCs w:val="21"/>
+                <w:sz w:val="22"/>
+                <w:szCs w:val="22"/>
               </w:rPr>
               <w:t>6</w:t>
             </w:r>
@@ -8638,21 +8509,18 @@
           <w:p>
             <w:pPr>
               <w:spacing w:line="315" w:lineRule="atLeast"/>
-              <w:jc w:val="center"/>
               <w:textAlignment w:val="baseline"/>
               <w:rPr>
-                <w:rFonts w:ascii="Arial" w:hAnsi="Arial" w:cs="Arial"/>
                 <w:spacing w:val="2"/>
-                <w:sz w:val="21"/>
-                <w:szCs w:val="21"/>
+                <w:sz w:val="22"/>
+                <w:szCs w:val="22"/>
               </w:rPr>
             </w:pPr>
             <w:r>
               <w:rPr>
-                <w:rFonts w:ascii="Arial" w:hAnsi="Arial" w:cs="Arial"/>
                 <w:spacing w:val="2"/>
-                <w:sz w:val="21"/>
-                <w:szCs w:val="21"/>
+                <w:sz w:val="22"/>
+                <w:szCs w:val="22"/>
               </w:rPr>
               <w:t>31.12.2022</w:t>
             </w:r>
@@ -8682,750 +8550,6 @@
             <wp:extent cx="5581650" cy="2524748"/>
             <wp:effectExtent l="0" t="0" r="0" b="9525"/>
             <wp:docPr id="1" name="Рисунок 1"/>
-            <wp:cNvGraphicFramePr>
-              <a:graphicFrameLocks xmlns:a="http://schemas.openxmlformats.org/drawingml/2006/main" noChangeAspect="1"/>
-            </wp:cNvGraphicFramePr>
-            <a:graphic xmlns:a="http://schemas.openxmlformats.org/drawingml/2006/main">
-              <a:graphicData uri="http://schemas.openxmlformats.org/drawingml/2006/picture">
-                <pic:pic xmlns:pic="http://schemas.openxmlformats.org/drawingml/2006/picture">
-                  <pic:nvPicPr>
-                    <pic:cNvPr id="1" name=""/>
-                    <pic:cNvPicPr/>
-                  </pic:nvPicPr>
-                  <pic:blipFill>
-                    <a:blip r:embed="rId15"/>
-                    <a:stretch>
-                      <a:fillRect/>
-                    </a:stretch>
-                  </pic:blipFill>
-                  <pic:spPr>
-                    <a:xfrm>
-                      <a:off x="0" y="0"/>
-                      <a:ext cx="5589761" cy="2528417"/>
-                    </a:xfrm>
-                    <a:prstGeom prst="rect">
-                      <a:avLst/>
-                    </a:prstGeom>
-                  </pic:spPr>
-                </pic:pic>
-              </a:graphicData>
-            </a:graphic>
-          </wp:inline>
-        </w:drawing>
-      </w:r>
-    </w:p>
-    <w:p>
-      <w:pPr>
-        <w:jc w:val="center"/>
-        <w:rPr>
-          <w:sz w:val="28"/>
-          <w:szCs w:val="28"/>
-        </w:rPr>
-      </w:pPr>
-      <w:r>
-        <w:rPr>
-          <w:sz w:val="28"/>
-          <w:szCs w:val="28"/>
-        </w:rPr>
-        <w:t>Рис. 1. Сносимый дом в</w:t>
-      </w:r>
-      <w:r>
-        <w:rPr>
-          <w:rFonts w:ascii="Arial" w:hAnsi="Arial" w:cs="Arial"/>
-          <w:color w:val="2D2D2D"/>
-          <w:spacing w:val="2"/>
-          <w:sz w:val="21"/>
-          <w:szCs w:val="21"/>
-        </w:rPr>
-        <w:t xml:space="preserve"> </w:t>
-      </w:r>
-      <w:r>
-        <w:rPr>
-          <w:color w:val="2D2D2D"/>
-          <w:spacing w:val="2"/>
-          <w:sz w:val="28"/>
-          <w:szCs w:val="28"/>
-        </w:rPr>
-        <w:t>г</w:t>
-      </w:r>
-      <w:r>
-        <w:rPr>
-          <w:color w:val="2D2D2D"/>
-          <w:spacing w:val="2"/>
-          <w:sz w:val="28"/>
-          <w:szCs w:val="28"/>
-        </w:rPr>
-        <w:t>. Сыктывкар пер. Рабочий</w:t>
-      </w:r>
-      <w:r>
-        <w:rPr>
-          <w:color w:val="2D2D2D"/>
-          <w:spacing w:val="2"/>
-          <w:sz w:val="28"/>
-          <w:szCs w:val="28"/>
-        </w:rPr>
-        <w:t xml:space="preserve">, д. </w:t>
-      </w:r>
-      <w:r>
-        <w:rPr>
-          <w:color w:val="2D2D2D"/>
-          <w:spacing w:val="2"/>
-          <w:sz w:val="28"/>
-          <w:szCs w:val="28"/>
-        </w:rPr>
-        <w:t>13</w:t>
-      </w:r>
-    </w:p>
-    <w:p>
-      <w:pPr>
-        <w:jc w:val="center"/>
-        <w:rPr>
-          <w:sz w:val="28"/>
-          <w:szCs w:val="28"/>
-        </w:rPr>
-      </w:pPr>
-    </w:p>
-    <w:p>
-      <w:pPr>
-        <w:jc w:val="both"/>
-        <w:rPr>
-          <w:sz w:val="28"/>
-          <w:szCs w:val="28"/>
-        </w:rPr>
-      </w:pPr>
-      <w:r>
-        <w:rPr>
-          <w:sz w:val="28"/>
-          <w:szCs w:val="28"/>
-        </w:rPr>
-        <w:lastRenderedPageBreak/>
-        <w:tab/>
-        <w:t>Данный двухэтажный дом</w:t>
-      </w:r>
-      <w:r>
-        <w:rPr>
-          <w:sz w:val="28"/>
-          <w:szCs w:val="28"/>
-        </w:rPr>
-        <w:t xml:space="preserve"> представл</w:t>
-      </w:r>
-      <w:r>
-        <w:rPr>
-          <w:sz w:val="28"/>
-          <w:szCs w:val="28"/>
-        </w:rPr>
-        <w:t>я</w:t>
-      </w:r>
-      <w:r>
-        <w:rPr>
-          <w:sz w:val="28"/>
-          <w:szCs w:val="28"/>
-        </w:rPr>
-        <w:t>е</w:t>
-      </w:r>
-      <w:r>
-        <w:rPr>
-          <w:sz w:val="28"/>
-          <w:szCs w:val="28"/>
-        </w:rPr>
-        <w:t xml:space="preserve">т собой архитектуру </w:t>
-      </w:r>
-      <w:r>
-        <w:rPr>
-          <w:sz w:val="28"/>
-          <w:szCs w:val="28"/>
-        </w:rPr>
-        <w:t>60</w:t>
-      </w:r>
-      <w:r>
-        <w:rPr>
-          <w:sz w:val="28"/>
-          <w:szCs w:val="28"/>
-        </w:rPr>
-        <w:t>-</w:t>
-      </w:r>
-      <w:r>
-        <w:rPr>
-          <w:sz w:val="28"/>
-          <w:szCs w:val="28"/>
-        </w:rPr>
-        <w:t>х годов.</w:t>
-      </w:r>
-      <w:r>
-        <w:rPr>
-          <w:sz w:val="28"/>
-          <w:szCs w:val="28"/>
-        </w:rPr>
-        <w:t xml:space="preserve"> </w:t>
-      </w:r>
-      <w:r>
-        <w:rPr>
-          <w:sz w:val="28"/>
-          <w:szCs w:val="28"/>
-        </w:rPr>
-        <w:t xml:space="preserve">План дома </w:t>
-      </w:r>
-      <w:r>
-        <w:rPr>
-          <w:sz w:val="28"/>
-          <w:szCs w:val="28"/>
-        </w:rPr>
-        <w:t>представлен ниже.</w:t>
-      </w:r>
-    </w:p>
-    <w:p>
-      <w:pPr>
-        <w:jc w:val="center"/>
-        <w:rPr>
-          <w:sz w:val="28"/>
-          <w:szCs w:val="28"/>
-        </w:rPr>
-      </w:pPr>
-    </w:p>
-    <w:p>
-      <w:pPr>
-        <w:jc w:val="center"/>
-        <w:rPr>
-          <w:sz w:val="28"/>
-          <w:szCs w:val="28"/>
-        </w:rPr>
-      </w:pPr>
-      <w:r>
-        <w:rPr>
-          <w:noProof/>
-        </w:rPr>
-        <w:drawing>
-          <wp:inline distT="0" distB="0" distL="0" distR="0" wp14:anchorId="42757C1D" wp14:editId="49EA5444">
-            <wp:extent cx="3467100" cy="2433100"/>
-            <wp:effectExtent l="0" t="0" r="0" b="5715"/>
-            <wp:docPr id="5" name="Рисунок 5"/>
-            <wp:cNvGraphicFramePr>
-              <a:graphicFrameLocks xmlns:a="http://schemas.openxmlformats.org/drawingml/2006/main" noChangeAspect="1"/>
-            </wp:cNvGraphicFramePr>
-            <a:graphic xmlns:a="http://schemas.openxmlformats.org/drawingml/2006/main">
-              <a:graphicData uri="http://schemas.openxmlformats.org/drawingml/2006/picture">
-                <pic:pic xmlns:pic="http://schemas.openxmlformats.org/drawingml/2006/picture">
-                  <pic:nvPicPr>
-                    <pic:cNvPr id="1" name=""/>
-                    <pic:cNvPicPr/>
-                  </pic:nvPicPr>
-                  <pic:blipFill>
-                    <a:blip r:embed="rId16"/>
-                    <a:stretch>
-                      <a:fillRect/>
-                    </a:stretch>
-                  </pic:blipFill>
-                  <pic:spPr>
-                    <a:xfrm>
-                      <a:off x="0" y="0"/>
-                      <a:ext cx="3598672" cy="2525433"/>
-                    </a:xfrm>
-                    <a:prstGeom prst="rect">
-                      <a:avLst/>
-                    </a:prstGeom>
-                  </pic:spPr>
-                </pic:pic>
-              </a:graphicData>
-            </a:graphic>
-          </wp:inline>
-        </w:drawing>
-      </w:r>
-    </w:p>
-    <w:p>
-      <w:pPr>
-        <w:jc w:val="center"/>
-        <w:rPr>
-          <w:sz w:val="28"/>
-          <w:szCs w:val="28"/>
-        </w:rPr>
-      </w:pPr>
-      <w:r>
-        <w:rPr>
-          <w:sz w:val="28"/>
-          <w:szCs w:val="28"/>
-        </w:rPr>
-        <w:t>Рис. 2</w:t>
-      </w:r>
-      <w:r>
-        <w:rPr>
-          <w:sz w:val="28"/>
-          <w:szCs w:val="28"/>
-        </w:rPr>
-        <w:t xml:space="preserve">. Дом по типовому проекту </w:t>
-      </w:r>
-      <w:r>
-        <w:rPr>
-          <w:sz w:val="28"/>
-          <w:szCs w:val="28"/>
-        </w:rPr>
-        <w:t>№</w:t>
-      </w:r>
-    </w:p>
-    <w:p>
-      <w:pPr>
-        <w:jc w:val="center"/>
-        <w:rPr>
-          <w:sz w:val="28"/>
-          <w:szCs w:val="28"/>
-        </w:rPr>
-      </w:pPr>
-    </w:p>
-    <w:p>
-      <w:pPr>
-        <w:jc w:val="center"/>
-        <w:rPr>
-          <w:sz w:val="28"/>
-          <w:szCs w:val="28"/>
-        </w:rPr>
-      </w:pPr>
-      <w:r>
-        <w:rPr>
-          <w:sz w:val="28"/>
-          <w:szCs w:val="28"/>
-        </w:rPr>
-        <w:t>Основные характеристики:</w:t>
-      </w:r>
-    </w:p>
-    <w:p>
-      <w:pPr>
-        <w:pStyle w:val="a9"/>
-        <w:numPr>
-          <w:ilvl w:val="0"/>
-          <w:numId w:val="20"/>
-        </w:numPr>
-        <w:jc w:val="both"/>
-        <w:rPr>
-          <w:rFonts w:ascii="Times New Roman" w:hAnsi="Times New Roman"/>
-          <w:sz w:val="28"/>
-          <w:szCs w:val="28"/>
-        </w:rPr>
-      </w:pPr>
-      <w:r>
-        <w:rPr>
-          <w:rFonts w:ascii="Times New Roman" w:hAnsi="Times New Roman"/>
-          <w:sz w:val="28"/>
-          <w:szCs w:val="28"/>
-        </w:rPr>
-        <w:t>Фундамент ленточный;</w:t>
-      </w:r>
-    </w:p>
-    <w:p>
-      <w:pPr>
-        <w:pStyle w:val="a9"/>
-        <w:numPr>
-          <w:ilvl w:val="0"/>
-          <w:numId w:val="20"/>
-        </w:numPr>
-        <w:jc w:val="both"/>
-        <w:rPr>
-          <w:rFonts w:ascii="Times New Roman" w:hAnsi="Times New Roman"/>
-          <w:sz w:val="28"/>
-          <w:szCs w:val="28"/>
-        </w:rPr>
-      </w:pPr>
-      <w:r>
-        <w:rPr>
-          <w:rFonts w:ascii="Times New Roman" w:hAnsi="Times New Roman"/>
-          <w:sz w:val="28"/>
-          <w:szCs w:val="28"/>
-        </w:rPr>
-        <w:t xml:space="preserve">Стены </w:t>
-      </w:r>
-      <w:r>
-        <w:rPr>
-          <w:rFonts w:ascii="Times New Roman" w:hAnsi="Times New Roman"/>
-          <w:sz w:val="28"/>
-          <w:szCs w:val="28"/>
-        </w:rPr>
-        <w:t>деревянные</w:t>
-      </w:r>
-      <w:r>
-        <w:rPr>
-          <w:rFonts w:ascii="Times New Roman" w:hAnsi="Times New Roman"/>
-          <w:sz w:val="28"/>
-          <w:szCs w:val="28"/>
-        </w:rPr>
-        <w:t>;</w:t>
-      </w:r>
-    </w:p>
-    <w:p>
-      <w:pPr>
-        <w:pStyle w:val="a9"/>
-        <w:numPr>
-          <w:ilvl w:val="0"/>
-          <w:numId w:val="20"/>
-        </w:numPr>
-        <w:jc w:val="both"/>
-        <w:rPr>
-          <w:rFonts w:ascii="Times New Roman" w:hAnsi="Times New Roman"/>
-          <w:sz w:val="28"/>
-          <w:szCs w:val="28"/>
-        </w:rPr>
-      </w:pPr>
-      <w:r>
-        <w:rPr>
-          <w:rFonts w:ascii="Times New Roman" w:hAnsi="Times New Roman"/>
-          <w:sz w:val="28"/>
-          <w:szCs w:val="28"/>
-        </w:rPr>
-        <w:t>Перекрытия деревянные</w:t>
-      </w:r>
-    </w:p>
-    <w:p>
-      <w:pPr>
-        <w:pStyle w:val="a9"/>
-        <w:numPr>
-          <w:ilvl w:val="0"/>
-          <w:numId w:val="20"/>
-        </w:numPr>
-        <w:jc w:val="both"/>
-        <w:rPr>
-          <w:rFonts w:ascii="Times New Roman" w:hAnsi="Times New Roman"/>
-          <w:sz w:val="28"/>
-          <w:szCs w:val="28"/>
-        </w:rPr>
-      </w:pPr>
-      <w:r>
-        <w:rPr>
-          <w:rFonts w:ascii="Times New Roman" w:hAnsi="Times New Roman"/>
-          <w:sz w:val="28"/>
-          <w:szCs w:val="28"/>
-        </w:rPr>
-        <w:t>В доме отсутствует подвал;</w:t>
-      </w:r>
-    </w:p>
-    <w:p>
-      <w:pPr>
-        <w:pStyle w:val="a9"/>
-        <w:numPr>
-          <w:ilvl w:val="0"/>
-          <w:numId w:val="20"/>
-        </w:numPr>
-        <w:jc w:val="both"/>
-        <w:rPr>
-          <w:rFonts w:ascii="Times New Roman" w:hAnsi="Times New Roman"/>
-          <w:sz w:val="28"/>
-          <w:szCs w:val="28"/>
-        </w:rPr>
-      </w:pPr>
-      <w:r>
-        <w:rPr>
-          <w:rFonts w:ascii="Times New Roman" w:hAnsi="Times New Roman"/>
-          <w:sz w:val="28"/>
-          <w:szCs w:val="28"/>
-        </w:rPr>
-        <w:t>Кол-во этажей: 2;</w:t>
-      </w:r>
-    </w:p>
-    <w:p>
-      <w:pPr>
-        <w:pStyle w:val="a9"/>
-        <w:numPr>
-          <w:ilvl w:val="0"/>
-          <w:numId w:val="20"/>
-        </w:numPr>
-        <w:jc w:val="both"/>
-        <w:rPr>
-          <w:rFonts w:ascii="Times New Roman" w:hAnsi="Times New Roman"/>
-          <w:sz w:val="28"/>
-          <w:szCs w:val="28"/>
-        </w:rPr>
-      </w:pPr>
-      <w:r>
-        <w:rPr>
-          <w:rFonts w:ascii="Times New Roman" w:hAnsi="Times New Roman"/>
-          <w:sz w:val="28"/>
-          <w:szCs w:val="28"/>
-        </w:rPr>
-        <w:t>Кол-во жилых помещений: 8;</w:t>
-      </w:r>
-    </w:p>
-    <w:p>
-      <w:pPr>
-        <w:pStyle w:val="a9"/>
-        <w:numPr>
-          <w:ilvl w:val="0"/>
-          <w:numId w:val="20"/>
-        </w:numPr>
-        <w:jc w:val="both"/>
-        <w:rPr>
-          <w:rFonts w:ascii="Times New Roman" w:hAnsi="Times New Roman"/>
-          <w:sz w:val="28"/>
-          <w:szCs w:val="28"/>
-        </w:rPr>
-      </w:pPr>
-      <w:r>
-        <w:rPr>
-          <w:rFonts w:ascii="Times New Roman" w:hAnsi="Times New Roman"/>
-          <w:sz w:val="28"/>
-          <w:szCs w:val="28"/>
-        </w:rPr>
-        <w:t xml:space="preserve">Кровля </w:t>
-      </w:r>
-      <w:r>
-        <w:rPr>
-          <w:rFonts w:ascii="Times New Roman" w:hAnsi="Times New Roman"/>
-          <w:sz w:val="28"/>
-          <w:szCs w:val="28"/>
-        </w:rPr>
-        <w:t>скатная;</w:t>
-      </w:r>
-    </w:p>
-    <w:p>
-      <w:pPr>
-        <w:pStyle w:val="a9"/>
-        <w:numPr>
-          <w:ilvl w:val="0"/>
-          <w:numId w:val="20"/>
-        </w:numPr>
-        <w:jc w:val="both"/>
-        <w:rPr>
-          <w:rFonts w:ascii="Times New Roman" w:hAnsi="Times New Roman"/>
-          <w:sz w:val="28"/>
-          <w:szCs w:val="28"/>
-        </w:rPr>
-      </w:pPr>
-      <w:r>
-        <w:rPr>
-          <w:rFonts w:ascii="Times New Roman" w:hAnsi="Times New Roman"/>
-          <w:sz w:val="28"/>
-          <w:szCs w:val="28"/>
-        </w:rPr>
-        <w:t>Кубатур</w:t>
-      </w:r>
-      <w:r>
-        <w:rPr>
-          <w:rFonts w:ascii="Times New Roman" w:hAnsi="Times New Roman"/>
-          <w:sz w:val="28"/>
-          <w:szCs w:val="28"/>
-        </w:rPr>
-        <w:t>а, м</w:t>
-      </w:r>
-      <w:r>
-        <w:rPr>
-          <w:rFonts w:ascii="Times New Roman" w:hAnsi="Times New Roman"/>
-          <w:sz w:val="28"/>
-          <w:szCs w:val="28"/>
-          <w:vertAlign w:val="superscript"/>
-        </w:rPr>
-        <w:t>3</w:t>
-      </w:r>
-      <w:r>
-        <w:rPr>
-          <w:rFonts w:ascii="Times New Roman" w:hAnsi="Times New Roman"/>
-          <w:sz w:val="28"/>
-          <w:szCs w:val="28"/>
-        </w:rPr>
-        <w:t>-</w:t>
-      </w:r>
-      <w:r>
-        <w:rPr>
-          <w:rFonts w:ascii="Times New Roman" w:hAnsi="Times New Roman"/>
-          <w:sz w:val="28"/>
-          <w:szCs w:val="28"/>
-        </w:rPr>
-        <w:t xml:space="preserve"> 2039</w:t>
-      </w:r>
-      <w:r>
-        <w:rPr>
-          <w:rFonts w:ascii="Times New Roman" w:hAnsi="Times New Roman"/>
-          <w:sz w:val="28"/>
-          <w:szCs w:val="28"/>
-        </w:rPr>
-        <w:t>, площадь, м</w:t>
-      </w:r>
-      <w:r>
-        <w:rPr>
-          <w:rFonts w:ascii="Times New Roman" w:hAnsi="Times New Roman"/>
-          <w:sz w:val="28"/>
-          <w:szCs w:val="28"/>
-          <w:vertAlign w:val="superscript"/>
-        </w:rPr>
-        <w:t>2</w:t>
-      </w:r>
-      <w:r>
-        <w:rPr>
-          <w:rFonts w:ascii="Times New Roman" w:hAnsi="Times New Roman"/>
-          <w:sz w:val="28"/>
-          <w:szCs w:val="28"/>
-        </w:rPr>
-        <w:t>-</w:t>
-      </w:r>
-      <w:r>
-        <w:rPr>
-          <w:rFonts w:ascii="Times New Roman" w:hAnsi="Times New Roman"/>
-          <w:sz w:val="28"/>
-          <w:szCs w:val="28"/>
-        </w:rPr>
-        <w:t xml:space="preserve"> </w:t>
-      </w:r>
-      <w:r>
-        <w:rPr>
-          <w:rFonts w:ascii="Times New Roman" w:hAnsi="Times New Roman"/>
-          <w:sz w:val="28"/>
-          <w:szCs w:val="28"/>
-        </w:rPr>
-        <w:t>318</w:t>
-      </w:r>
-      <w:r>
-        <w:rPr>
-          <w:rFonts w:ascii="Times New Roman" w:hAnsi="Times New Roman"/>
-          <w:sz w:val="28"/>
-          <w:szCs w:val="28"/>
-        </w:rPr>
-        <w:t xml:space="preserve">; </w:t>
-      </w:r>
-    </w:p>
-    <w:p>
-      <w:pPr>
-        <w:pStyle w:val="a9"/>
-        <w:numPr>
-          <w:ilvl w:val="0"/>
-          <w:numId w:val="20"/>
-        </w:numPr>
-        <w:jc w:val="both"/>
-        <w:rPr>
-          <w:rFonts w:ascii="Times New Roman" w:hAnsi="Times New Roman"/>
-          <w:sz w:val="28"/>
-          <w:szCs w:val="28"/>
-        </w:rPr>
-      </w:pPr>
-      <w:r>
-        <w:rPr>
-          <w:rFonts w:ascii="Times New Roman" w:hAnsi="Times New Roman"/>
-          <w:sz w:val="28"/>
-          <w:szCs w:val="28"/>
-        </w:rPr>
-        <w:t xml:space="preserve">Количество квартир – 8: 2х комнатные – </w:t>
-      </w:r>
-      <w:r>
-        <w:rPr>
-          <w:rFonts w:ascii="Times New Roman" w:hAnsi="Times New Roman"/>
-          <w:sz w:val="28"/>
-          <w:szCs w:val="28"/>
-        </w:rPr>
-        <w:t>35</w:t>
-      </w:r>
-      <w:r>
-        <w:rPr>
-          <w:rFonts w:ascii="Times New Roman" w:hAnsi="Times New Roman"/>
-          <w:sz w:val="28"/>
-          <w:szCs w:val="28"/>
-        </w:rPr>
-        <w:t xml:space="preserve"> м</w:t>
-      </w:r>
-      <w:r>
-        <w:rPr>
-          <w:rFonts w:ascii="Times New Roman" w:hAnsi="Times New Roman"/>
-          <w:sz w:val="28"/>
-          <w:szCs w:val="28"/>
-          <w:vertAlign w:val="superscript"/>
-        </w:rPr>
-        <w:t>2</w:t>
-      </w:r>
-      <w:r>
-        <w:rPr>
-          <w:rFonts w:ascii="Times New Roman" w:hAnsi="Times New Roman"/>
-          <w:sz w:val="28"/>
-          <w:szCs w:val="28"/>
-        </w:rPr>
-        <w:t xml:space="preserve"> (6</w:t>
-      </w:r>
-      <w:r>
-        <w:rPr>
-          <w:rFonts w:ascii="Times New Roman" w:hAnsi="Times New Roman"/>
-          <w:sz w:val="28"/>
-          <w:szCs w:val="28"/>
-        </w:rPr>
-        <w:t xml:space="preserve">) и 3х комнатные – </w:t>
-      </w:r>
-      <w:r>
-        <w:rPr>
-          <w:rFonts w:ascii="Times New Roman" w:hAnsi="Times New Roman"/>
-          <w:sz w:val="28"/>
-          <w:szCs w:val="28"/>
-        </w:rPr>
-        <w:t>48</w:t>
-      </w:r>
-      <w:r>
-        <w:rPr>
-          <w:rFonts w:ascii="Times New Roman" w:hAnsi="Times New Roman"/>
-          <w:sz w:val="28"/>
-          <w:szCs w:val="28"/>
-        </w:rPr>
-        <w:t xml:space="preserve"> м</w:t>
-      </w:r>
-      <w:r>
-        <w:rPr>
-          <w:rFonts w:ascii="Times New Roman" w:hAnsi="Times New Roman"/>
-          <w:sz w:val="28"/>
-          <w:szCs w:val="28"/>
-          <w:vertAlign w:val="superscript"/>
-        </w:rPr>
-        <w:t>2</w:t>
-      </w:r>
-      <w:r>
-        <w:rPr>
-          <w:rFonts w:ascii="Times New Roman" w:hAnsi="Times New Roman"/>
-          <w:sz w:val="28"/>
-          <w:szCs w:val="28"/>
-        </w:rPr>
-        <w:t xml:space="preserve"> (2</w:t>
-      </w:r>
-      <w:r>
-        <w:rPr>
-          <w:rFonts w:ascii="Times New Roman" w:hAnsi="Times New Roman"/>
-          <w:sz w:val="28"/>
-          <w:szCs w:val="28"/>
-        </w:rPr>
-        <w:t>).</w:t>
-      </w:r>
-    </w:p>
-    <w:p>
-      <w:pPr>
-        <w:jc w:val="both"/>
-        <w:rPr>
-          <w:sz w:val="28"/>
-          <w:szCs w:val="28"/>
-        </w:rPr>
-      </w:pPr>
-      <w:r>
-        <w:rPr>
-          <w:sz w:val="28"/>
-          <w:szCs w:val="28"/>
-        </w:rPr>
-        <w:t xml:space="preserve">На месте сносимого дома возможна постройка нового дома. </w:t>
-      </w:r>
-    </w:p>
-    <w:p>
-      <w:pPr>
-        <w:ind w:firstLine="708"/>
-        <w:jc w:val="both"/>
-        <w:rPr>
-          <w:sz w:val="28"/>
-          <w:szCs w:val="28"/>
-        </w:rPr>
-      </w:pPr>
-    </w:p>
-    <w:p>
-      <w:pPr>
-        <w:jc w:val="center"/>
-        <w:rPr>
-          <w:sz w:val="28"/>
-          <w:szCs w:val="28"/>
-        </w:rPr>
-      </w:pPr>
-      <w:r>
-        <w:rPr>
-          <w:noProof/>
-          <w:sz w:val="28"/>
-          <w:szCs w:val="28"/>
-        </w:rPr>
-        <w:drawing>
-          <wp:inline distT="0" distB="0" distL="0" distR="0" wp14:anchorId="52AC1984" wp14:editId="1F0AC406">
-            <wp:extent cx="3505200" cy="2736202"/>
-            <wp:effectExtent l="0" t="0" r="0" b="7620"/>
-            <wp:docPr id="2" name="Рисунок 2"/>
             <wp:cNvGraphicFramePr>
               <a:graphicFrameLocks xmlns:a="http://schemas.openxmlformats.org/drawingml/2006/main" noChangeAspect="1"/>
             </wp:cNvGraphicFramePr>
@@ -9445,6 +8569,743 @@
                   <pic:spPr>
                     <a:xfrm>
                       <a:off x="0" y="0"/>
+                      <a:ext cx="5589761" cy="2528417"/>
+                    </a:xfrm>
+                    <a:prstGeom prst="rect">
+                      <a:avLst/>
+                    </a:prstGeom>
+                  </pic:spPr>
+                </pic:pic>
+              </a:graphicData>
+            </a:graphic>
+          </wp:inline>
+        </w:drawing>
+      </w:r>
+    </w:p>
+    <w:p>
+      <w:pPr>
+        <w:jc w:val="center"/>
+        <w:rPr>
+          <w:sz w:val="28"/>
+          <w:szCs w:val="28"/>
+        </w:rPr>
+      </w:pPr>
+      <w:r>
+        <w:rPr>
+          <w:sz w:val="28"/>
+          <w:szCs w:val="28"/>
+        </w:rPr>
+        <w:t>Рис. 1. Сносимый дом в</w:t>
+      </w:r>
+      <w:r>
+        <w:rPr>
+          <w:rFonts w:ascii="Arial" w:hAnsi="Arial" w:cs="Arial"/>
+          <w:color w:val="2D2D2D"/>
+          <w:spacing w:val="2"/>
+          <w:sz w:val="21"/>
+          <w:szCs w:val="21"/>
+        </w:rPr>
+        <w:t xml:space="preserve"> </w:t>
+      </w:r>
+      <w:r>
+        <w:rPr>
+          <w:color w:val="2D2D2D"/>
+          <w:spacing w:val="2"/>
+          <w:sz w:val="28"/>
+          <w:szCs w:val="28"/>
+        </w:rPr>
+        <w:t>г</w:t>
+      </w:r>
+      <w:r>
+        <w:rPr>
+          <w:color w:val="2D2D2D"/>
+          <w:spacing w:val="2"/>
+          <w:sz w:val="28"/>
+          <w:szCs w:val="28"/>
+        </w:rPr>
+        <w:t>. Сыктывкар пер. Рабочий</w:t>
+      </w:r>
+      <w:r>
+        <w:rPr>
+          <w:color w:val="2D2D2D"/>
+          <w:spacing w:val="2"/>
+          <w:sz w:val="28"/>
+          <w:szCs w:val="28"/>
+        </w:rPr>
+        <w:t xml:space="preserve">, д. </w:t>
+      </w:r>
+      <w:r>
+        <w:rPr>
+          <w:color w:val="2D2D2D"/>
+          <w:spacing w:val="2"/>
+          <w:sz w:val="28"/>
+          <w:szCs w:val="28"/>
+        </w:rPr>
+        <w:t>13</w:t>
+      </w:r>
+    </w:p>
+    <w:p>
+      <w:pPr>
+        <w:jc w:val="center"/>
+        <w:rPr>
+          <w:sz w:val="28"/>
+          <w:szCs w:val="28"/>
+        </w:rPr>
+      </w:pPr>
+    </w:p>
+    <w:p>
+      <w:pPr>
+        <w:jc w:val="both"/>
+        <w:rPr>
+          <w:sz w:val="28"/>
+          <w:szCs w:val="28"/>
+        </w:rPr>
+      </w:pPr>
+      <w:r>
+        <w:rPr>
+          <w:sz w:val="28"/>
+          <w:szCs w:val="28"/>
+        </w:rPr>
+        <w:lastRenderedPageBreak/>
+        <w:tab/>
+        <w:t>Данный двухэтажный дом</w:t>
+      </w:r>
+      <w:r>
+        <w:rPr>
+          <w:sz w:val="28"/>
+          <w:szCs w:val="28"/>
+        </w:rPr>
+        <w:t xml:space="preserve"> представл</w:t>
+      </w:r>
+      <w:r>
+        <w:rPr>
+          <w:sz w:val="28"/>
+          <w:szCs w:val="28"/>
+        </w:rPr>
+        <w:t>я</w:t>
+      </w:r>
+      <w:r>
+        <w:rPr>
+          <w:sz w:val="28"/>
+          <w:szCs w:val="28"/>
+        </w:rPr>
+        <w:t>е</w:t>
+      </w:r>
+      <w:r>
+        <w:rPr>
+          <w:sz w:val="28"/>
+          <w:szCs w:val="28"/>
+        </w:rPr>
+        <w:t xml:space="preserve">т собой архитектуру </w:t>
+      </w:r>
+      <w:r>
+        <w:rPr>
+          <w:sz w:val="28"/>
+          <w:szCs w:val="28"/>
+        </w:rPr>
+        <w:t>60</w:t>
+      </w:r>
+      <w:r>
+        <w:rPr>
+          <w:sz w:val="28"/>
+          <w:szCs w:val="28"/>
+        </w:rPr>
+        <w:t>-</w:t>
+      </w:r>
+      <w:r>
+        <w:rPr>
+          <w:sz w:val="28"/>
+          <w:szCs w:val="28"/>
+        </w:rPr>
+        <w:t>х годов.</w:t>
+      </w:r>
+      <w:r>
+        <w:rPr>
+          <w:sz w:val="28"/>
+          <w:szCs w:val="28"/>
+        </w:rPr>
+        <w:t xml:space="preserve"> </w:t>
+      </w:r>
+      <w:r>
+        <w:rPr>
+          <w:sz w:val="28"/>
+          <w:szCs w:val="28"/>
+        </w:rPr>
+        <w:t xml:space="preserve">План дома </w:t>
+      </w:r>
+      <w:r>
+        <w:rPr>
+          <w:sz w:val="28"/>
+          <w:szCs w:val="28"/>
+        </w:rPr>
+        <w:t>представлен ниже.</w:t>
+      </w:r>
+    </w:p>
+    <w:p>
+      <w:pPr>
+        <w:jc w:val="center"/>
+        <w:rPr>
+          <w:sz w:val="28"/>
+          <w:szCs w:val="28"/>
+        </w:rPr>
+      </w:pPr>
+    </w:p>
+    <w:p>
+      <w:pPr>
+        <w:jc w:val="center"/>
+        <w:rPr>
+          <w:sz w:val="28"/>
+          <w:szCs w:val="28"/>
+        </w:rPr>
+      </w:pPr>
+      <w:r>
+        <w:rPr>
+          <w:noProof/>
+        </w:rPr>
+        <w:drawing>
+          <wp:inline distT="0" distB="0" distL="0" distR="0" wp14:anchorId="42757C1D" wp14:editId="49EA5444">
+            <wp:extent cx="3467100" cy="2433100"/>
+            <wp:effectExtent l="0" t="0" r="0" b="5715"/>
+            <wp:docPr id="5" name="Рисунок 5"/>
+            <wp:cNvGraphicFramePr>
+              <a:graphicFrameLocks xmlns:a="http://schemas.openxmlformats.org/drawingml/2006/main" noChangeAspect="1"/>
+            </wp:cNvGraphicFramePr>
+            <a:graphic xmlns:a="http://schemas.openxmlformats.org/drawingml/2006/main">
+              <a:graphicData uri="http://schemas.openxmlformats.org/drawingml/2006/picture">
+                <pic:pic xmlns:pic="http://schemas.openxmlformats.org/drawingml/2006/picture">
+                  <pic:nvPicPr>
+                    <pic:cNvPr id="1" name=""/>
+                    <pic:cNvPicPr/>
+                  </pic:nvPicPr>
+                  <pic:blipFill>
+                    <a:blip r:embed="rId18"/>
+                    <a:stretch>
+                      <a:fillRect/>
+                    </a:stretch>
+                  </pic:blipFill>
+                  <pic:spPr>
+                    <a:xfrm>
+                      <a:off x="0" y="0"/>
+                      <a:ext cx="3598672" cy="2525433"/>
+                    </a:xfrm>
+                    <a:prstGeom prst="rect">
+                      <a:avLst/>
+                    </a:prstGeom>
+                  </pic:spPr>
+                </pic:pic>
+              </a:graphicData>
+            </a:graphic>
+          </wp:inline>
+        </w:drawing>
+      </w:r>
+    </w:p>
+    <w:p>
+      <w:pPr>
+        <w:jc w:val="center"/>
+        <w:rPr>
+          <w:sz w:val="28"/>
+          <w:szCs w:val="28"/>
+        </w:rPr>
+      </w:pPr>
+      <w:r>
+        <w:rPr>
+          <w:sz w:val="28"/>
+          <w:szCs w:val="28"/>
+        </w:rPr>
+        <w:t>Рис. 2</w:t>
+      </w:r>
+      <w:r>
+        <w:rPr>
+          <w:sz w:val="28"/>
+          <w:szCs w:val="28"/>
+        </w:rPr>
+        <w:t>. План дома</w:t>
+      </w:r>
+    </w:p>
+    <w:p>
+      <w:pPr>
+        <w:jc w:val="center"/>
+        <w:rPr>
+          <w:sz w:val="28"/>
+          <w:szCs w:val="28"/>
+        </w:rPr>
+      </w:pPr>
+    </w:p>
+    <w:p>
+      <w:pPr>
+        <w:jc w:val="center"/>
+        <w:rPr>
+          <w:sz w:val="28"/>
+          <w:szCs w:val="28"/>
+        </w:rPr>
+      </w:pPr>
+      <w:r>
+        <w:rPr>
+          <w:sz w:val="28"/>
+          <w:szCs w:val="28"/>
+        </w:rPr>
+        <w:t>Основные характеристики:</w:t>
+      </w:r>
+    </w:p>
+    <w:p>
+      <w:pPr>
+        <w:pStyle w:val="a9"/>
+        <w:numPr>
+          <w:ilvl w:val="0"/>
+          <w:numId w:val="20"/>
+        </w:numPr>
+        <w:jc w:val="both"/>
+        <w:rPr>
+          <w:rFonts w:ascii="Times New Roman" w:hAnsi="Times New Roman"/>
+          <w:sz w:val="28"/>
+          <w:szCs w:val="28"/>
+        </w:rPr>
+      </w:pPr>
+      <w:r>
+        <w:rPr>
+          <w:rFonts w:ascii="Times New Roman" w:hAnsi="Times New Roman"/>
+          <w:sz w:val="28"/>
+          <w:szCs w:val="28"/>
+        </w:rPr>
+        <w:t>Фундамент ленточный;</w:t>
+      </w:r>
+    </w:p>
+    <w:p>
+      <w:pPr>
+        <w:pStyle w:val="a9"/>
+        <w:numPr>
+          <w:ilvl w:val="0"/>
+          <w:numId w:val="20"/>
+        </w:numPr>
+        <w:jc w:val="both"/>
+        <w:rPr>
+          <w:rFonts w:ascii="Times New Roman" w:hAnsi="Times New Roman"/>
+          <w:sz w:val="28"/>
+          <w:szCs w:val="28"/>
+        </w:rPr>
+      </w:pPr>
+      <w:r>
+        <w:rPr>
+          <w:rFonts w:ascii="Times New Roman" w:hAnsi="Times New Roman"/>
+          <w:sz w:val="28"/>
+          <w:szCs w:val="28"/>
+        </w:rPr>
+        <w:t xml:space="preserve">Стены </w:t>
+      </w:r>
+      <w:r>
+        <w:rPr>
+          <w:rFonts w:ascii="Times New Roman" w:hAnsi="Times New Roman"/>
+          <w:sz w:val="28"/>
+          <w:szCs w:val="28"/>
+        </w:rPr>
+        <w:t>деревянные</w:t>
+      </w:r>
+      <w:r>
+        <w:rPr>
+          <w:rFonts w:ascii="Times New Roman" w:hAnsi="Times New Roman"/>
+          <w:sz w:val="28"/>
+          <w:szCs w:val="28"/>
+        </w:rPr>
+        <w:t>;</w:t>
+      </w:r>
+    </w:p>
+    <w:p>
+      <w:pPr>
+        <w:pStyle w:val="a9"/>
+        <w:numPr>
+          <w:ilvl w:val="0"/>
+          <w:numId w:val="20"/>
+        </w:numPr>
+        <w:jc w:val="both"/>
+        <w:rPr>
+          <w:rFonts w:ascii="Times New Roman" w:hAnsi="Times New Roman"/>
+          <w:sz w:val="28"/>
+          <w:szCs w:val="28"/>
+        </w:rPr>
+      </w:pPr>
+      <w:r>
+        <w:rPr>
+          <w:rFonts w:ascii="Times New Roman" w:hAnsi="Times New Roman"/>
+          <w:sz w:val="28"/>
+          <w:szCs w:val="28"/>
+        </w:rPr>
+        <w:t>Перекрытия деревянные</w:t>
+      </w:r>
+    </w:p>
+    <w:p>
+      <w:pPr>
+        <w:pStyle w:val="a9"/>
+        <w:numPr>
+          <w:ilvl w:val="0"/>
+          <w:numId w:val="20"/>
+        </w:numPr>
+        <w:jc w:val="both"/>
+        <w:rPr>
+          <w:rFonts w:ascii="Times New Roman" w:hAnsi="Times New Roman"/>
+          <w:sz w:val="28"/>
+          <w:szCs w:val="28"/>
+        </w:rPr>
+      </w:pPr>
+      <w:r>
+        <w:rPr>
+          <w:rFonts w:ascii="Times New Roman" w:hAnsi="Times New Roman"/>
+          <w:sz w:val="28"/>
+          <w:szCs w:val="28"/>
+        </w:rPr>
+        <w:t>В доме отсутствует подвал;</w:t>
+      </w:r>
+    </w:p>
+    <w:p>
+      <w:pPr>
+        <w:pStyle w:val="a9"/>
+        <w:numPr>
+          <w:ilvl w:val="0"/>
+          <w:numId w:val="20"/>
+        </w:numPr>
+        <w:jc w:val="both"/>
+        <w:rPr>
+          <w:rFonts w:ascii="Times New Roman" w:hAnsi="Times New Roman"/>
+          <w:sz w:val="28"/>
+          <w:szCs w:val="28"/>
+        </w:rPr>
+      </w:pPr>
+      <w:r>
+        <w:rPr>
+          <w:rFonts w:ascii="Times New Roman" w:hAnsi="Times New Roman"/>
+          <w:sz w:val="28"/>
+          <w:szCs w:val="28"/>
+        </w:rPr>
+        <w:t>Кол-во этажей: 2;</w:t>
+      </w:r>
+    </w:p>
+    <w:p>
+      <w:pPr>
+        <w:pStyle w:val="a9"/>
+        <w:numPr>
+          <w:ilvl w:val="0"/>
+          <w:numId w:val="20"/>
+        </w:numPr>
+        <w:jc w:val="both"/>
+        <w:rPr>
+          <w:rFonts w:ascii="Times New Roman" w:hAnsi="Times New Roman"/>
+          <w:sz w:val="28"/>
+          <w:szCs w:val="28"/>
+        </w:rPr>
+      </w:pPr>
+      <w:r>
+        <w:rPr>
+          <w:rFonts w:ascii="Times New Roman" w:hAnsi="Times New Roman"/>
+          <w:sz w:val="28"/>
+          <w:szCs w:val="28"/>
+        </w:rPr>
+        <w:t>Кол-во жилых помещений: 8;</w:t>
+      </w:r>
+    </w:p>
+    <w:p>
+      <w:pPr>
+        <w:pStyle w:val="a9"/>
+        <w:numPr>
+          <w:ilvl w:val="0"/>
+          <w:numId w:val="20"/>
+        </w:numPr>
+        <w:jc w:val="both"/>
+        <w:rPr>
+          <w:rFonts w:ascii="Times New Roman" w:hAnsi="Times New Roman"/>
+          <w:sz w:val="28"/>
+          <w:szCs w:val="28"/>
+        </w:rPr>
+      </w:pPr>
+      <w:r>
+        <w:rPr>
+          <w:rFonts w:ascii="Times New Roman" w:hAnsi="Times New Roman"/>
+          <w:sz w:val="28"/>
+          <w:szCs w:val="28"/>
+        </w:rPr>
+        <w:t xml:space="preserve">Кровля </w:t>
+      </w:r>
+      <w:r>
+        <w:rPr>
+          <w:rFonts w:ascii="Times New Roman" w:hAnsi="Times New Roman"/>
+          <w:sz w:val="28"/>
+          <w:szCs w:val="28"/>
+        </w:rPr>
+        <w:t>скатная;</w:t>
+      </w:r>
+    </w:p>
+    <w:p>
+      <w:pPr>
+        <w:pStyle w:val="a9"/>
+        <w:numPr>
+          <w:ilvl w:val="0"/>
+          <w:numId w:val="20"/>
+        </w:numPr>
+        <w:jc w:val="both"/>
+        <w:rPr>
+          <w:rFonts w:ascii="Times New Roman" w:hAnsi="Times New Roman"/>
+          <w:sz w:val="28"/>
+          <w:szCs w:val="28"/>
+        </w:rPr>
+      </w:pPr>
+      <w:r>
+        <w:rPr>
+          <w:rFonts w:ascii="Times New Roman" w:hAnsi="Times New Roman"/>
+          <w:sz w:val="28"/>
+          <w:szCs w:val="28"/>
+        </w:rPr>
+        <w:t>Кубатур</w:t>
+      </w:r>
+      <w:r>
+        <w:rPr>
+          <w:rFonts w:ascii="Times New Roman" w:hAnsi="Times New Roman"/>
+          <w:sz w:val="28"/>
+          <w:szCs w:val="28"/>
+        </w:rPr>
+        <w:t>а, м</w:t>
+      </w:r>
+      <w:r>
+        <w:rPr>
+          <w:rFonts w:ascii="Times New Roman" w:hAnsi="Times New Roman"/>
+          <w:sz w:val="28"/>
+          <w:szCs w:val="28"/>
+          <w:vertAlign w:val="superscript"/>
+        </w:rPr>
+        <w:t>3</w:t>
+      </w:r>
+      <w:r>
+        <w:rPr>
+          <w:rFonts w:ascii="Times New Roman" w:hAnsi="Times New Roman"/>
+          <w:sz w:val="28"/>
+          <w:szCs w:val="28"/>
+        </w:rPr>
+        <w:t>-</w:t>
+      </w:r>
+      <w:r>
+        <w:rPr>
+          <w:rFonts w:ascii="Times New Roman" w:hAnsi="Times New Roman"/>
+          <w:sz w:val="28"/>
+          <w:szCs w:val="28"/>
+        </w:rPr>
+        <w:t xml:space="preserve"> 2039</w:t>
+      </w:r>
+      <w:r>
+        <w:rPr>
+          <w:rFonts w:ascii="Times New Roman" w:hAnsi="Times New Roman"/>
+          <w:sz w:val="28"/>
+          <w:szCs w:val="28"/>
+        </w:rPr>
+        <w:t>, площадь, м</w:t>
+      </w:r>
+      <w:r>
+        <w:rPr>
+          <w:rFonts w:ascii="Times New Roman" w:hAnsi="Times New Roman"/>
+          <w:sz w:val="28"/>
+          <w:szCs w:val="28"/>
+          <w:vertAlign w:val="superscript"/>
+        </w:rPr>
+        <w:t>2</w:t>
+      </w:r>
+      <w:r>
+        <w:rPr>
+          <w:rFonts w:ascii="Times New Roman" w:hAnsi="Times New Roman"/>
+          <w:sz w:val="28"/>
+          <w:szCs w:val="28"/>
+        </w:rPr>
+        <w:t>-</w:t>
+      </w:r>
+      <w:r>
+        <w:rPr>
+          <w:rFonts w:ascii="Times New Roman" w:hAnsi="Times New Roman"/>
+          <w:sz w:val="28"/>
+          <w:szCs w:val="28"/>
+        </w:rPr>
+        <w:t xml:space="preserve"> </w:t>
+      </w:r>
+      <w:r>
+        <w:rPr>
+          <w:rFonts w:ascii="Times New Roman" w:hAnsi="Times New Roman"/>
+          <w:sz w:val="28"/>
+          <w:szCs w:val="28"/>
+        </w:rPr>
+        <w:t>318</w:t>
+      </w:r>
+      <w:r>
+        <w:rPr>
+          <w:rFonts w:ascii="Times New Roman" w:hAnsi="Times New Roman"/>
+          <w:sz w:val="28"/>
+          <w:szCs w:val="28"/>
+        </w:rPr>
+        <w:t xml:space="preserve">; </w:t>
+      </w:r>
+    </w:p>
+    <w:p>
+      <w:pPr>
+        <w:pStyle w:val="a9"/>
+        <w:numPr>
+          <w:ilvl w:val="0"/>
+          <w:numId w:val="20"/>
+        </w:numPr>
+        <w:jc w:val="both"/>
+        <w:rPr>
+          <w:rFonts w:ascii="Times New Roman" w:hAnsi="Times New Roman"/>
+          <w:sz w:val="28"/>
+          <w:szCs w:val="28"/>
+        </w:rPr>
+      </w:pPr>
+      <w:r>
+        <w:rPr>
+          <w:rFonts w:ascii="Times New Roman" w:hAnsi="Times New Roman"/>
+          <w:sz w:val="28"/>
+          <w:szCs w:val="28"/>
+        </w:rPr>
+        <w:t xml:space="preserve">Количество квартир – 8: 2х комнатные – </w:t>
+      </w:r>
+      <w:r>
+        <w:rPr>
+          <w:rFonts w:ascii="Times New Roman" w:hAnsi="Times New Roman"/>
+          <w:sz w:val="28"/>
+          <w:szCs w:val="28"/>
+        </w:rPr>
+        <w:t>35</w:t>
+      </w:r>
+      <w:r>
+        <w:rPr>
+          <w:rFonts w:ascii="Times New Roman" w:hAnsi="Times New Roman"/>
+          <w:sz w:val="28"/>
+          <w:szCs w:val="28"/>
+        </w:rPr>
+        <w:t xml:space="preserve"> м</w:t>
+      </w:r>
+      <w:r>
+        <w:rPr>
+          <w:rFonts w:ascii="Times New Roman" w:hAnsi="Times New Roman"/>
+          <w:sz w:val="28"/>
+          <w:szCs w:val="28"/>
+          <w:vertAlign w:val="superscript"/>
+        </w:rPr>
+        <w:t>2</w:t>
+      </w:r>
+      <w:r>
+        <w:rPr>
+          <w:rFonts w:ascii="Times New Roman" w:hAnsi="Times New Roman"/>
+          <w:sz w:val="28"/>
+          <w:szCs w:val="28"/>
+        </w:rPr>
+        <w:t xml:space="preserve"> (6</w:t>
+      </w:r>
+      <w:r>
+        <w:rPr>
+          <w:rFonts w:ascii="Times New Roman" w:hAnsi="Times New Roman"/>
+          <w:sz w:val="28"/>
+          <w:szCs w:val="28"/>
+        </w:rPr>
+        <w:t xml:space="preserve">) и 3х комнатные – </w:t>
+      </w:r>
+      <w:r>
+        <w:rPr>
+          <w:rFonts w:ascii="Times New Roman" w:hAnsi="Times New Roman"/>
+          <w:sz w:val="28"/>
+          <w:szCs w:val="28"/>
+        </w:rPr>
+        <w:t>48</w:t>
+      </w:r>
+      <w:r>
+        <w:rPr>
+          <w:rFonts w:ascii="Times New Roman" w:hAnsi="Times New Roman"/>
+          <w:sz w:val="28"/>
+          <w:szCs w:val="28"/>
+        </w:rPr>
+        <w:t xml:space="preserve"> м</w:t>
+      </w:r>
+      <w:r>
+        <w:rPr>
+          <w:rFonts w:ascii="Times New Roman" w:hAnsi="Times New Roman"/>
+          <w:sz w:val="28"/>
+          <w:szCs w:val="28"/>
+          <w:vertAlign w:val="superscript"/>
+        </w:rPr>
+        <w:t>2</w:t>
+      </w:r>
+      <w:r>
+        <w:rPr>
+          <w:rFonts w:ascii="Times New Roman" w:hAnsi="Times New Roman"/>
+          <w:sz w:val="28"/>
+          <w:szCs w:val="28"/>
+        </w:rPr>
+        <w:t xml:space="preserve"> (2</w:t>
+      </w:r>
+      <w:r>
+        <w:rPr>
+          <w:rFonts w:ascii="Times New Roman" w:hAnsi="Times New Roman"/>
+          <w:sz w:val="28"/>
+          <w:szCs w:val="28"/>
+        </w:rPr>
+        <w:t>).</w:t>
+      </w:r>
+    </w:p>
+    <w:p>
+      <w:pPr>
+        <w:jc w:val="both"/>
+        <w:rPr>
+          <w:sz w:val="28"/>
+          <w:szCs w:val="28"/>
+        </w:rPr>
+      </w:pPr>
+      <w:r>
+        <w:rPr>
+          <w:sz w:val="28"/>
+          <w:szCs w:val="28"/>
+        </w:rPr>
+        <w:t xml:space="preserve">На месте сносимого дома возможна постройка нового дома. </w:t>
+      </w:r>
+    </w:p>
+    <w:p>
+      <w:pPr>
+        <w:ind w:firstLine="708"/>
+        <w:jc w:val="both"/>
+        <w:rPr>
+          <w:sz w:val="28"/>
+          <w:szCs w:val="28"/>
+        </w:rPr>
+      </w:pPr>
+    </w:p>
+    <w:p>
+      <w:pPr>
+        <w:jc w:val="center"/>
+        <w:rPr>
+          <w:sz w:val="28"/>
+          <w:szCs w:val="28"/>
+        </w:rPr>
+      </w:pPr>
+      <w:r>
+        <w:rPr>
+          <w:noProof/>
+          <w:sz w:val="28"/>
+          <w:szCs w:val="28"/>
+        </w:rPr>
+        <w:drawing>
+          <wp:inline distT="0" distB="0" distL="0" distR="0" wp14:anchorId="52AC1984" wp14:editId="1F0AC406">
+            <wp:extent cx="3505200" cy="2736202"/>
+            <wp:effectExtent l="0" t="0" r="0" b="7620"/>
+            <wp:docPr id="2" name="Рисунок 2"/>
+            <wp:cNvGraphicFramePr>
+              <a:graphicFrameLocks xmlns:a="http://schemas.openxmlformats.org/drawingml/2006/main" noChangeAspect="1"/>
+            </wp:cNvGraphicFramePr>
+            <a:graphic xmlns:a="http://schemas.openxmlformats.org/drawingml/2006/main">
+              <a:graphicData uri="http://schemas.openxmlformats.org/drawingml/2006/picture">
+                <pic:pic xmlns:pic="http://schemas.openxmlformats.org/drawingml/2006/picture">
+                  <pic:nvPicPr>
+                    <pic:cNvPr id="1" name=""/>
+                    <pic:cNvPicPr/>
+                  </pic:nvPicPr>
+                  <pic:blipFill>
+                    <a:blip r:embed="rId19"/>
+                    <a:stretch>
+                      <a:fillRect/>
+                    </a:stretch>
+                  </pic:blipFill>
+                  <pic:spPr>
+                    <a:xfrm>
+                      <a:off x="0" y="0"/>
                       <a:ext cx="3553755" cy="2774105"/>
                     </a:xfrm>
                     <a:prstGeom prst="rect">
@@ -9593,7 +9454,6 @@
         </w:rPr>
         <w:t xml:space="preserve"> </w:t>
       </w:r>
-      <w:proofErr w:type="spellStart"/>
       <w:r>
         <w:rPr>
           <w:spacing w:val="2"/>
@@ -9608,9 +9468,8 @@
           <w:sz w:val="28"/>
           <w:szCs w:val="28"/>
         </w:rPr>
-        <w:t>Сыктывкар</w:t>
-      </w:r>
-      <w:proofErr w:type="spellEnd"/>
+        <w:t xml:space="preserve"> Сыктывкар</w:t>
+      </w:r>
       <w:r>
         <w:rPr>
           <w:spacing w:val="2"/>
@@ -9651,6 +9510,8 @@
           <w:szCs w:val="28"/>
         </w:rPr>
       </w:pPr>
+      <w:bookmarkStart w:id="5" w:name="_GoBack"/>
+      <w:bookmarkEnd w:id="5"/>
       <w:r>
         <w:rPr>
           <w:rFonts w:ascii="Times New Roman" w:hAnsi="Times New Roman"/>
@@ -12538,6 +12399,7 @@
           <w:szCs w:val="28"/>
           <w:lang w:val="en-US"/>
         </w:rPr>
+        <w:lastRenderedPageBreak/>
         <w:t>n</w:t>
       </w:r>
       <w:r>
@@ -13621,10 +13483,18 @@
       </w:pPr>
       <w:r>
         <w:rPr>
-          <w:sz w:val="28"/>
-          <w:szCs w:val="28"/>
-        </w:rPr>
-        <w:t>Объем строительного мусора:</w:t>
+          <w:rFonts w:ascii="Times New Roman" w:hAnsi="Times New Roman"/>
+          <w:sz w:val="28"/>
+          <w:szCs w:val="28"/>
+        </w:rPr>
+        <w:t>Объем строительного мусора</w:t>
+      </w:r>
+      <w:r>
+        <w:rPr>
+          <w:sz w:val="28"/>
+          <w:szCs w:val="28"/>
+        </w:rPr>
+        <w:t>:</w:t>
       </w:r>
     </w:p>
     <w:p>
@@ -14026,12 +13896,14 @@
           <w:numId w:val="8"/>
         </w:numPr>
         <w:rPr>
-          <w:sz w:val="28"/>
-          <w:szCs w:val="28"/>
-        </w:rPr>
-      </w:pPr>
-      <w:r>
-        <w:rPr>
+          <w:rFonts w:ascii="Times New Roman" w:hAnsi="Times New Roman"/>
+          <w:sz w:val="28"/>
+          <w:szCs w:val="28"/>
+        </w:rPr>
+      </w:pPr>
+      <w:r>
+        <w:rPr>
+          <w:rFonts w:ascii="Times New Roman" w:hAnsi="Times New Roman"/>
           <w:sz w:val="28"/>
           <w:szCs w:val="28"/>
         </w:rPr>
@@ -14684,6 +14556,7 @@
         <w:ind w:left="1428"/>
         <w:jc w:val="both"/>
         <w:rPr>
+          <w:rFonts w:ascii="Times New Roman" w:hAnsi="Times New Roman"/>
           <w:sz w:val="28"/>
           <w:szCs w:val="28"/>
         </w:rPr>
@@ -14697,27 +14570,32 @@
           </w:rPr>
           <m:t>Расчет проведен с учётом глубины промерзания в г</m:t>
         </m:r>
+        <m:r>
+          <w:rPr>
+            <w:rFonts w:ascii="Cambria Math" w:hAnsi="Cambria Math"/>
+            <w:sz w:val="28"/>
+            <w:szCs w:val="28"/>
+          </w:rPr>
+          <m:t xml:space="preserve">. </m:t>
+        </m:r>
+        <m:r>
+          <m:rPr>
+            <m:sty m:val="p"/>
+          </m:rPr>
+          <w:rPr>
+            <w:rFonts w:ascii="Cambria Math" w:hAnsi="Cambria Math"/>
+            <w:sz w:val="28"/>
+            <w:szCs w:val="28"/>
+          </w:rPr>
+          <m:t>Сыктывкар</m:t>
+        </m:r>
       </m:oMath>
       <w:r>
         <w:rPr>
           <w:sz w:val="28"/>
           <w:szCs w:val="28"/>
         </w:rPr>
-        <w:t>.</w:t>
-      </w:r>
-      <w:r>
-        <w:rPr>
-          <w:sz w:val="28"/>
-          <w:szCs w:val="28"/>
-        </w:rPr>
         <w:t xml:space="preserve"> </w:t>
-      </w:r>
-      <w:r>
-        <w:rPr>
-          <w:sz w:val="28"/>
-          <w:szCs w:val="28"/>
-        </w:rPr>
-        <w:t>??</w:t>
       </w:r>
     </w:p>
     <w:p>
@@ -14740,12 +14618,14 @@
         </w:numPr>
         <w:jc w:val="both"/>
         <w:rPr>
-          <w:sz w:val="28"/>
-          <w:szCs w:val="28"/>
-        </w:rPr>
-      </w:pPr>
-      <w:r>
-        <w:rPr>
+          <w:rFonts w:ascii="Times New Roman" w:hAnsi="Times New Roman"/>
+          <w:sz w:val="28"/>
+          <w:szCs w:val="28"/>
+        </w:rPr>
+      </w:pPr>
+      <w:r>
+        <w:rPr>
+          <w:rFonts w:ascii="Times New Roman" w:hAnsi="Times New Roman"/>
           <w:sz w:val="28"/>
           <w:szCs w:val="28"/>
         </w:rPr>
@@ -14792,12 +14672,14 @@
         </w:numPr>
         <w:jc w:val="both"/>
         <w:rPr>
-          <w:sz w:val="28"/>
-          <w:szCs w:val="28"/>
-        </w:rPr>
-      </w:pPr>
-      <w:r>
-        <w:rPr>
+          <w:rFonts w:ascii="Times New Roman" w:hAnsi="Times New Roman"/>
+          <w:sz w:val="28"/>
+          <w:szCs w:val="28"/>
+        </w:rPr>
+      </w:pPr>
+      <w:r>
+        <w:rPr>
+          <w:rFonts w:ascii="Times New Roman" w:hAnsi="Times New Roman"/>
           <w:sz w:val="28"/>
           <w:szCs w:val="28"/>
         </w:rPr>
@@ -15651,15 +15533,7 @@
               <w:sz w:val="28"/>
               <w:szCs w:val="28"/>
             </w:rPr>
-            <m:t>=</m:t>
-          </m:r>
-          <m:r>
-            <w:rPr>
-              <w:rFonts w:ascii="Cambria Math" w:hAnsi="Cambria Math"/>
-              <w:sz w:val="28"/>
-              <w:szCs w:val="28"/>
-            </w:rPr>
-            <m:t>2,5</m:t>
+            <m:t>=2,5</m:t>
           </m:r>
         </m:oMath>
       </m:oMathPara>
@@ -15678,6 +15552,7 @@
           <w:sz w:val="28"/>
           <w:szCs w:val="28"/>
         </w:rPr>
+        <w:lastRenderedPageBreak/>
         <w:t xml:space="preserve">Зная </w:t>
       </w:r>
       <w:r>
@@ -15703,16 +15578,14 @@
         </w:rPr>
         <w:t>V</w:t>
       </w:r>
-      <w:proofErr w:type="gramStart"/>
       <w:r>
         <w:rPr>
           <w:sz w:val="28"/>
           <w:szCs w:val="28"/>
           <w:vertAlign w:val="subscript"/>
         </w:rPr>
-        <w:t>уд ,</w:t>
-      </w:r>
-      <w:proofErr w:type="gramEnd"/>
+        <w:t>уд,</w:t>
+      </w:r>
       <w:r>
         <w:rPr>
           <w:sz w:val="28"/>
@@ -15757,7 +15630,6 @@
           <w:sz w:val="28"/>
           <w:szCs w:val="28"/>
         </w:rPr>
-        <w:lastRenderedPageBreak/>
         <w:t>Таблица 2</w:t>
       </w:r>
     </w:p>
@@ -15790,7 +15662,7 @@
     </w:p>
     <w:tbl>
       <w:tblPr>
-        <w:tblW w:w="0" w:type="auto"/>
+        <w:tblW w:w="9393" w:type="dxa"/>
         <w:jc w:val="center"/>
         <w:shd w:val="clear" w:color="auto" w:fill="FFFFFF"/>
         <w:tblCellMar>
@@ -15800,18 +15672,19 @@
         <w:tblLook w:val="04A0" w:firstRow="1" w:lastRow="0" w:firstColumn="1" w:lastColumn="0" w:noHBand="0" w:noVBand="1"/>
       </w:tblPr>
       <w:tblGrid>
-        <w:gridCol w:w="590"/>
-        <w:gridCol w:w="4080"/>
-        <w:gridCol w:w="1276"/>
-        <w:gridCol w:w="2746"/>
+        <w:gridCol w:w="722"/>
+        <w:gridCol w:w="4456"/>
+        <w:gridCol w:w="1352"/>
+        <w:gridCol w:w="2863"/>
       </w:tblGrid>
       <w:tr>
         <w:trPr>
+          <w:trHeight w:val="1384"/>
           <w:jc w:val="center"/>
         </w:trPr>
         <w:tc>
           <w:tcPr>
-            <w:tcW w:w="590" w:type="dxa"/>
+            <w:tcW w:w="723" w:type="dxa"/>
             <w:tcBorders>
               <w:top w:val="single" w:sz="6" w:space="0" w:color="000000"/>
               <w:left w:val="single" w:sz="6" w:space="0" w:color="000000"/>
@@ -15833,18 +15706,16 @@
               <w:jc w:val="center"/>
               <w:textAlignment w:val="baseline"/>
               <w:rPr>
-                <w:rFonts w:ascii="Arial" w:hAnsi="Arial" w:cs="Arial"/>
                 <w:spacing w:val="2"/>
-                <w:sz w:val="21"/>
-                <w:szCs w:val="21"/>
+                <w:sz w:val="28"/>
+                <w:szCs w:val="28"/>
               </w:rPr>
             </w:pPr>
             <w:r>
               <w:rPr>
-                <w:rFonts w:ascii="Arial" w:hAnsi="Arial" w:cs="Arial"/>
                 <w:spacing w:val="2"/>
-                <w:sz w:val="21"/>
-                <w:szCs w:val="21"/>
+                <w:sz w:val="28"/>
+                <w:szCs w:val="28"/>
               </w:rPr>
               <w:t>N п/п</w:t>
             </w:r>
@@ -15852,7 +15723,7 @@
         </w:tc>
         <w:tc>
           <w:tcPr>
-            <w:tcW w:w="4080" w:type="dxa"/>
+            <w:tcW w:w="4514" w:type="dxa"/>
             <w:tcBorders>
               <w:top w:val="single" w:sz="6" w:space="0" w:color="000000"/>
               <w:left w:val="single" w:sz="6" w:space="0" w:color="000000"/>
@@ -15874,18 +15745,16 @@
               <w:jc w:val="center"/>
               <w:textAlignment w:val="baseline"/>
               <w:rPr>
-                <w:rFonts w:ascii="Arial" w:hAnsi="Arial" w:cs="Arial"/>
                 <w:spacing w:val="2"/>
-                <w:sz w:val="21"/>
-                <w:szCs w:val="21"/>
+                <w:sz w:val="28"/>
+                <w:szCs w:val="28"/>
               </w:rPr>
             </w:pPr>
             <w:r>
               <w:rPr>
-                <w:rFonts w:ascii="Arial" w:hAnsi="Arial" w:cs="Arial"/>
                 <w:spacing w:val="2"/>
-                <w:sz w:val="21"/>
-                <w:szCs w:val="21"/>
+                <w:sz w:val="28"/>
+                <w:szCs w:val="28"/>
               </w:rPr>
               <w:t>Адрес многоквартирного дома</w:t>
             </w:r>
@@ -15893,7 +15762,7 @@
         </w:tc>
         <w:tc>
           <w:tcPr>
-            <w:tcW w:w="1276" w:type="dxa"/>
+            <w:tcW w:w="1245" w:type="dxa"/>
             <w:tcBorders>
               <w:top w:val="single" w:sz="6" w:space="0" w:color="000000"/>
               <w:left w:val="single" w:sz="6" w:space="0" w:color="000000"/>
@@ -15915,18 +15784,16 @@
               <w:jc w:val="center"/>
               <w:textAlignment w:val="baseline"/>
               <w:rPr>
-                <w:rFonts w:ascii="Arial" w:hAnsi="Arial" w:cs="Arial"/>
                 <w:spacing w:val="2"/>
-                <w:sz w:val="21"/>
-                <w:szCs w:val="21"/>
+                <w:sz w:val="28"/>
+                <w:szCs w:val="28"/>
               </w:rPr>
             </w:pPr>
             <w:r>
               <w:rPr>
-                <w:rFonts w:ascii="Arial" w:hAnsi="Arial" w:cs="Arial"/>
                 <w:spacing w:val="2"/>
-                <w:sz w:val="21"/>
-                <w:szCs w:val="21"/>
+                <w:sz w:val="28"/>
+                <w:szCs w:val="28"/>
               </w:rPr>
               <w:t>Общая площадь дома, м2</w:t>
             </w:r>
@@ -15934,7 +15801,7 @@
         </w:tc>
         <w:tc>
           <w:tcPr>
-            <w:tcW w:w="2746" w:type="dxa"/>
+            <w:tcW w:w="2911" w:type="dxa"/>
             <w:tcBorders>
               <w:top w:val="single" w:sz="6" w:space="0" w:color="000000"/>
               <w:left w:val="single" w:sz="6" w:space="0" w:color="000000"/>
@@ -15956,18 +15823,16 @@
               <w:jc w:val="center"/>
               <w:textAlignment w:val="baseline"/>
               <w:rPr>
-                <w:rFonts w:ascii="Arial" w:hAnsi="Arial" w:cs="Arial"/>
                 <w:spacing w:val="2"/>
-                <w:sz w:val="21"/>
-                <w:szCs w:val="21"/>
+                <w:sz w:val="28"/>
+                <w:szCs w:val="28"/>
               </w:rPr>
             </w:pPr>
             <w:r>
               <w:rPr>
-                <w:rFonts w:ascii="Arial" w:hAnsi="Arial" w:cs="Arial"/>
                 <w:spacing w:val="2"/>
-                <w:sz w:val="21"/>
-                <w:szCs w:val="21"/>
+                <w:sz w:val="28"/>
+                <w:szCs w:val="28"/>
               </w:rPr>
               <w:t>Объем отходов от сноса здания, м3</w:t>
             </w:r>
@@ -15976,11 +15841,177 @@
       </w:tr>
       <w:tr>
         <w:trPr>
+          <w:trHeight w:val="683"/>
           <w:jc w:val="center"/>
         </w:trPr>
         <w:tc>
           <w:tcPr>
-            <w:tcW w:w="590" w:type="dxa"/>
+            <w:tcW w:w="723" w:type="dxa"/>
+            <w:tcBorders>
+              <w:top w:val="single" w:sz="6" w:space="0" w:color="000000"/>
+              <w:left w:val="single" w:sz="6" w:space="0" w:color="000000"/>
+              <w:bottom w:val="single" w:sz="6" w:space="0" w:color="000000"/>
+              <w:right w:val="single" w:sz="6" w:space="0" w:color="000000"/>
+            </w:tcBorders>
+            <w:shd w:val="clear" w:color="auto" w:fill="FFFFFF"/>
+            <w:tcMar>
+              <w:top w:w="0" w:type="dxa"/>
+              <w:left w:w="149" w:type="dxa"/>
+              <w:bottom w:w="0" w:type="dxa"/>
+              <w:right w:w="149" w:type="dxa"/>
+            </w:tcMar>
+          </w:tcPr>
+          <w:p>
+            <w:pPr>
+              <w:spacing w:line="315" w:lineRule="atLeast"/>
+              <w:jc w:val="center"/>
+              <w:textAlignment w:val="baseline"/>
+              <w:rPr>
+                <w:spacing w:val="2"/>
+                <w:sz w:val="28"/>
+                <w:szCs w:val="28"/>
+              </w:rPr>
+            </w:pPr>
+            <w:r>
+              <w:rPr>
+                <w:spacing w:val="2"/>
+                <w:sz w:val="28"/>
+                <w:szCs w:val="28"/>
+              </w:rPr>
+              <w:t>1.</w:t>
+            </w:r>
+          </w:p>
+        </w:tc>
+        <w:tc>
+          <w:tcPr>
+            <w:tcW w:w="4514" w:type="dxa"/>
+            <w:tcBorders>
+              <w:top w:val="single" w:sz="6" w:space="0" w:color="000000"/>
+              <w:left w:val="single" w:sz="6" w:space="0" w:color="000000"/>
+              <w:bottom w:val="single" w:sz="6" w:space="0" w:color="000000"/>
+              <w:right w:val="single" w:sz="6" w:space="0" w:color="000000"/>
+            </w:tcBorders>
+            <w:shd w:val="clear" w:color="auto" w:fill="FFFFFF"/>
+            <w:tcMar>
+              <w:top w:w="0" w:type="dxa"/>
+              <w:left w:w="149" w:type="dxa"/>
+              <w:bottom w:w="0" w:type="dxa"/>
+              <w:right w:w="149" w:type="dxa"/>
+            </w:tcMar>
+          </w:tcPr>
+          <w:p>
+            <w:pPr>
+              <w:spacing w:line="315" w:lineRule="atLeast"/>
+              <w:textAlignment w:val="baseline"/>
+              <w:rPr>
+                <w:spacing w:val="2"/>
+                <w:sz w:val="28"/>
+                <w:szCs w:val="28"/>
+              </w:rPr>
+            </w:pPr>
+            <w:r>
+              <w:rPr>
+                <w:spacing w:val="2"/>
+                <w:sz w:val="28"/>
+                <w:szCs w:val="28"/>
+              </w:rPr>
+              <w:t>г. Сыктывкар</w:t>
+            </w:r>
+            <w:r>
+              <w:rPr>
+                <w:spacing w:val="2"/>
+                <w:sz w:val="28"/>
+                <w:szCs w:val="28"/>
+              </w:rPr>
+              <w:t>, пер. Рабочий, д. 18,</w:t>
+            </w:r>
+          </w:p>
+        </w:tc>
+        <w:tc>
+          <w:tcPr>
+            <w:tcW w:w="1245" w:type="dxa"/>
+            <w:tcBorders>
+              <w:top w:val="single" w:sz="6" w:space="0" w:color="000000"/>
+              <w:left w:val="single" w:sz="6" w:space="0" w:color="000000"/>
+              <w:bottom w:val="single" w:sz="6" w:space="0" w:color="000000"/>
+              <w:right w:val="single" w:sz="6" w:space="0" w:color="000000"/>
+            </w:tcBorders>
+            <w:shd w:val="clear" w:color="auto" w:fill="FFFFFF"/>
+            <w:tcMar>
+              <w:top w:w="0" w:type="dxa"/>
+              <w:left w:w="149" w:type="dxa"/>
+              <w:bottom w:w="0" w:type="dxa"/>
+              <w:right w:w="149" w:type="dxa"/>
+            </w:tcMar>
+          </w:tcPr>
+          <w:p>
+            <w:pPr>
+              <w:spacing w:line="315" w:lineRule="atLeast"/>
+              <w:jc w:val="center"/>
+              <w:textAlignment w:val="baseline"/>
+              <w:rPr>
+                <w:spacing w:val="2"/>
+                <w:sz w:val="28"/>
+                <w:szCs w:val="28"/>
+              </w:rPr>
+            </w:pPr>
+            <w:r>
+              <w:rPr>
+                <w:spacing w:val="2"/>
+                <w:sz w:val="28"/>
+                <w:szCs w:val="28"/>
+              </w:rPr>
+              <w:t>315,10</w:t>
+            </w:r>
+          </w:p>
+        </w:tc>
+        <w:tc>
+          <w:tcPr>
+            <w:tcW w:w="2911" w:type="dxa"/>
+            <w:tcBorders>
+              <w:top w:val="single" w:sz="6" w:space="0" w:color="000000"/>
+              <w:left w:val="single" w:sz="6" w:space="0" w:color="000000"/>
+              <w:bottom w:val="single" w:sz="6" w:space="0" w:color="000000"/>
+              <w:right w:val="single" w:sz="6" w:space="0" w:color="000000"/>
+            </w:tcBorders>
+            <w:shd w:val="clear" w:color="auto" w:fill="FFFFFF"/>
+            <w:tcMar>
+              <w:top w:w="0" w:type="dxa"/>
+              <w:left w:w="149" w:type="dxa"/>
+              <w:bottom w:w="0" w:type="dxa"/>
+              <w:right w:w="149" w:type="dxa"/>
+            </w:tcMar>
+          </w:tcPr>
+          <w:p>
+            <w:pPr>
+              <w:spacing w:line="315" w:lineRule="atLeast"/>
+              <w:jc w:val="center"/>
+              <w:textAlignment w:val="baseline"/>
+              <w:rPr>
+                <w:spacing w:val="2"/>
+                <w:sz w:val="28"/>
+                <w:szCs w:val="28"/>
+              </w:rPr>
+            </w:pPr>
+            <w:r>
+              <w:rPr>
+                <w:spacing w:val="2"/>
+                <w:sz w:val="28"/>
+                <w:szCs w:val="28"/>
+              </w:rPr>
+              <w:t>513,6</w:t>
+            </w:r>
+          </w:p>
+        </w:tc>
+      </w:tr>
+      <w:tr>
+        <w:trPr>
+          <w:trHeight w:val="480"/>
+          <w:jc w:val="center"/>
+        </w:trPr>
+        <w:tc>
+          <w:tcPr>
+            <w:tcW w:w="723" w:type="dxa"/>
             <w:tcBorders>
               <w:top w:val="single" w:sz="6" w:space="0" w:color="000000"/>
               <w:left w:val="single" w:sz="6" w:space="0" w:color="000000"/>
@@ -16002,26 +16033,32 @@
               <w:jc w:val="center"/>
               <w:textAlignment w:val="baseline"/>
               <w:rPr>
-                <w:rFonts w:ascii="Arial" w:hAnsi="Arial" w:cs="Arial"/>
                 <w:spacing w:val="2"/>
-                <w:sz w:val="21"/>
-                <w:szCs w:val="21"/>
+                <w:sz w:val="28"/>
+                <w:szCs w:val="28"/>
               </w:rPr>
             </w:pPr>
             <w:r>
               <w:rPr>
-                <w:rFonts w:ascii="Arial" w:hAnsi="Arial" w:cs="Arial"/>
                 <w:spacing w:val="2"/>
-                <w:sz w:val="21"/>
-                <w:szCs w:val="21"/>
-              </w:rPr>
-              <w:t>1.</w:t>
+                <w:sz w:val="28"/>
+                <w:szCs w:val="28"/>
+              </w:rPr>
+              <w:t>2</w:t>
+            </w:r>
+            <w:r>
+              <w:rPr>
+                <w:spacing w:val="2"/>
+                <w:sz w:val="28"/>
+                <w:szCs w:val="28"/>
+              </w:rPr>
+              <w:t>.</w:t>
             </w:r>
           </w:p>
         </w:tc>
         <w:tc>
           <w:tcPr>
-            <w:tcW w:w="4080" w:type="dxa"/>
+            <w:tcW w:w="4514" w:type="dxa"/>
             <w:tcBorders>
               <w:top w:val="single" w:sz="6" w:space="0" w:color="000000"/>
               <w:left w:val="single" w:sz="6" w:space="0" w:color="000000"/>
@@ -16042,71 +16079,56 @@
               <w:spacing w:line="315" w:lineRule="atLeast"/>
               <w:textAlignment w:val="baseline"/>
               <w:rPr>
-                <w:rFonts w:ascii="Arial" w:hAnsi="Arial" w:cs="Arial"/>
                 <w:spacing w:val="2"/>
-                <w:sz w:val="21"/>
-                <w:szCs w:val="21"/>
+                <w:sz w:val="28"/>
+                <w:szCs w:val="28"/>
               </w:rPr>
             </w:pPr>
             <w:r>
               <w:rPr>
-                <w:rFonts w:ascii="Arial" w:hAnsi="Arial" w:cs="Arial"/>
                 <w:spacing w:val="2"/>
-                <w:sz w:val="21"/>
-                <w:szCs w:val="21"/>
+                <w:sz w:val="28"/>
+                <w:szCs w:val="28"/>
               </w:rPr>
               <w:t xml:space="preserve">г. </w:t>
             </w:r>
             <w:r>
               <w:rPr>
-                <w:rFonts w:ascii="Arial" w:hAnsi="Arial" w:cs="Arial"/>
                 <w:spacing w:val="2"/>
-                <w:sz w:val="21"/>
-                <w:szCs w:val="21"/>
-              </w:rPr>
-              <w:t>.???</w:t>
+                <w:sz w:val="28"/>
+                <w:szCs w:val="28"/>
+              </w:rPr>
+              <w:t>.</w:t>
             </w:r>
             <w:r>
               <w:rPr>
-                <w:rFonts w:ascii="Arial" w:hAnsi="Arial" w:cs="Arial"/>
                 <w:spacing w:val="2"/>
-                <w:sz w:val="21"/>
-                <w:szCs w:val="21"/>
-              </w:rPr>
-              <w:t xml:space="preserve">, ул. </w:t>
+                <w:sz w:val="28"/>
+                <w:szCs w:val="28"/>
+              </w:rPr>
+              <w:t>Сыктывкар</w:t>
             </w:r>
             <w:r>
               <w:rPr>
-                <w:rFonts w:ascii="Arial" w:hAnsi="Arial" w:cs="Arial"/>
                 <w:spacing w:val="2"/>
-                <w:sz w:val="21"/>
-                <w:szCs w:val="21"/>
-              </w:rPr>
-              <w:t>???</w:t>
+                <w:sz w:val="28"/>
+                <w:szCs w:val="28"/>
+              </w:rPr>
+              <w:t>,</w:t>
             </w:r>
             <w:r>
               <w:rPr>
-                <w:rFonts w:ascii="Arial" w:hAnsi="Arial" w:cs="Arial"/>
                 <w:spacing w:val="2"/>
-                <w:sz w:val="21"/>
-                <w:szCs w:val="21"/>
-              </w:rPr>
-              <w:t>д.</w:t>
-            </w:r>
-            <w:r>
-              <w:rPr>
-                <w:rFonts w:ascii="Arial" w:hAnsi="Arial" w:cs="Arial"/>
-                <w:spacing w:val="2"/>
-                <w:sz w:val="21"/>
-                <w:szCs w:val="21"/>
-              </w:rPr>
-              <w:t>??</w:t>
+                <w:sz w:val="28"/>
+                <w:szCs w:val="28"/>
+              </w:rPr>
+              <w:t xml:space="preserve"> пер. Рабочий, д. 13</w:t>
             </w:r>
           </w:p>
         </w:tc>
         <w:tc>
           <w:tcPr>
-            <w:tcW w:w="1276" w:type="dxa"/>
+            <w:tcW w:w="1245" w:type="dxa"/>
             <w:tcBorders>
               <w:top w:val="single" w:sz="6" w:space="0" w:color="000000"/>
               <w:left w:val="single" w:sz="6" w:space="0" w:color="000000"/>
@@ -16128,26 +16150,24 @@
               <w:jc w:val="center"/>
               <w:textAlignment w:val="baseline"/>
               <w:rPr>
-                <w:rFonts w:ascii="Arial" w:hAnsi="Arial" w:cs="Arial"/>
                 <w:spacing w:val="2"/>
-                <w:sz w:val="21"/>
-                <w:szCs w:val="21"/>
+                <w:sz w:val="28"/>
+                <w:szCs w:val="28"/>
               </w:rPr>
             </w:pPr>
             <w:r>
               <w:rPr>
-                <w:rFonts w:ascii="Arial" w:hAnsi="Arial" w:cs="Arial"/>
                 <w:spacing w:val="2"/>
-                <w:sz w:val="21"/>
-                <w:szCs w:val="21"/>
-              </w:rPr>
-              <w:t>??</w:t>
+                <w:sz w:val="28"/>
+                <w:szCs w:val="28"/>
+              </w:rPr>
+              <w:t>318</w:t>
             </w:r>
           </w:p>
         </w:tc>
         <w:tc>
           <w:tcPr>
-            <w:tcW w:w="2746" w:type="dxa"/>
+            <w:tcW w:w="2911" w:type="dxa"/>
             <w:tcBorders>
               <w:top w:val="single" w:sz="6" w:space="0" w:color="000000"/>
               <w:left w:val="single" w:sz="6" w:space="0" w:color="000000"/>
@@ -16169,31 +16189,30 @@
               <w:jc w:val="center"/>
               <w:textAlignment w:val="baseline"/>
               <w:rPr>
-                <w:rFonts w:ascii="Arial" w:hAnsi="Arial" w:cs="Arial"/>
                 <w:spacing w:val="2"/>
-                <w:sz w:val="21"/>
-                <w:szCs w:val="21"/>
+                <w:sz w:val="28"/>
+                <w:szCs w:val="28"/>
               </w:rPr>
             </w:pPr>
             <w:r>
               <w:rPr>
-                <w:rFonts w:ascii="Arial" w:hAnsi="Arial" w:cs="Arial"/>
                 <w:spacing w:val="2"/>
-                <w:sz w:val="21"/>
-                <w:szCs w:val="21"/>
-              </w:rPr>
-              <w:t>?</w:t>
+                <w:sz w:val="28"/>
+                <w:szCs w:val="28"/>
+              </w:rPr>
+              <w:t>821,179</w:t>
             </w:r>
           </w:p>
         </w:tc>
       </w:tr>
       <w:tr>
         <w:trPr>
+          <w:trHeight w:val="402"/>
           <w:jc w:val="center"/>
         </w:trPr>
         <w:tc>
           <w:tcPr>
-            <w:tcW w:w="590" w:type="dxa"/>
+            <w:tcW w:w="723" w:type="dxa"/>
             <w:tcBorders>
               <w:top w:val="single" w:sz="6" w:space="0" w:color="000000"/>
               <w:left w:val="single" w:sz="6" w:space="0" w:color="000000"/>
@@ -16215,26 +16234,24 @@
               <w:jc w:val="center"/>
               <w:textAlignment w:val="baseline"/>
               <w:rPr>
-                <w:rFonts w:ascii="Arial" w:hAnsi="Arial" w:cs="Arial"/>
                 <w:spacing w:val="2"/>
-                <w:sz w:val="21"/>
-                <w:szCs w:val="21"/>
+                <w:sz w:val="28"/>
+                <w:szCs w:val="28"/>
               </w:rPr>
             </w:pPr>
             <w:r>
               <w:rPr>
-                <w:rFonts w:ascii="Arial" w:hAnsi="Arial" w:cs="Arial"/>
                 <w:spacing w:val="2"/>
-                <w:sz w:val="21"/>
-                <w:szCs w:val="21"/>
-              </w:rPr>
-              <w:t>2.</w:t>
+                <w:sz w:val="28"/>
+                <w:szCs w:val="28"/>
+              </w:rPr>
+              <w:t>3.</w:t>
             </w:r>
           </w:p>
         </w:tc>
         <w:tc>
           <w:tcPr>
-            <w:tcW w:w="4080" w:type="dxa"/>
+            <w:tcW w:w="4514" w:type="dxa"/>
             <w:tcBorders>
               <w:top w:val="single" w:sz="6" w:space="0" w:color="000000"/>
               <w:left w:val="single" w:sz="6" w:space="0" w:color="000000"/>
@@ -16255,26 +16272,42 @@
               <w:spacing w:line="315" w:lineRule="atLeast"/>
               <w:textAlignment w:val="baseline"/>
               <w:rPr>
-                <w:rFonts w:ascii="Arial" w:hAnsi="Arial" w:cs="Arial"/>
                 <w:spacing w:val="2"/>
-                <w:sz w:val="21"/>
-                <w:szCs w:val="21"/>
+                <w:sz w:val="28"/>
+                <w:szCs w:val="28"/>
               </w:rPr>
             </w:pPr>
             <w:r>
               <w:rPr>
-                <w:rFonts w:ascii="Arial" w:hAnsi="Arial" w:cs="Arial"/>
                 <w:spacing w:val="2"/>
-                <w:sz w:val="21"/>
-                <w:szCs w:val="21"/>
-              </w:rPr>
-              <w:t xml:space="preserve">г. </w:t>
+                <w:sz w:val="28"/>
+                <w:szCs w:val="28"/>
+              </w:rPr>
+              <w:t xml:space="preserve">г. Сыктывкар, м. </w:t>
+            </w:r>
+            <w:proofErr w:type="spellStart"/>
+            <w:r>
+              <w:rPr>
+                <w:spacing w:val="2"/>
+                <w:sz w:val="28"/>
+                <w:szCs w:val="28"/>
+              </w:rPr>
+              <w:t>Дырнос</w:t>
+            </w:r>
+            <w:proofErr w:type="spellEnd"/>
+            <w:r>
+              <w:rPr>
+                <w:spacing w:val="2"/>
+                <w:sz w:val="28"/>
+                <w:szCs w:val="28"/>
+              </w:rPr>
+              <w:t>, д.79</w:t>
             </w:r>
           </w:p>
         </w:tc>
         <w:tc>
           <w:tcPr>
-            <w:tcW w:w="1276" w:type="dxa"/>
+            <w:tcW w:w="1245" w:type="dxa"/>
             <w:tcBorders>
               <w:top w:val="single" w:sz="6" w:space="0" w:color="000000"/>
               <w:left w:val="single" w:sz="6" w:space="0" w:color="000000"/>
@@ -16296,17 +16329,24 @@
               <w:jc w:val="center"/>
               <w:textAlignment w:val="baseline"/>
               <w:rPr>
-                <w:rFonts w:ascii="Arial" w:hAnsi="Arial" w:cs="Arial"/>
                 <w:spacing w:val="2"/>
-                <w:sz w:val="21"/>
-                <w:szCs w:val="21"/>
+                <w:sz w:val="28"/>
+                <w:szCs w:val="28"/>
               </w:rPr>
             </w:pPr>
+            <w:r>
+              <w:rPr>
+                <w:spacing w:val="2"/>
+                <w:sz w:val="28"/>
+                <w:szCs w:val="28"/>
+              </w:rPr>
+              <w:t>447,69</w:t>
+            </w:r>
           </w:p>
         </w:tc>
         <w:tc>
           <w:tcPr>
-            <w:tcW w:w="2746" w:type="dxa"/>
+            <w:tcW w:w="2911" w:type="dxa"/>
             <w:tcBorders>
               <w:top w:val="single" w:sz="6" w:space="0" w:color="000000"/>
               <w:left w:val="single" w:sz="6" w:space="0" w:color="000000"/>
@@ -16328,22 +16368,30 @@
               <w:jc w:val="center"/>
               <w:textAlignment w:val="baseline"/>
               <w:rPr>
-                <w:rFonts w:ascii="Arial" w:hAnsi="Arial" w:cs="Arial"/>
                 <w:spacing w:val="2"/>
-                <w:sz w:val="21"/>
-                <w:szCs w:val="21"/>
+                <w:sz w:val="28"/>
+                <w:szCs w:val="28"/>
               </w:rPr>
             </w:pPr>
+            <w:r>
+              <w:rPr>
+                <w:spacing w:val="2"/>
+                <w:sz w:val="28"/>
+                <w:szCs w:val="28"/>
+              </w:rPr>
+              <w:t>634,12</w:t>
+            </w:r>
           </w:p>
         </w:tc>
       </w:tr>
       <w:tr>
         <w:trPr>
+          <w:trHeight w:val="538"/>
           <w:jc w:val="center"/>
         </w:trPr>
         <w:tc>
           <w:tcPr>
-            <w:tcW w:w="590" w:type="dxa"/>
+            <w:tcW w:w="723" w:type="dxa"/>
             <w:tcBorders>
               <w:top w:val="single" w:sz="6" w:space="0" w:color="000000"/>
               <w:left w:val="single" w:sz="6" w:space="0" w:color="000000"/>
@@ -16365,26 +16413,24 @@
               <w:jc w:val="center"/>
               <w:textAlignment w:val="baseline"/>
               <w:rPr>
-                <w:rFonts w:ascii="Arial" w:hAnsi="Arial" w:cs="Arial"/>
                 <w:spacing w:val="2"/>
-                <w:sz w:val="21"/>
-                <w:szCs w:val="21"/>
+                <w:sz w:val="28"/>
+                <w:szCs w:val="28"/>
               </w:rPr>
             </w:pPr>
             <w:r>
               <w:rPr>
-                <w:rFonts w:ascii="Arial" w:hAnsi="Arial" w:cs="Arial"/>
                 <w:spacing w:val="2"/>
-                <w:sz w:val="21"/>
-                <w:szCs w:val="21"/>
-              </w:rPr>
-              <w:t>3.</w:t>
+                <w:sz w:val="28"/>
+                <w:szCs w:val="28"/>
+              </w:rPr>
+              <w:t>4.</w:t>
             </w:r>
           </w:p>
         </w:tc>
         <w:tc>
           <w:tcPr>
-            <w:tcW w:w="4080" w:type="dxa"/>
+            <w:tcW w:w="4514" w:type="dxa"/>
             <w:tcBorders>
               <w:top w:val="single" w:sz="6" w:space="0" w:color="000000"/>
               <w:left w:val="single" w:sz="6" w:space="0" w:color="000000"/>
@@ -16405,26 +16451,42 @@
               <w:spacing w:line="315" w:lineRule="atLeast"/>
               <w:textAlignment w:val="baseline"/>
               <w:rPr>
-                <w:rFonts w:ascii="Arial" w:hAnsi="Arial" w:cs="Arial"/>
                 <w:spacing w:val="2"/>
-                <w:sz w:val="21"/>
-                <w:szCs w:val="21"/>
+                <w:sz w:val="28"/>
+                <w:szCs w:val="28"/>
               </w:rPr>
             </w:pPr>
             <w:r>
               <w:rPr>
-                <w:rFonts w:ascii="Arial" w:hAnsi="Arial" w:cs="Arial"/>
                 <w:spacing w:val="2"/>
-                <w:sz w:val="21"/>
-                <w:szCs w:val="21"/>
-              </w:rPr>
-              <w:t xml:space="preserve">г. </w:t>
+                <w:sz w:val="28"/>
+                <w:szCs w:val="28"/>
+              </w:rPr>
+              <w:t xml:space="preserve">г. Ухта, </w:t>
+            </w:r>
+            <w:proofErr w:type="spellStart"/>
+            <w:r>
+              <w:rPr>
+                <w:spacing w:val="2"/>
+                <w:sz w:val="28"/>
+                <w:szCs w:val="28"/>
+              </w:rPr>
+              <w:t>пгт</w:t>
+            </w:r>
+            <w:proofErr w:type="spellEnd"/>
+            <w:r>
+              <w:rPr>
+                <w:spacing w:val="2"/>
+                <w:sz w:val="28"/>
+                <w:szCs w:val="28"/>
+              </w:rPr>
+              <w:t>. Ярега, ул. Мира, д.1</w:t>
             </w:r>
           </w:p>
         </w:tc>
         <w:tc>
           <w:tcPr>
-            <w:tcW w:w="1276" w:type="dxa"/>
+            <w:tcW w:w="1245" w:type="dxa"/>
             <w:tcBorders>
               <w:top w:val="single" w:sz="6" w:space="0" w:color="000000"/>
               <w:left w:val="single" w:sz="6" w:space="0" w:color="000000"/>
@@ -16446,17 +16508,24 @@
               <w:jc w:val="center"/>
               <w:textAlignment w:val="baseline"/>
               <w:rPr>
-                <w:rFonts w:ascii="Arial" w:hAnsi="Arial" w:cs="Arial"/>
                 <w:spacing w:val="2"/>
-                <w:sz w:val="21"/>
-                <w:szCs w:val="21"/>
+                <w:sz w:val="28"/>
+                <w:szCs w:val="28"/>
               </w:rPr>
             </w:pPr>
+            <w:r>
+              <w:rPr>
+                <w:spacing w:val="2"/>
+                <w:sz w:val="28"/>
+                <w:szCs w:val="28"/>
+              </w:rPr>
+              <w:t>470,9</w:t>
+            </w:r>
           </w:p>
         </w:tc>
         <w:tc>
           <w:tcPr>
-            <w:tcW w:w="2746" w:type="dxa"/>
+            <w:tcW w:w="2911" w:type="dxa"/>
             <w:tcBorders>
               <w:top w:val="single" w:sz="6" w:space="0" w:color="000000"/>
               <w:left w:val="single" w:sz="6" w:space="0" w:color="000000"/>
@@ -16478,840 +16547,19 @@
               <w:jc w:val="center"/>
               <w:textAlignment w:val="baseline"/>
               <w:rPr>
-                <w:rFonts w:ascii="Arial" w:hAnsi="Arial" w:cs="Arial"/>
                 <w:spacing w:val="2"/>
-                <w:sz w:val="21"/>
-                <w:szCs w:val="21"/>
-              </w:rPr>
-            </w:pPr>
-          </w:p>
-        </w:tc>
-      </w:tr>
-      <w:tr>
-        <w:trPr>
-          <w:jc w:val="center"/>
-        </w:trPr>
-        <w:tc>
-          <w:tcPr>
-            <w:tcW w:w="590" w:type="dxa"/>
-            <w:tcBorders>
-              <w:top w:val="single" w:sz="6" w:space="0" w:color="000000"/>
-              <w:left w:val="single" w:sz="6" w:space="0" w:color="000000"/>
-              <w:bottom w:val="single" w:sz="6" w:space="0" w:color="000000"/>
-              <w:right w:val="single" w:sz="6" w:space="0" w:color="000000"/>
-            </w:tcBorders>
-            <w:shd w:val="clear" w:color="auto" w:fill="FFFFFF"/>
-            <w:tcMar>
-              <w:top w:w="0" w:type="dxa"/>
-              <w:left w:w="149" w:type="dxa"/>
-              <w:bottom w:w="0" w:type="dxa"/>
-              <w:right w:w="149" w:type="dxa"/>
-            </w:tcMar>
-            <w:hideMark/>
-          </w:tcPr>
-          <w:p>
-            <w:pPr>
-              <w:spacing w:line="315" w:lineRule="atLeast"/>
-              <w:jc w:val="center"/>
-              <w:textAlignment w:val="baseline"/>
-              <w:rPr>
-                <w:rFonts w:ascii="Arial" w:hAnsi="Arial" w:cs="Arial"/>
-                <w:spacing w:val="2"/>
-                <w:sz w:val="21"/>
-                <w:szCs w:val="21"/>
+                <w:sz w:val="28"/>
+                <w:szCs w:val="28"/>
               </w:rPr>
             </w:pPr>
             <w:r>
               <w:rPr>
-                <w:rFonts w:ascii="Arial" w:hAnsi="Arial" w:cs="Arial"/>
                 <w:spacing w:val="2"/>
-                <w:sz w:val="21"/>
-                <w:szCs w:val="21"/>
-              </w:rPr>
-              <w:t>4</w:t>
+                <w:sz w:val="28"/>
+                <w:szCs w:val="28"/>
+              </w:rPr>
+              <w:t>740,7</w:t>
             </w:r>
-          </w:p>
-        </w:tc>
-        <w:tc>
-          <w:tcPr>
-            <w:tcW w:w="4080" w:type="dxa"/>
-            <w:tcBorders>
-              <w:top w:val="single" w:sz="6" w:space="0" w:color="000000"/>
-              <w:left w:val="single" w:sz="6" w:space="0" w:color="000000"/>
-              <w:bottom w:val="single" w:sz="6" w:space="0" w:color="000000"/>
-              <w:right w:val="single" w:sz="6" w:space="0" w:color="000000"/>
-            </w:tcBorders>
-            <w:shd w:val="clear" w:color="auto" w:fill="FFFFFF"/>
-            <w:tcMar>
-              <w:top w:w="0" w:type="dxa"/>
-              <w:left w:w="149" w:type="dxa"/>
-              <w:bottom w:w="0" w:type="dxa"/>
-              <w:right w:w="149" w:type="dxa"/>
-            </w:tcMar>
-            <w:hideMark/>
-          </w:tcPr>
-          <w:p>
-            <w:pPr>
-              <w:spacing w:line="315" w:lineRule="atLeast"/>
-              <w:textAlignment w:val="baseline"/>
-              <w:rPr>
-                <w:rFonts w:ascii="Arial" w:hAnsi="Arial" w:cs="Arial"/>
-                <w:spacing w:val="2"/>
-                <w:sz w:val="21"/>
-                <w:szCs w:val="21"/>
-              </w:rPr>
-            </w:pPr>
-            <w:r>
-              <w:rPr>
-                <w:rFonts w:ascii="Arial" w:hAnsi="Arial" w:cs="Arial"/>
-                <w:spacing w:val="2"/>
-                <w:sz w:val="21"/>
-                <w:szCs w:val="21"/>
-              </w:rPr>
-              <w:t xml:space="preserve">г. </w:t>
-            </w:r>
-          </w:p>
-        </w:tc>
-        <w:tc>
-          <w:tcPr>
-            <w:tcW w:w="1276" w:type="dxa"/>
-            <w:tcBorders>
-              <w:top w:val="single" w:sz="6" w:space="0" w:color="000000"/>
-              <w:left w:val="single" w:sz="6" w:space="0" w:color="000000"/>
-              <w:bottom w:val="single" w:sz="6" w:space="0" w:color="000000"/>
-              <w:right w:val="single" w:sz="6" w:space="0" w:color="000000"/>
-            </w:tcBorders>
-            <w:shd w:val="clear" w:color="auto" w:fill="FFFFFF"/>
-            <w:tcMar>
-              <w:top w:w="0" w:type="dxa"/>
-              <w:left w:w="149" w:type="dxa"/>
-              <w:bottom w:w="0" w:type="dxa"/>
-              <w:right w:w="149" w:type="dxa"/>
-            </w:tcMar>
-            <w:hideMark/>
-          </w:tcPr>
-          <w:p>
-            <w:pPr>
-              <w:spacing w:line="315" w:lineRule="atLeast"/>
-              <w:jc w:val="center"/>
-              <w:textAlignment w:val="baseline"/>
-              <w:rPr>
-                <w:rFonts w:ascii="Arial" w:hAnsi="Arial" w:cs="Arial"/>
-                <w:spacing w:val="2"/>
-                <w:sz w:val="21"/>
-                <w:szCs w:val="21"/>
-              </w:rPr>
-            </w:pPr>
-          </w:p>
-        </w:tc>
-        <w:tc>
-          <w:tcPr>
-            <w:tcW w:w="2746" w:type="dxa"/>
-            <w:tcBorders>
-              <w:top w:val="single" w:sz="6" w:space="0" w:color="000000"/>
-              <w:left w:val="single" w:sz="6" w:space="0" w:color="000000"/>
-              <w:bottom w:val="single" w:sz="6" w:space="0" w:color="000000"/>
-              <w:right w:val="single" w:sz="6" w:space="0" w:color="000000"/>
-            </w:tcBorders>
-            <w:shd w:val="clear" w:color="auto" w:fill="FFFFFF"/>
-            <w:tcMar>
-              <w:top w:w="0" w:type="dxa"/>
-              <w:left w:w="149" w:type="dxa"/>
-              <w:bottom w:w="0" w:type="dxa"/>
-              <w:right w:w="149" w:type="dxa"/>
-            </w:tcMar>
-            <w:hideMark/>
-          </w:tcPr>
-          <w:p>
-            <w:pPr>
-              <w:spacing w:line="315" w:lineRule="atLeast"/>
-              <w:jc w:val="center"/>
-              <w:textAlignment w:val="baseline"/>
-              <w:rPr>
-                <w:rFonts w:ascii="Arial" w:hAnsi="Arial" w:cs="Arial"/>
-                <w:spacing w:val="2"/>
-                <w:sz w:val="21"/>
-                <w:szCs w:val="21"/>
-              </w:rPr>
-            </w:pPr>
-          </w:p>
-        </w:tc>
-      </w:tr>
-      <w:tr>
-        <w:trPr>
-          <w:jc w:val="center"/>
-        </w:trPr>
-        <w:tc>
-          <w:tcPr>
-            <w:tcW w:w="590" w:type="dxa"/>
-            <w:tcBorders>
-              <w:top w:val="single" w:sz="6" w:space="0" w:color="000000"/>
-              <w:left w:val="single" w:sz="6" w:space="0" w:color="000000"/>
-              <w:bottom w:val="single" w:sz="6" w:space="0" w:color="000000"/>
-              <w:right w:val="single" w:sz="6" w:space="0" w:color="000000"/>
-            </w:tcBorders>
-            <w:shd w:val="clear" w:color="auto" w:fill="FFFFFF"/>
-            <w:tcMar>
-              <w:top w:w="0" w:type="dxa"/>
-              <w:left w:w="149" w:type="dxa"/>
-              <w:bottom w:w="0" w:type="dxa"/>
-              <w:right w:w="149" w:type="dxa"/>
-            </w:tcMar>
-            <w:hideMark/>
-          </w:tcPr>
-          <w:p>
-            <w:pPr>
-              <w:spacing w:line="315" w:lineRule="atLeast"/>
-              <w:jc w:val="center"/>
-              <w:textAlignment w:val="baseline"/>
-              <w:rPr>
-                <w:rFonts w:ascii="Arial" w:hAnsi="Arial" w:cs="Arial"/>
-                <w:spacing w:val="2"/>
-                <w:sz w:val="21"/>
-                <w:szCs w:val="21"/>
-              </w:rPr>
-            </w:pPr>
-            <w:r>
-              <w:rPr>
-                <w:rFonts w:ascii="Arial" w:hAnsi="Arial" w:cs="Arial"/>
-                <w:spacing w:val="2"/>
-                <w:sz w:val="21"/>
-                <w:szCs w:val="21"/>
-              </w:rPr>
-              <w:t>5</w:t>
-            </w:r>
-          </w:p>
-        </w:tc>
-        <w:tc>
-          <w:tcPr>
-            <w:tcW w:w="4080" w:type="dxa"/>
-            <w:tcBorders>
-              <w:top w:val="single" w:sz="6" w:space="0" w:color="000000"/>
-              <w:left w:val="single" w:sz="6" w:space="0" w:color="000000"/>
-              <w:bottom w:val="single" w:sz="6" w:space="0" w:color="000000"/>
-              <w:right w:val="single" w:sz="6" w:space="0" w:color="000000"/>
-            </w:tcBorders>
-            <w:shd w:val="clear" w:color="auto" w:fill="FFFFFF"/>
-            <w:tcMar>
-              <w:top w:w="0" w:type="dxa"/>
-              <w:left w:w="149" w:type="dxa"/>
-              <w:bottom w:w="0" w:type="dxa"/>
-              <w:right w:w="149" w:type="dxa"/>
-            </w:tcMar>
-            <w:hideMark/>
-          </w:tcPr>
-          <w:p>
-            <w:pPr>
-              <w:spacing w:line="315" w:lineRule="atLeast"/>
-              <w:textAlignment w:val="baseline"/>
-              <w:rPr>
-                <w:rFonts w:ascii="Arial" w:hAnsi="Arial" w:cs="Arial"/>
-                <w:spacing w:val="2"/>
-                <w:sz w:val="21"/>
-                <w:szCs w:val="21"/>
-              </w:rPr>
-            </w:pPr>
-            <w:r>
-              <w:rPr>
-                <w:rFonts w:ascii="Arial" w:hAnsi="Arial" w:cs="Arial"/>
-                <w:spacing w:val="2"/>
-                <w:sz w:val="21"/>
-                <w:szCs w:val="21"/>
-              </w:rPr>
-              <w:t xml:space="preserve">г. </w:t>
-            </w:r>
-          </w:p>
-        </w:tc>
-        <w:tc>
-          <w:tcPr>
-            <w:tcW w:w="1276" w:type="dxa"/>
-            <w:tcBorders>
-              <w:top w:val="single" w:sz="6" w:space="0" w:color="000000"/>
-              <w:left w:val="single" w:sz="6" w:space="0" w:color="000000"/>
-              <w:bottom w:val="single" w:sz="6" w:space="0" w:color="000000"/>
-              <w:right w:val="single" w:sz="6" w:space="0" w:color="000000"/>
-            </w:tcBorders>
-            <w:shd w:val="clear" w:color="auto" w:fill="FFFFFF"/>
-            <w:tcMar>
-              <w:top w:w="0" w:type="dxa"/>
-              <w:left w:w="149" w:type="dxa"/>
-              <w:bottom w:w="0" w:type="dxa"/>
-              <w:right w:w="149" w:type="dxa"/>
-            </w:tcMar>
-            <w:hideMark/>
-          </w:tcPr>
-          <w:p>
-            <w:pPr>
-              <w:spacing w:line="315" w:lineRule="atLeast"/>
-              <w:jc w:val="center"/>
-              <w:textAlignment w:val="baseline"/>
-              <w:rPr>
-                <w:rFonts w:ascii="Arial" w:hAnsi="Arial" w:cs="Arial"/>
-                <w:spacing w:val="2"/>
-                <w:sz w:val="21"/>
-                <w:szCs w:val="21"/>
-              </w:rPr>
-            </w:pPr>
-          </w:p>
-        </w:tc>
-        <w:tc>
-          <w:tcPr>
-            <w:tcW w:w="2746" w:type="dxa"/>
-            <w:tcBorders>
-              <w:top w:val="single" w:sz="6" w:space="0" w:color="000000"/>
-              <w:left w:val="single" w:sz="6" w:space="0" w:color="000000"/>
-              <w:bottom w:val="single" w:sz="6" w:space="0" w:color="000000"/>
-              <w:right w:val="single" w:sz="6" w:space="0" w:color="000000"/>
-            </w:tcBorders>
-            <w:shd w:val="clear" w:color="auto" w:fill="FFFFFF"/>
-            <w:tcMar>
-              <w:top w:w="0" w:type="dxa"/>
-              <w:left w:w="149" w:type="dxa"/>
-              <w:bottom w:w="0" w:type="dxa"/>
-              <w:right w:w="149" w:type="dxa"/>
-            </w:tcMar>
-            <w:hideMark/>
-          </w:tcPr>
-          <w:p>
-            <w:pPr>
-              <w:spacing w:line="315" w:lineRule="atLeast"/>
-              <w:jc w:val="center"/>
-              <w:textAlignment w:val="baseline"/>
-              <w:rPr>
-                <w:rFonts w:ascii="Arial" w:hAnsi="Arial" w:cs="Arial"/>
-                <w:spacing w:val="2"/>
-                <w:sz w:val="21"/>
-                <w:szCs w:val="21"/>
-              </w:rPr>
-            </w:pPr>
-          </w:p>
-        </w:tc>
-      </w:tr>
-      <w:tr>
-        <w:trPr>
-          <w:jc w:val="center"/>
-        </w:trPr>
-        <w:tc>
-          <w:tcPr>
-            <w:tcW w:w="590" w:type="dxa"/>
-            <w:tcBorders>
-              <w:top w:val="single" w:sz="6" w:space="0" w:color="000000"/>
-              <w:left w:val="single" w:sz="6" w:space="0" w:color="000000"/>
-              <w:bottom w:val="single" w:sz="6" w:space="0" w:color="000000"/>
-              <w:right w:val="single" w:sz="6" w:space="0" w:color="000000"/>
-            </w:tcBorders>
-            <w:shd w:val="clear" w:color="auto" w:fill="FFFFFF"/>
-            <w:tcMar>
-              <w:top w:w="0" w:type="dxa"/>
-              <w:left w:w="149" w:type="dxa"/>
-              <w:bottom w:w="0" w:type="dxa"/>
-              <w:right w:w="149" w:type="dxa"/>
-            </w:tcMar>
-            <w:hideMark/>
-          </w:tcPr>
-          <w:p>
-            <w:pPr>
-              <w:spacing w:line="315" w:lineRule="atLeast"/>
-              <w:jc w:val="center"/>
-              <w:textAlignment w:val="baseline"/>
-              <w:rPr>
-                <w:rFonts w:ascii="Arial" w:hAnsi="Arial" w:cs="Arial"/>
-                <w:spacing w:val="2"/>
-                <w:sz w:val="21"/>
-                <w:szCs w:val="21"/>
-              </w:rPr>
-            </w:pPr>
-          </w:p>
-        </w:tc>
-        <w:tc>
-          <w:tcPr>
-            <w:tcW w:w="4080" w:type="dxa"/>
-            <w:tcBorders>
-              <w:top w:val="single" w:sz="6" w:space="0" w:color="000000"/>
-              <w:left w:val="single" w:sz="6" w:space="0" w:color="000000"/>
-              <w:bottom w:val="single" w:sz="6" w:space="0" w:color="000000"/>
-              <w:right w:val="single" w:sz="6" w:space="0" w:color="000000"/>
-            </w:tcBorders>
-            <w:shd w:val="clear" w:color="auto" w:fill="FFFFFF"/>
-            <w:tcMar>
-              <w:top w:w="0" w:type="dxa"/>
-              <w:left w:w="149" w:type="dxa"/>
-              <w:bottom w:w="0" w:type="dxa"/>
-              <w:right w:w="149" w:type="dxa"/>
-            </w:tcMar>
-            <w:hideMark/>
-          </w:tcPr>
-          <w:p>
-            <w:pPr>
-              <w:spacing w:line="315" w:lineRule="atLeast"/>
-              <w:textAlignment w:val="baseline"/>
-              <w:rPr>
-                <w:rFonts w:ascii="Arial" w:hAnsi="Arial" w:cs="Arial"/>
-                <w:spacing w:val="2"/>
-                <w:sz w:val="21"/>
-                <w:szCs w:val="21"/>
-              </w:rPr>
-            </w:pPr>
-          </w:p>
-        </w:tc>
-        <w:tc>
-          <w:tcPr>
-            <w:tcW w:w="1276" w:type="dxa"/>
-            <w:tcBorders>
-              <w:top w:val="single" w:sz="6" w:space="0" w:color="000000"/>
-              <w:left w:val="single" w:sz="6" w:space="0" w:color="000000"/>
-              <w:bottom w:val="single" w:sz="6" w:space="0" w:color="000000"/>
-              <w:right w:val="single" w:sz="6" w:space="0" w:color="000000"/>
-            </w:tcBorders>
-            <w:shd w:val="clear" w:color="auto" w:fill="FFFFFF"/>
-            <w:tcMar>
-              <w:top w:w="0" w:type="dxa"/>
-              <w:left w:w="149" w:type="dxa"/>
-              <w:bottom w:w="0" w:type="dxa"/>
-              <w:right w:w="149" w:type="dxa"/>
-            </w:tcMar>
-            <w:hideMark/>
-          </w:tcPr>
-          <w:p>
-            <w:pPr>
-              <w:spacing w:line="315" w:lineRule="atLeast"/>
-              <w:jc w:val="center"/>
-              <w:textAlignment w:val="baseline"/>
-              <w:rPr>
-                <w:rFonts w:ascii="Arial" w:hAnsi="Arial" w:cs="Arial"/>
-                <w:spacing w:val="2"/>
-                <w:sz w:val="21"/>
-                <w:szCs w:val="21"/>
-              </w:rPr>
-            </w:pPr>
-          </w:p>
-        </w:tc>
-        <w:tc>
-          <w:tcPr>
-            <w:tcW w:w="2746" w:type="dxa"/>
-            <w:tcBorders>
-              <w:top w:val="single" w:sz="6" w:space="0" w:color="000000"/>
-              <w:left w:val="single" w:sz="6" w:space="0" w:color="000000"/>
-              <w:bottom w:val="single" w:sz="6" w:space="0" w:color="000000"/>
-              <w:right w:val="single" w:sz="6" w:space="0" w:color="000000"/>
-            </w:tcBorders>
-            <w:shd w:val="clear" w:color="auto" w:fill="FFFFFF"/>
-            <w:tcMar>
-              <w:top w:w="0" w:type="dxa"/>
-              <w:left w:w="149" w:type="dxa"/>
-              <w:bottom w:w="0" w:type="dxa"/>
-              <w:right w:w="149" w:type="dxa"/>
-            </w:tcMar>
-            <w:hideMark/>
-          </w:tcPr>
-          <w:p>
-            <w:pPr>
-              <w:spacing w:line="315" w:lineRule="atLeast"/>
-              <w:jc w:val="center"/>
-              <w:textAlignment w:val="baseline"/>
-              <w:rPr>
-                <w:rFonts w:ascii="Arial" w:hAnsi="Arial" w:cs="Arial"/>
-                <w:spacing w:val="2"/>
-                <w:sz w:val="21"/>
-                <w:szCs w:val="21"/>
-              </w:rPr>
-            </w:pPr>
-          </w:p>
-        </w:tc>
-      </w:tr>
-      <w:tr>
-        <w:trPr>
-          <w:jc w:val="center"/>
-        </w:trPr>
-        <w:tc>
-          <w:tcPr>
-            <w:tcW w:w="590" w:type="dxa"/>
-            <w:tcBorders>
-              <w:top w:val="single" w:sz="6" w:space="0" w:color="000000"/>
-              <w:left w:val="single" w:sz="6" w:space="0" w:color="000000"/>
-              <w:bottom w:val="single" w:sz="6" w:space="0" w:color="000000"/>
-              <w:right w:val="single" w:sz="6" w:space="0" w:color="000000"/>
-            </w:tcBorders>
-            <w:shd w:val="clear" w:color="auto" w:fill="FFFFFF"/>
-            <w:tcMar>
-              <w:top w:w="0" w:type="dxa"/>
-              <w:left w:w="149" w:type="dxa"/>
-              <w:bottom w:w="0" w:type="dxa"/>
-              <w:right w:w="149" w:type="dxa"/>
-            </w:tcMar>
-            <w:hideMark/>
-          </w:tcPr>
-          <w:p>
-            <w:pPr>
-              <w:spacing w:line="315" w:lineRule="atLeast"/>
-              <w:jc w:val="center"/>
-              <w:textAlignment w:val="baseline"/>
-              <w:rPr>
-                <w:rFonts w:ascii="Arial" w:hAnsi="Arial" w:cs="Arial"/>
-                <w:spacing w:val="2"/>
-                <w:sz w:val="21"/>
-                <w:szCs w:val="21"/>
-              </w:rPr>
-            </w:pPr>
-          </w:p>
-        </w:tc>
-        <w:tc>
-          <w:tcPr>
-            <w:tcW w:w="4080" w:type="dxa"/>
-            <w:tcBorders>
-              <w:top w:val="single" w:sz="6" w:space="0" w:color="000000"/>
-              <w:left w:val="single" w:sz="6" w:space="0" w:color="000000"/>
-              <w:bottom w:val="single" w:sz="6" w:space="0" w:color="000000"/>
-              <w:right w:val="single" w:sz="6" w:space="0" w:color="000000"/>
-            </w:tcBorders>
-            <w:shd w:val="clear" w:color="auto" w:fill="FFFFFF"/>
-            <w:tcMar>
-              <w:top w:w="0" w:type="dxa"/>
-              <w:left w:w="149" w:type="dxa"/>
-              <w:bottom w:w="0" w:type="dxa"/>
-              <w:right w:w="149" w:type="dxa"/>
-            </w:tcMar>
-            <w:hideMark/>
-          </w:tcPr>
-          <w:p>
-            <w:pPr>
-              <w:spacing w:line="315" w:lineRule="atLeast"/>
-              <w:textAlignment w:val="baseline"/>
-              <w:rPr>
-                <w:rFonts w:ascii="Arial" w:hAnsi="Arial" w:cs="Arial"/>
-                <w:spacing w:val="2"/>
-                <w:sz w:val="21"/>
-                <w:szCs w:val="21"/>
-              </w:rPr>
-            </w:pPr>
-          </w:p>
-        </w:tc>
-        <w:tc>
-          <w:tcPr>
-            <w:tcW w:w="1276" w:type="dxa"/>
-            <w:tcBorders>
-              <w:top w:val="single" w:sz="6" w:space="0" w:color="000000"/>
-              <w:left w:val="single" w:sz="6" w:space="0" w:color="000000"/>
-              <w:bottom w:val="single" w:sz="6" w:space="0" w:color="000000"/>
-              <w:right w:val="single" w:sz="6" w:space="0" w:color="000000"/>
-            </w:tcBorders>
-            <w:shd w:val="clear" w:color="auto" w:fill="FFFFFF"/>
-            <w:tcMar>
-              <w:top w:w="0" w:type="dxa"/>
-              <w:left w:w="149" w:type="dxa"/>
-              <w:bottom w:w="0" w:type="dxa"/>
-              <w:right w:w="149" w:type="dxa"/>
-            </w:tcMar>
-            <w:hideMark/>
-          </w:tcPr>
-          <w:p>
-            <w:pPr>
-              <w:spacing w:line="315" w:lineRule="atLeast"/>
-              <w:jc w:val="center"/>
-              <w:textAlignment w:val="baseline"/>
-              <w:rPr>
-                <w:rFonts w:ascii="Arial" w:hAnsi="Arial" w:cs="Arial"/>
-                <w:spacing w:val="2"/>
-                <w:sz w:val="21"/>
-                <w:szCs w:val="21"/>
-              </w:rPr>
-            </w:pPr>
-          </w:p>
-        </w:tc>
-        <w:tc>
-          <w:tcPr>
-            <w:tcW w:w="2746" w:type="dxa"/>
-            <w:tcBorders>
-              <w:top w:val="single" w:sz="6" w:space="0" w:color="000000"/>
-              <w:left w:val="single" w:sz="6" w:space="0" w:color="000000"/>
-              <w:bottom w:val="single" w:sz="6" w:space="0" w:color="000000"/>
-              <w:right w:val="single" w:sz="6" w:space="0" w:color="000000"/>
-            </w:tcBorders>
-            <w:shd w:val="clear" w:color="auto" w:fill="FFFFFF"/>
-            <w:tcMar>
-              <w:top w:w="0" w:type="dxa"/>
-              <w:left w:w="149" w:type="dxa"/>
-              <w:bottom w:w="0" w:type="dxa"/>
-              <w:right w:w="149" w:type="dxa"/>
-            </w:tcMar>
-            <w:hideMark/>
-          </w:tcPr>
-          <w:p>
-            <w:pPr>
-              <w:spacing w:line="315" w:lineRule="atLeast"/>
-              <w:jc w:val="center"/>
-              <w:textAlignment w:val="baseline"/>
-              <w:rPr>
-                <w:rFonts w:ascii="Arial" w:hAnsi="Arial" w:cs="Arial"/>
-                <w:spacing w:val="2"/>
-                <w:sz w:val="21"/>
-                <w:szCs w:val="21"/>
-              </w:rPr>
-            </w:pPr>
-          </w:p>
-        </w:tc>
-      </w:tr>
-      <w:tr>
-        <w:trPr>
-          <w:jc w:val="center"/>
-        </w:trPr>
-        <w:tc>
-          <w:tcPr>
-            <w:tcW w:w="590" w:type="dxa"/>
-            <w:tcBorders>
-              <w:top w:val="single" w:sz="6" w:space="0" w:color="000000"/>
-              <w:left w:val="single" w:sz="6" w:space="0" w:color="000000"/>
-              <w:bottom w:val="single" w:sz="6" w:space="0" w:color="000000"/>
-              <w:right w:val="single" w:sz="6" w:space="0" w:color="000000"/>
-            </w:tcBorders>
-            <w:shd w:val="clear" w:color="auto" w:fill="FFFFFF"/>
-            <w:tcMar>
-              <w:top w:w="0" w:type="dxa"/>
-              <w:left w:w="149" w:type="dxa"/>
-              <w:bottom w:w="0" w:type="dxa"/>
-              <w:right w:w="149" w:type="dxa"/>
-            </w:tcMar>
-            <w:hideMark/>
-          </w:tcPr>
-          <w:p>
-            <w:pPr>
-              <w:spacing w:line="315" w:lineRule="atLeast"/>
-              <w:jc w:val="center"/>
-              <w:textAlignment w:val="baseline"/>
-              <w:rPr>
-                <w:rFonts w:ascii="Arial" w:hAnsi="Arial" w:cs="Arial"/>
-                <w:spacing w:val="2"/>
-                <w:sz w:val="21"/>
-                <w:szCs w:val="21"/>
-              </w:rPr>
-            </w:pPr>
-          </w:p>
-        </w:tc>
-        <w:tc>
-          <w:tcPr>
-            <w:tcW w:w="4080" w:type="dxa"/>
-            <w:tcBorders>
-              <w:top w:val="single" w:sz="6" w:space="0" w:color="000000"/>
-              <w:left w:val="single" w:sz="6" w:space="0" w:color="000000"/>
-              <w:bottom w:val="single" w:sz="6" w:space="0" w:color="000000"/>
-              <w:right w:val="single" w:sz="6" w:space="0" w:color="000000"/>
-            </w:tcBorders>
-            <w:shd w:val="clear" w:color="auto" w:fill="FFFFFF"/>
-            <w:tcMar>
-              <w:top w:w="0" w:type="dxa"/>
-              <w:left w:w="149" w:type="dxa"/>
-              <w:bottom w:w="0" w:type="dxa"/>
-              <w:right w:w="149" w:type="dxa"/>
-            </w:tcMar>
-            <w:hideMark/>
-          </w:tcPr>
-          <w:p>
-            <w:pPr>
-              <w:spacing w:line="315" w:lineRule="atLeast"/>
-              <w:textAlignment w:val="baseline"/>
-              <w:rPr>
-                <w:rFonts w:ascii="Arial" w:hAnsi="Arial" w:cs="Arial"/>
-                <w:spacing w:val="2"/>
-                <w:sz w:val="21"/>
-                <w:szCs w:val="21"/>
-              </w:rPr>
-            </w:pPr>
-          </w:p>
-        </w:tc>
-        <w:tc>
-          <w:tcPr>
-            <w:tcW w:w="1276" w:type="dxa"/>
-            <w:tcBorders>
-              <w:top w:val="single" w:sz="6" w:space="0" w:color="000000"/>
-              <w:left w:val="single" w:sz="6" w:space="0" w:color="000000"/>
-              <w:bottom w:val="single" w:sz="6" w:space="0" w:color="000000"/>
-              <w:right w:val="single" w:sz="6" w:space="0" w:color="000000"/>
-            </w:tcBorders>
-            <w:shd w:val="clear" w:color="auto" w:fill="FFFFFF"/>
-            <w:tcMar>
-              <w:top w:w="0" w:type="dxa"/>
-              <w:left w:w="149" w:type="dxa"/>
-              <w:bottom w:w="0" w:type="dxa"/>
-              <w:right w:w="149" w:type="dxa"/>
-            </w:tcMar>
-            <w:hideMark/>
-          </w:tcPr>
-          <w:p>
-            <w:pPr>
-              <w:spacing w:line="315" w:lineRule="atLeast"/>
-              <w:jc w:val="center"/>
-              <w:textAlignment w:val="baseline"/>
-              <w:rPr>
-                <w:rFonts w:ascii="Arial" w:hAnsi="Arial" w:cs="Arial"/>
-                <w:spacing w:val="2"/>
-                <w:sz w:val="21"/>
-                <w:szCs w:val="21"/>
-              </w:rPr>
-            </w:pPr>
-          </w:p>
-        </w:tc>
-        <w:tc>
-          <w:tcPr>
-            <w:tcW w:w="2746" w:type="dxa"/>
-            <w:tcBorders>
-              <w:top w:val="single" w:sz="6" w:space="0" w:color="000000"/>
-              <w:left w:val="single" w:sz="6" w:space="0" w:color="000000"/>
-              <w:bottom w:val="single" w:sz="6" w:space="0" w:color="000000"/>
-              <w:right w:val="single" w:sz="6" w:space="0" w:color="000000"/>
-            </w:tcBorders>
-            <w:shd w:val="clear" w:color="auto" w:fill="FFFFFF"/>
-            <w:tcMar>
-              <w:top w:w="0" w:type="dxa"/>
-              <w:left w:w="149" w:type="dxa"/>
-              <w:bottom w:w="0" w:type="dxa"/>
-              <w:right w:w="149" w:type="dxa"/>
-            </w:tcMar>
-            <w:hideMark/>
-          </w:tcPr>
-          <w:p>
-            <w:pPr>
-              <w:spacing w:line="315" w:lineRule="atLeast"/>
-              <w:jc w:val="center"/>
-              <w:textAlignment w:val="baseline"/>
-              <w:rPr>
-                <w:rFonts w:ascii="Arial" w:hAnsi="Arial" w:cs="Arial"/>
-                <w:spacing w:val="2"/>
-                <w:sz w:val="21"/>
-                <w:szCs w:val="21"/>
-              </w:rPr>
-            </w:pPr>
-          </w:p>
-        </w:tc>
-      </w:tr>
-      <w:tr>
-        <w:trPr>
-          <w:jc w:val="center"/>
-        </w:trPr>
-        <w:tc>
-          <w:tcPr>
-            <w:tcW w:w="590" w:type="dxa"/>
-            <w:tcBorders>
-              <w:top w:val="single" w:sz="6" w:space="0" w:color="000000"/>
-              <w:left w:val="single" w:sz="6" w:space="0" w:color="000000"/>
-              <w:bottom w:val="single" w:sz="6" w:space="0" w:color="000000"/>
-              <w:right w:val="single" w:sz="6" w:space="0" w:color="000000"/>
-            </w:tcBorders>
-            <w:shd w:val="clear" w:color="auto" w:fill="FFFFFF"/>
-            <w:tcMar>
-              <w:top w:w="0" w:type="dxa"/>
-              <w:left w:w="149" w:type="dxa"/>
-              <w:bottom w:w="0" w:type="dxa"/>
-              <w:right w:w="149" w:type="dxa"/>
-            </w:tcMar>
-            <w:hideMark/>
-          </w:tcPr>
-          <w:p>
-            <w:pPr>
-              <w:spacing w:line="315" w:lineRule="atLeast"/>
-              <w:jc w:val="center"/>
-              <w:textAlignment w:val="baseline"/>
-              <w:rPr>
-                <w:rFonts w:ascii="Arial" w:hAnsi="Arial" w:cs="Arial"/>
-                <w:spacing w:val="2"/>
-                <w:sz w:val="21"/>
-                <w:szCs w:val="21"/>
-              </w:rPr>
-            </w:pPr>
-          </w:p>
-        </w:tc>
-        <w:tc>
-          <w:tcPr>
-            <w:tcW w:w="4080" w:type="dxa"/>
-            <w:tcBorders>
-              <w:top w:val="single" w:sz="6" w:space="0" w:color="000000"/>
-              <w:left w:val="single" w:sz="6" w:space="0" w:color="000000"/>
-              <w:bottom w:val="single" w:sz="6" w:space="0" w:color="000000"/>
-              <w:right w:val="single" w:sz="6" w:space="0" w:color="000000"/>
-            </w:tcBorders>
-            <w:shd w:val="clear" w:color="auto" w:fill="FFFFFF"/>
-            <w:tcMar>
-              <w:top w:w="0" w:type="dxa"/>
-              <w:left w:w="149" w:type="dxa"/>
-              <w:bottom w:w="0" w:type="dxa"/>
-              <w:right w:w="149" w:type="dxa"/>
-            </w:tcMar>
-            <w:hideMark/>
-          </w:tcPr>
-          <w:p>
-            <w:pPr>
-              <w:spacing w:line="315" w:lineRule="atLeast"/>
-              <w:textAlignment w:val="baseline"/>
-              <w:rPr>
-                <w:rFonts w:ascii="Arial" w:hAnsi="Arial" w:cs="Arial"/>
-                <w:spacing w:val="2"/>
-                <w:sz w:val="21"/>
-                <w:szCs w:val="21"/>
-              </w:rPr>
-            </w:pPr>
-          </w:p>
-        </w:tc>
-        <w:tc>
-          <w:tcPr>
-            <w:tcW w:w="1276" w:type="dxa"/>
-            <w:tcBorders>
-              <w:top w:val="single" w:sz="6" w:space="0" w:color="000000"/>
-              <w:left w:val="single" w:sz="6" w:space="0" w:color="000000"/>
-              <w:bottom w:val="single" w:sz="6" w:space="0" w:color="000000"/>
-              <w:right w:val="single" w:sz="6" w:space="0" w:color="000000"/>
-            </w:tcBorders>
-            <w:shd w:val="clear" w:color="auto" w:fill="FFFFFF"/>
-            <w:tcMar>
-              <w:top w:w="0" w:type="dxa"/>
-              <w:left w:w="149" w:type="dxa"/>
-              <w:bottom w:w="0" w:type="dxa"/>
-              <w:right w:w="149" w:type="dxa"/>
-            </w:tcMar>
-            <w:hideMark/>
-          </w:tcPr>
-          <w:p>
-            <w:pPr>
-              <w:spacing w:line="315" w:lineRule="atLeast"/>
-              <w:jc w:val="center"/>
-              <w:textAlignment w:val="baseline"/>
-              <w:rPr>
-                <w:rFonts w:ascii="Arial" w:hAnsi="Arial" w:cs="Arial"/>
-                <w:spacing w:val="2"/>
-                <w:sz w:val="21"/>
-                <w:szCs w:val="21"/>
-              </w:rPr>
-            </w:pPr>
-          </w:p>
-        </w:tc>
-        <w:tc>
-          <w:tcPr>
-            <w:tcW w:w="2746" w:type="dxa"/>
-            <w:tcBorders>
-              <w:top w:val="single" w:sz="6" w:space="0" w:color="000000"/>
-              <w:left w:val="single" w:sz="6" w:space="0" w:color="000000"/>
-              <w:bottom w:val="single" w:sz="6" w:space="0" w:color="000000"/>
-              <w:right w:val="single" w:sz="6" w:space="0" w:color="000000"/>
-            </w:tcBorders>
-            <w:shd w:val="clear" w:color="auto" w:fill="FFFFFF"/>
-            <w:tcMar>
-              <w:top w:w="0" w:type="dxa"/>
-              <w:left w:w="149" w:type="dxa"/>
-              <w:bottom w:w="0" w:type="dxa"/>
-              <w:right w:w="149" w:type="dxa"/>
-            </w:tcMar>
-            <w:hideMark/>
-          </w:tcPr>
-          <w:p>
-            <w:pPr>
-              <w:spacing w:line="315" w:lineRule="atLeast"/>
-              <w:jc w:val="center"/>
-              <w:textAlignment w:val="baseline"/>
-              <w:rPr>
-                <w:rFonts w:ascii="Arial" w:hAnsi="Arial" w:cs="Arial"/>
-                <w:spacing w:val="2"/>
-                <w:sz w:val="21"/>
-                <w:szCs w:val="21"/>
-              </w:rPr>
-            </w:pPr>
           </w:p>
         </w:tc>
       </w:tr>
@@ -17327,8 +16575,6 @@
       <w:r>
         <w:br w:type="page"/>
       </w:r>
-      <w:bookmarkStart w:id="5" w:name="_GoBack"/>
-      <w:bookmarkEnd w:id="5"/>
     </w:p>
     <w:p>
       <w:pPr>
@@ -17384,21 +16630,6 @@
         <w:t xml:space="preserve"> при повторном использовании образованных отходов</w:t>
       </w:r>
       <w:bookmarkEnd w:id="6"/>
-      <w:r>
-        <w:rPr>
-          <w:rFonts w:ascii="Times New Roman" w:hAnsi="Times New Roman" w:cs="Times New Roman"/>
-          <w:color w:val="auto"/>
-          <w:highlight w:val="yellow"/>
-        </w:rPr>
-        <w:t>(дополнить</w:t>
-      </w:r>
-      <w:r>
-        <w:rPr>
-          <w:rFonts w:ascii="Times New Roman" w:hAnsi="Times New Roman" w:cs="Times New Roman"/>
-          <w:color w:val="auto"/>
-        </w:rPr>
-        <w:t>)</w:t>
-      </w:r>
       <w:r>
         <w:rPr>
           <w:rFonts w:ascii="Times New Roman" w:hAnsi="Times New Roman" w:cs="Times New Roman"/>
@@ -17605,16 +16836,14 @@
         </w:rPr>
         <w:t xml:space="preserve"> </w:t>
       </w:r>
-      <w:proofErr w:type="gramStart"/>
-      <w:r>
-        <w:rPr>
-          <w:rFonts w:ascii="Times New Roman" w:hAnsi="Times New Roman"/>
-          <w:sz w:val="28"/>
-          <w:szCs w:val="28"/>
-        </w:rPr>
-        <w:t>в соответствии с потребностей</w:t>
-      </w:r>
-      <w:proofErr w:type="gramEnd"/>
+      <w:r>
+        <w:rPr>
+          <w:rFonts w:ascii="Times New Roman" w:hAnsi="Times New Roman"/>
+          <w:sz w:val="28"/>
+          <w:szCs w:val="28"/>
+        </w:rPr>
+        <w:t>в соответствии с потребностями</w:t>
+      </w:r>
       <w:r>
         <w:rPr>
           <w:rFonts w:ascii="Times New Roman" w:hAnsi="Times New Roman"/>
@@ -17628,8 +16857,8 @@
       <w:pPr>
         <w:pStyle w:val="ac"/>
         <w:shd w:val="clear" w:color="auto" w:fill="FFFFFF"/>
-        <w:spacing w:before="0" w:beforeAutospacing="0" w:after="192" w:afterAutospacing="0" w:line="276" w:lineRule="auto"/>
-        <w:ind w:firstLine="708"/>
+        <w:spacing w:before="0" w:beforeAutospacing="0" w:after="0" w:afterAutospacing="0" w:line="276" w:lineRule="auto"/>
+        <w:ind w:firstLine="709"/>
         <w:jc w:val="both"/>
         <w:textAlignment w:val="baseline"/>
         <w:rPr>
@@ -17657,8 +16886,8 @@
       <w:pPr>
         <w:pStyle w:val="ac"/>
         <w:shd w:val="clear" w:color="auto" w:fill="FFFFFF"/>
-        <w:spacing w:before="0" w:beforeAutospacing="0" w:after="192" w:afterAutospacing="0" w:line="276" w:lineRule="auto"/>
-        <w:ind w:firstLine="708"/>
+        <w:spacing w:before="0" w:beforeAutospacing="0" w:after="0" w:afterAutospacing="0" w:line="276" w:lineRule="auto"/>
+        <w:ind w:firstLine="709"/>
         <w:jc w:val="both"/>
         <w:textAlignment w:val="baseline"/>
         <w:rPr>
@@ -17678,8 +16907,8 @@
       <w:pPr>
         <w:pStyle w:val="ac"/>
         <w:shd w:val="clear" w:color="auto" w:fill="FFFFFF"/>
-        <w:spacing w:before="0" w:beforeAutospacing="0" w:after="192" w:afterAutospacing="0" w:line="276" w:lineRule="auto"/>
-        <w:ind w:firstLine="708"/>
+        <w:spacing w:before="0" w:beforeAutospacing="0" w:after="0" w:afterAutospacing="0" w:line="276" w:lineRule="auto"/>
+        <w:ind w:firstLine="709"/>
         <w:jc w:val="both"/>
         <w:textAlignment w:val="baseline"/>
         <w:rPr>
@@ -17704,17 +16933,24 @@
     </w:p>
     <w:p>
       <w:pPr>
+        <w:pStyle w:val="a9"/>
+        <w:numPr>
+          <w:ilvl w:val="0"/>
+          <w:numId w:val="23"/>
+        </w:numPr>
         <w:shd w:val="clear" w:color="auto" w:fill="FFFFFF"/>
         <w:spacing w:line="276" w:lineRule="auto"/>
         <w:jc w:val="both"/>
         <w:textAlignment w:val="baseline"/>
         <w:rPr>
-          <w:sz w:val="28"/>
-          <w:szCs w:val="28"/>
-        </w:rPr>
-      </w:pPr>
-      <w:r>
-        <w:rPr>
+          <w:rFonts w:ascii="Times New Roman" w:hAnsi="Times New Roman"/>
+          <w:sz w:val="28"/>
+          <w:szCs w:val="28"/>
+        </w:rPr>
+      </w:pPr>
+      <w:r>
+        <w:rPr>
+          <w:rFonts w:ascii="Times New Roman" w:hAnsi="Times New Roman"/>
           <w:sz w:val="28"/>
           <w:szCs w:val="28"/>
         </w:rPr>
@@ -17722,6 +16958,7 @@
       </w:r>
       <w:r>
         <w:rPr>
+          <w:rFonts w:ascii="Times New Roman" w:hAnsi="Times New Roman"/>
           <w:sz w:val="28"/>
           <w:szCs w:val="28"/>
         </w:rPr>
@@ -17729,6 +16966,7 @@
       </w:r>
       <w:r>
         <w:rPr>
+          <w:rFonts w:ascii="Times New Roman" w:hAnsi="Times New Roman"/>
           <w:sz w:val="28"/>
           <w:szCs w:val="28"/>
         </w:rPr>
@@ -17736,6 +16974,7 @@
       </w:r>
       <w:r>
         <w:rPr>
+          <w:rFonts w:ascii="Times New Roman" w:hAnsi="Times New Roman"/>
           <w:sz w:val="28"/>
           <w:szCs w:val="28"/>
         </w:rPr>
@@ -17744,17 +16983,24 @@
     </w:p>
     <w:p>
       <w:pPr>
+        <w:pStyle w:val="a9"/>
+        <w:numPr>
+          <w:ilvl w:val="0"/>
+          <w:numId w:val="23"/>
+        </w:numPr>
         <w:shd w:val="clear" w:color="auto" w:fill="FFFFFF"/>
         <w:spacing w:line="276" w:lineRule="auto"/>
         <w:jc w:val="both"/>
         <w:textAlignment w:val="baseline"/>
         <w:rPr>
-          <w:sz w:val="28"/>
-          <w:szCs w:val="28"/>
-        </w:rPr>
-      </w:pPr>
-      <w:r>
-        <w:rPr>
+          <w:rFonts w:ascii="Times New Roman" w:hAnsi="Times New Roman"/>
+          <w:sz w:val="28"/>
+          <w:szCs w:val="28"/>
+        </w:rPr>
+      </w:pPr>
+      <w:r>
+        <w:rPr>
+          <w:rFonts w:ascii="Times New Roman" w:hAnsi="Times New Roman"/>
           <w:sz w:val="28"/>
           <w:szCs w:val="28"/>
         </w:rPr>
@@ -17762,6 +17008,7 @@
       </w:r>
       <w:r>
         <w:rPr>
+          <w:rFonts w:ascii="Times New Roman" w:hAnsi="Times New Roman"/>
           <w:sz w:val="28"/>
           <w:szCs w:val="28"/>
         </w:rPr>
@@ -17769,6 +17016,7 @@
       </w:r>
       <w:r>
         <w:rPr>
+          <w:rFonts w:ascii="Times New Roman" w:hAnsi="Times New Roman"/>
           <w:sz w:val="28"/>
           <w:szCs w:val="28"/>
         </w:rPr>
@@ -17776,6 +17024,7 @@
       </w:r>
       <w:r>
         <w:rPr>
+          <w:rFonts w:ascii="Times New Roman" w:hAnsi="Times New Roman"/>
           <w:sz w:val="28"/>
           <w:szCs w:val="28"/>
         </w:rPr>
@@ -17786,127 +17035,8 @@
       <w:pPr>
         <w:numPr>
           <w:ilvl w:val="0"/>
-          <w:numId w:val="13"/>
+          <w:numId w:val="23"/>
         </w:numPr>
-        <w:shd w:val="clear" w:color="auto" w:fill="FFFFFF"/>
-        <w:spacing w:line="276" w:lineRule="auto"/>
-        <w:ind w:left="0"/>
-        <w:jc w:val="both"/>
-        <w:textAlignment w:val="baseline"/>
-        <w:rPr>
-          <w:sz w:val="28"/>
-          <w:szCs w:val="28"/>
-        </w:rPr>
-      </w:pPr>
-      <w:r>
-        <w:rPr>
-          <w:sz w:val="28"/>
-          <w:szCs w:val="28"/>
-        </w:rPr>
-        <w:t>к</w:t>
-      </w:r>
-      <w:r>
-        <w:rPr>
-          <w:sz w:val="28"/>
-          <w:szCs w:val="28"/>
-        </w:rPr>
-        <w:t xml:space="preserve">рупная – </w:t>
-      </w:r>
-      <w:r>
-        <w:rPr>
-          <w:sz w:val="28"/>
-          <w:szCs w:val="28"/>
-        </w:rPr>
-        <w:t>г</w:t>
-      </w:r>
-      <w:r>
-        <w:rPr>
-          <w:sz w:val="28"/>
-          <w:szCs w:val="28"/>
-        </w:rPr>
-        <w:t>лыбы больших габаритов, вплоть до 100 миллиметров.</w:t>
-      </w:r>
-    </w:p>
-    <w:p>
-      <w:pPr>
-        <w:pStyle w:val="ac"/>
-        <w:shd w:val="clear" w:color="auto" w:fill="FFFFFF"/>
-        <w:spacing w:before="0" w:beforeAutospacing="0" w:after="192" w:afterAutospacing="0" w:line="276" w:lineRule="auto"/>
-        <w:jc w:val="both"/>
-        <w:textAlignment w:val="baseline"/>
-        <w:rPr>
-          <w:sz w:val="28"/>
-          <w:szCs w:val="28"/>
-        </w:rPr>
-      </w:pPr>
-      <w:r>
-        <w:rPr>
-          <w:sz w:val="28"/>
-          <w:szCs w:val="28"/>
-        </w:rPr>
-        <w:t xml:space="preserve">Перед процессом разделения на фракции все отходы проходят этап очистки. Для этого используются большие сита. Во время его работы отделяются посторонние предметы, такие как дерево, остатки бетона и металлоконструкций. Это необходимо для улучшения </w:t>
-      </w:r>
-      <w:r>
-        <w:rPr>
-          <w:sz w:val="28"/>
-          <w:szCs w:val="28"/>
-        </w:rPr>
-        <w:t xml:space="preserve">однородности </w:t>
-      </w:r>
-      <w:proofErr w:type="gramStart"/>
-      <w:r>
-        <w:rPr>
-          <w:sz w:val="28"/>
-          <w:szCs w:val="28"/>
-        </w:rPr>
-        <w:t xml:space="preserve">перерабатываемого </w:t>
-      </w:r>
-      <w:r>
-        <w:rPr>
-          <w:sz w:val="28"/>
-          <w:szCs w:val="28"/>
-        </w:rPr>
-        <w:t xml:space="preserve"> </w:t>
-      </w:r>
-      <w:r>
-        <w:rPr>
-          <w:sz w:val="28"/>
-          <w:szCs w:val="28"/>
-        </w:rPr>
-        <w:t>материала</w:t>
-      </w:r>
-      <w:proofErr w:type="gramEnd"/>
-      <w:r>
-        <w:rPr>
-          <w:sz w:val="28"/>
-          <w:szCs w:val="28"/>
-        </w:rPr>
-        <w:t>.</w:t>
-      </w:r>
-    </w:p>
-    <w:p>
-      <w:pPr>
-        <w:pStyle w:val="ac"/>
-        <w:shd w:val="clear" w:color="auto" w:fill="FFFFFF"/>
-        <w:spacing w:before="0" w:beforeAutospacing="0" w:after="192" w:afterAutospacing="0" w:line="276" w:lineRule="auto"/>
-        <w:ind w:firstLine="708"/>
-        <w:jc w:val="both"/>
-        <w:textAlignment w:val="baseline"/>
-        <w:rPr>
-          <w:sz w:val="28"/>
-          <w:szCs w:val="28"/>
-        </w:rPr>
-      </w:pPr>
-      <w:r>
-        <w:rPr>
-          <w:sz w:val="28"/>
-          <w:szCs w:val="28"/>
-        </w:rPr>
-        <w:t>Данный материал достаточно «эластичный», под этим термином подразумевается то, что его можно использовать в различных сферах деятельности. Приведем несколько примеров:</w:t>
-      </w:r>
-    </w:p>
-    <w:p>
-      <w:pPr>
         <w:shd w:val="clear" w:color="auto" w:fill="FFFFFF"/>
         <w:spacing w:line="276" w:lineRule="auto"/>
         <w:jc w:val="both"/>
@@ -17921,7 +17051,112 @@
           <w:sz w:val="28"/>
           <w:szCs w:val="28"/>
         </w:rPr>
-        <w:t>-и</w:t>
+        <w:t>к</w:t>
+      </w:r>
+      <w:r>
+        <w:rPr>
+          <w:sz w:val="28"/>
+          <w:szCs w:val="28"/>
+        </w:rPr>
+        <w:t xml:space="preserve">рупная – </w:t>
+      </w:r>
+      <w:r>
+        <w:rPr>
+          <w:sz w:val="28"/>
+          <w:szCs w:val="28"/>
+        </w:rPr>
+        <w:t>г</w:t>
+      </w:r>
+      <w:r>
+        <w:rPr>
+          <w:sz w:val="28"/>
+          <w:szCs w:val="28"/>
+        </w:rPr>
+        <w:t>лыбы больших габаритов, вплоть до 100 миллиметров.</w:t>
+      </w:r>
+    </w:p>
+    <w:p>
+      <w:pPr>
+        <w:pStyle w:val="ac"/>
+        <w:shd w:val="clear" w:color="auto" w:fill="FFFFFF"/>
+        <w:spacing w:before="0" w:beforeAutospacing="0" w:after="0" w:afterAutospacing="0" w:line="276" w:lineRule="auto"/>
+        <w:ind w:firstLine="709"/>
+        <w:jc w:val="both"/>
+        <w:textAlignment w:val="baseline"/>
+        <w:rPr>
+          <w:sz w:val="28"/>
+          <w:szCs w:val="28"/>
+        </w:rPr>
+      </w:pPr>
+      <w:r>
+        <w:rPr>
+          <w:sz w:val="28"/>
+          <w:szCs w:val="28"/>
+        </w:rPr>
+        <w:t xml:space="preserve">Перед процессом разделения на фракции все отходы проходят этап очистки. Для этого используются большие сита. Во время его работы отделяются посторонние предметы, такие как дерево, остатки бетона и металлоконструкций. Это необходимо для улучшения </w:t>
+      </w:r>
+      <w:r>
+        <w:rPr>
+          <w:sz w:val="28"/>
+          <w:szCs w:val="28"/>
+        </w:rPr>
+        <w:t xml:space="preserve">однородности </w:t>
+      </w:r>
+      <w:r>
+        <w:rPr>
+          <w:sz w:val="28"/>
+          <w:szCs w:val="28"/>
+        </w:rPr>
+        <w:t xml:space="preserve">перерабатываемого </w:t>
+      </w:r>
+      <w:r>
+        <w:rPr>
+          <w:sz w:val="28"/>
+          <w:szCs w:val="28"/>
+        </w:rPr>
+        <w:t>материала</w:t>
+      </w:r>
+      <w:r>
+        <w:rPr>
+          <w:sz w:val="28"/>
+          <w:szCs w:val="28"/>
+        </w:rPr>
+        <w:t>.</w:t>
+      </w:r>
+    </w:p>
+    <w:p>
+      <w:pPr>
+        <w:pStyle w:val="ac"/>
+        <w:shd w:val="clear" w:color="auto" w:fill="FFFFFF"/>
+        <w:spacing w:before="0" w:beforeAutospacing="0" w:after="0" w:afterAutospacing="0" w:line="276" w:lineRule="auto"/>
+        <w:ind w:firstLine="709"/>
+        <w:jc w:val="both"/>
+        <w:textAlignment w:val="baseline"/>
+        <w:rPr>
+          <w:sz w:val="28"/>
+          <w:szCs w:val="28"/>
+        </w:rPr>
+      </w:pPr>
+      <w:r>
+        <w:rPr>
+          <w:sz w:val="28"/>
+          <w:szCs w:val="28"/>
+        </w:rPr>
+        <w:t xml:space="preserve">Данный материал достаточно «эластичный», под этим термином подразумевается то, что его можно использовать в различных сферах деятельности. </w:t>
+      </w:r>
+      <w:r>
+        <w:rPr>
+          <w:sz w:val="28"/>
+          <w:szCs w:val="28"/>
+        </w:rPr>
+        <w:t xml:space="preserve">К примеру, </w:t>
+      </w:r>
+      <w:r>
+        <w:rPr>
+          <w:sz w:val="28"/>
+          <w:szCs w:val="28"/>
+        </w:rPr>
+        <w:t>и</w:t>
       </w:r>
       <w:r>
         <w:rPr>
@@ -17929,12 +17164,181 @@
           <w:szCs w:val="28"/>
         </w:rPr>
         <w:t>змельченный в крошку кирпич является частью состава, который используется при засыпке теннисного поля;</w:t>
+      </w:r>
+      <w:r>
+        <w:rPr>
+          <w:sz w:val="28"/>
+          <w:szCs w:val="28"/>
+        </w:rPr>
+        <w:t xml:space="preserve"> </w:t>
+      </w:r>
+      <w:r>
+        <w:rPr>
+          <w:sz w:val="28"/>
+          <w:szCs w:val="28"/>
+        </w:rPr>
+        <w:t>о</w:t>
+      </w:r>
+      <w:r>
+        <w:rPr>
+          <w:sz w:val="28"/>
+          <w:szCs w:val="28"/>
+        </w:rPr>
+        <w:t>бломками кирпича можно укрепить сельскую дорогу</w:t>
+      </w:r>
+      <w:r>
+        <w:rPr>
+          <w:sz w:val="28"/>
+          <w:szCs w:val="28"/>
+        </w:rPr>
+        <w:t>;</w:t>
+      </w:r>
+      <w:r>
+        <w:rPr>
+          <w:sz w:val="28"/>
+          <w:szCs w:val="28"/>
+        </w:rPr>
+        <w:t xml:space="preserve"> </w:t>
+      </w:r>
+      <w:r>
+        <w:rPr>
+          <w:sz w:val="28"/>
+          <w:szCs w:val="28"/>
+        </w:rPr>
+        <w:t>с</w:t>
+      </w:r>
+      <w:r>
+        <w:rPr>
+          <w:sz w:val="28"/>
+          <w:szCs w:val="28"/>
+        </w:rPr>
+        <w:t xml:space="preserve"> помощью обломков можно укрепить склон;</w:t>
+      </w:r>
+      <w:r>
+        <w:rPr>
+          <w:sz w:val="28"/>
+          <w:szCs w:val="28"/>
+        </w:rPr>
+        <w:t xml:space="preserve"> </w:t>
+      </w:r>
+      <w:r>
+        <w:rPr>
+          <w:sz w:val="28"/>
+          <w:szCs w:val="28"/>
+        </w:rPr>
+        <w:t>и</w:t>
+      </w:r>
+      <w:r>
+        <w:rPr>
+          <w:sz w:val="28"/>
+          <w:szCs w:val="28"/>
+        </w:rPr>
+        <w:t>спользование в качестве щебня</w:t>
+      </w:r>
+      <w:r>
+        <w:rPr>
+          <w:sz w:val="28"/>
+          <w:szCs w:val="28"/>
+        </w:rPr>
+        <w:t xml:space="preserve"> при приготовлении бетона,</w:t>
+      </w:r>
+      <w:r>
+        <w:rPr>
+          <w:sz w:val="28"/>
+          <w:szCs w:val="28"/>
+        </w:rPr>
+        <w:t xml:space="preserve"> для хозяйственных построек</w:t>
+      </w:r>
+      <w:r>
+        <w:rPr>
+          <w:sz w:val="28"/>
+          <w:szCs w:val="28"/>
+        </w:rPr>
+        <w:t>;</w:t>
+      </w:r>
+      <w:r>
+        <w:rPr>
+          <w:sz w:val="28"/>
+          <w:szCs w:val="28"/>
+        </w:rPr>
+        <w:t xml:space="preserve"> </w:t>
+      </w:r>
+      <w:r>
+        <w:rPr>
+          <w:sz w:val="28"/>
+          <w:szCs w:val="28"/>
+        </w:rPr>
+        <w:t>к</w:t>
+      </w:r>
+      <w:r>
+        <w:rPr>
+          <w:sz w:val="28"/>
+          <w:szCs w:val="28"/>
+        </w:rPr>
+        <w:t>рупные куски можно использовать в декоративных целях</w:t>
+      </w:r>
+      <w:r>
+        <w:rPr>
+          <w:sz w:val="28"/>
+          <w:szCs w:val="28"/>
+        </w:rPr>
+        <w:t xml:space="preserve"> (</w:t>
+      </w:r>
+      <w:r>
+        <w:rPr>
+          <w:sz w:val="28"/>
+          <w:szCs w:val="28"/>
+        </w:rPr>
+        <w:t>при оформлении клуб, а также садовых дорожек</w:t>
+      </w:r>
+      <w:r>
+        <w:rPr>
+          <w:sz w:val="28"/>
+          <w:szCs w:val="28"/>
+        </w:rPr>
+        <w:t>)</w:t>
+      </w:r>
+      <w:r>
+        <w:rPr>
+          <w:sz w:val="28"/>
+          <w:szCs w:val="28"/>
+        </w:rPr>
+        <w:t>;</w:t>
+      </w:r>
+      <w:r>
+        <w:rPr>
+          <w:sz w:val="28"/>
+          <w:szCs w:val="28"/>
+        </w:rPr>
+        <w:t xml:space="preserve"> </w:t>
+      </w:r>
+      <w:r>
+        <w:rPr>
+          <w:sz w:val="28"/>
+          <w:szCs w:val="28"/>
+        </w:rPr>
+        <w:t>р</w:t>
+      </w:r>
+      <w:r>
+        <w:rPr>
+          <w:sz w:val="28"/>
+          <w:szCs w:val="28"/>
+        </w:rPr>
+        <w:t>азбитый шамотный кирпич может использоваться как запо</w:t>
+      </w:r>
+      <w:r>
+        <w:rPr>
+          <w:sz w:val="28"/>
+          <w:szCs w:val="28"/>
+        </w:rPr>
+        <w:t>лнитель в огнеупорных растворах.</w:t>
       </w:r>
     </w:p>
     <w:p>
       <w:pPr>
         <w:shd w:val="clear" w:color="auto" w:fill="FFFFFF"/>
         <w:spacing w:line="276" w:lineRule="auto"/>
+        <w:ind w:firstLine="709"/>
         <w:jc w:val="both"/>
         <w:textAlignment w:val="baseline"/>
         <w:rPr>
@@ -17944,37 +17348,41 @@
       </w:pPr>
       <w:r>
         <w:rPr>
-          <w:sz w:val="28"/>
-          <w:szCs w:val="28"/>
-        </w:rPr>
-        <w:t>-о</w:t>
-      </w:r>
-      <w:r>
-        <w:rPr>
-          <w:sz w:val="28"/>
-          <w:szCs w:val="28"/>
-        </w:rPr>
-        <w:t>бломками кирпича можно укрепить сельскую дорогу</w:t>
-      </w:r>
-      <w:r>
-        <w:rPr>
-          <w:sz w:val="28"/>
-          <w:szCs w:val="28"/>
-        </w:rPr>
-        <w:t>;</w:t>
-      </w:r>
-      <w:r>
-        <w:rPr>
-          <w:sz w:val="28"/>
-          <w:szCs w:val="28"/>
-        </w:rPr>
-        <w:t xml:space="preserve"> </w:t>
+          <w:i/>
+          <w:iCs/>
+          <w:sz w:val="28"/>
+          <w:szCs w:val="28"/>
+        </w:rPr>
+        <w:lastRenderedPageBreak/>
+        <w:t>Древесные материалы</w:t>
+      </w:r>
+      <w:r>
+        <w:rPr>
+          <w:sz w:val="28"/>
+          <w:szCs w:val="28"/>
+        </w:rPr>
+        <w:t>. При сносе крупнопанельных домов отходы древесины составляют до 5 %, а при реконструкции – до 30 %. К числу этих отходов относятся: элементы встроенной мебели крупнопанельных зданий; столярные изделия, полы, а также строительные леса, поддоны, опалубка и т.д.</w:t>
+      </w:r>
+      <w:r>
+        <w:rPr>
+          <w:sz w:val="28"/>
+          <w:szCs w:val="28"/>
+        </w:rPr>
+        <w:t xml:space="preserve"> Древесные материалы могут быть переработаны, либо измельчены и быть использованы в качестве сырья для производства. </w:t>
+      </w:r>
+      <w:r>
+        <w:rPr>
+          <w:sz w:val="28"/>
+          <w:szCs w:val="28"/>
+        </w:rPr>
+        <w:t>Также древесная масса может использоваться в качестве местного топлива.</w:t>
       </w:r>
     </w:p>
     <w:p>
       <w:pPr>
         <w:shd w:val="clear" w:color="auto" w:fill="FFFFFF"/>
         <w:spacing w:line="276" w:lineRule="auto"/>
+        <w:ind w:firstLine="709"/>
         <w:jc w:val="both"/>
         <w:textAlignment w:val="baseline"/>
         <w:rPr>
@@ -17984,162 +17392,271 @@
       </w:pPr>
       <w:r>
         <w:rPr>
-          <w:sz w:val="28"/>
-          <w:szCs w:val="28"/>
-        </w:rPr>
-        <w:t>-с</w:t>
-      </w:r>
-      <w:r>
-        <w:rPr>
-          <w:sz w:val="28"/>
-          <w:szCs w:val="28"/>
-        </w:rPr>
-        <w:t xml:space="preserve"> помощью обломков можно укрепить склон;</w:t>
-      </w:r>
-    </w:p>
-    <w:p>
-      <w:pPr>
+          <w:i/>
+          <w:sz w:val="28"/>
+          <w:szCs w:val="28"/>
+        </w:rPr>
+        <w:t>Бетон.</w:t>
+      </w:r>
+      <w:r>
+        <w:rPr>
+          <w:i/>
+          <w:sz w:val="28"/>
+          <w:szCs w:val="28"/>
+        </w:rPr>
+        <w:t xml:space="preserve"> </w:t>
+      </w:r>
+      <w:r>
+        <w:rPr>
+          <w:sz w:val="28"/>
+          <w:szCs w:val="28"/>
+        </w:rPr>
+        <w:t>Бетонные конструкции при утилизации дробятся, после чего делятся на такие фракции: песок, щебень, лом. Полученные материалы повторно могут быть использованы, к примеру:</w:t>
+      </w:r>
+    </w:p>
+    <w:p>
+      <w:pPr>
+        <w:pStyle w:val="a9"/>
+        <w:numPr>
+          <w:ilvl w:val="0"/>
+          <w:numId w:val="24"/>
+        </w:numPr>
         <w:shd w:val="clear" w:color="auto" w:fill="FFFFFF"/>
         <w:spacing w:line="276" w:lineRule="auto"/>
+        <w:ind w:left="714" w:hanging="357"/>
         <w:jc w:val="both"/>
         <w:textAlignment w:val="baseline"/>
         <w:rPr>
-          <w:sz w:val="28"/>
-          <w:szCs w:val="28"/>
-        </w:rPr>
-      </w:pPr>
-      <w:r>
-        <w:rPr>
-          <w:sz w:val="28"/>
-          <w:szCs w:val="28"/>
-        </w:rPr>
-        <w:lastRenderedPageBreak/>
-        <w:t>-и</w:t>
-      </w:r>
-      <w:r>
-        <w:rPr>
-          <w:sz w:val="28"/>
-          <w:szCs w:val="28"/>
-        </w:rPr>
-        <w:t>спользование в качестве щебня</w:t>
-      </w:r>
-      <w:r>
-        <w:rPr>
-          <w:sz w:val="28"/>
-          <w:szCs w:val="28"/>
-        </w:rPr>
-        <w:t xml:space="preserve"> при приготовлении бетона,</w:t>
-      </w:r>
-      <w:r>
-        <w:rPr>
-          <w:sz w:val="28"/>
-          <w:szCs w:val="28"/>
-        </w:rPr>
-        <w:t xml:space="preserve"> для хозяйственных построек</w:t>
-      </w:r>
-      <w:r>
-        <w:rPr>
-          <w:sz w:val="28"/>
-          <w:szCs w:val="28"/>
-        </w:rPr>
-        <w:t>;</w:t>
-      </w:r>
-      <w:r>
-        <w:rPr>
-          <w:sz w:val="28"/>
-          <w:szCs w:val="28"/>
-        </w:rPr>
-        <w:t xml:space="preserve"> </w:t>
-      </w:r>
-    </w:p>
-    <w:p>
-      <w:pPr>
+          <w:i/>
+          <w:color w:val="555555"/>
+          <w:sz w:val="28"/>
+          <w:szCs w:val="28"/>
+        </w:rPr>
+      </w:pPr>
+      <w:r>
+        <w:rPr>
+          <w:rFonts w:ascii="Times New Roman" w:hAnsi="Times New Roman"/>
+          <w:sz w:val="28"/>
+          <w:szCs w:val="28"/>
+        </w:rPr>
+        <w:t>производство бетонных смесей;</w:t>
+      </w:r>
+    </w:p>
+    <w:p>
+      <w:pPr>
+        <w:pStyle w:val="a9"/>
+        <w:numPr>
+          <w:ilvl w:val="0"/>
+          <w:numId w:val="24"/>
+        </w:numPr>
         <w:shd w:val="clear" w:color="auto" w:fill="FFFFFF"/>
         <w:spacing w:line="276" w:lineRule="auto"/>
+        <w:ind w:left="714" w:hanging="357"/>
         <w:jc w:val="both"/>
         <w:textAlignment w:val="baseline"/>
         <w:rPr>
-          <w:sz w:val="28"/>
-          <w:szCs w:val="28"/>
-        </w:rPr>
-      </w:pPr>
-      <w:r>
-        <w:rPr>
-          <w:sz w:val="28"/>
-          <w:szCs w:val="28"/>
-        </w:rPr>
-        <w:t>-к</w:t>
-      </w:r>
-      <w:r>
-        <w:rPr>
-          <w:sz w:val="28"/>
-          <w:szCs w:val="28"/>
-        </w:rPr>
-        <w:t>рупные куски можно использовать в декоративных целях</w:t>
-      </w:r>
-      <w:r>
-        <w:rPr>
-          <w:sz w:val="28"/>
-          <w:szCs w:val="28"/>
-        </w:rPr>
-        <w:t xml:space="preserve"> (</w:t>
-      </w:r>
-      <w:r>
-        <w:rPr>
-          <w:sz w:val="28"/>
-          <w:szCs w:val="28"/>
-        </w:rPr>
-        <w:t>при оформлении клуб, а также садовых дорожек</w:t>
-      </w:r>
-      <w:r>
-        <w:rPr>
-          <w:sz w:val="28"/>
-          <w:szCs w:val="28"/>
-        </w:rPr>
-        <w:t>)</w:t>
-      </w:r>
-      <w:r>
-        <w:rPr>
-          <w:sz w:val="28"/>
-          <w:szCs w:val="28"/>
-        </w:rPr>
-        <w:t>;</w:t>
-      </w:r>
-    </w:p>
-    <w:p>
-      <w:pPr>
+          <w:i/>
+          <w:color w:val="555555"/>
+          <w:sz w:val="28"/>
+          <w:szCs w:val="28"/>
+        </w:rPr>
+      </w:pPr>
+      <w:r>
+        <w:rPr>
+          <w:rFonts w:ascii="Times New Roman" w:hAnsi="Times New Roman"/>
+          <w:sz w:val="28"/>
+          <w:szCs w:val="28"/>
+        </w:rPr>
+        <w:t>производство железобетонных изделий;</w:t>
+      </w:r>
+    </w:p>
+    <w:p>
+      <w:pPr>
+        <w:pStyle w:val="a9"/>
+        <w:numPr>
+          <w:ilvl w:val="0"/>
+          <w:numId w:val="24"/>
+        </w:numPr>
         <w:shd w:val="clear" w:color="auto" w:fill="FFFFFF"/>
         <w:spacing w:line="276" w:lineRule="auto"/>
+        <w:ind w:left="714" w:hanging="357"/>
         <w:jc w:val="both"/>
         <w:textAlignment w:val="baseline"/>
         <w:rPr>
-          <w:sz w:val="28"/>
-          <w:szCs w:val="28"/>
-        </w:rPr>
-      </w:pPr>
-      <w:r>
-        <w:rPr>
-          <w:sz w:val="28"/>
-          <w:szCs w:val="28"/>
-        </w:rPr>
-        <w:t>-р</w:t>
-      </w:r>
-      <w:r>
-        <w:rPr>
-          <w:sz w:val="28"/>
-          <w:szCs w:val="28"/>
-        </w:rPr>
-        <w:t>азбитый шамотный кирпич может использоваться как заполнитель в огнеупорных растворах;</w:t>
-      </w:r>
-    </w:p>
-    <w:p>
-      <w:pPr>
+          <w:rFonts w:ascii="Times New Roman" w:hAnsi="Times New Roman"/>
+          <w:sz w:val="28"/>
+          <w:szCs w:val="28"/>
+        </w:rPr>
+      </w:pPr>
+      <w:r>
+        <w:rPr>
+          <w:rFonts w:ascii="Times New Roman" w:hAnsi="Times New Roman"/>
+          <w:sz w:val="28"/>
+          <w:szCs w:val="28"/>
+        </w:rPr>
+        <w:t>формирование покрытия временных дорог, замена грунта,</w:t>
+      </w:r>
+      <w:r>
+        <w:rPr>
+          <w:rFonts w:ascii="Times New Roman" w:hAnsi="Times New Roman"/>
+          <w:sz w:val="28"/>
+          <w:szCs w:val="28"/>
+        </w:rPr>
+        <w:t xml:space="preserve"> </w:t>
+      </w:r>
+      <w:r>
+        <w:rPr>
+          <w:rFonts w:ascii="Times New Roman" w:hAnsi="Times New Roman"/>
+          <w:sz w:val="28"/>
+          <w:szCs w:val="28"/>
+        </w:rPr>
+        <w:t>выравнивание площадок;</w:t>
+      </w:r>
+    </w:p>
+    <w:p>
+      <w:pPr>
+        <w:pStyle w:val="a9"/>
+        <w:numPr>
+          <w:ilvl w:val="0"/>
+          <w:numId w:val="24"/>
+        </w:numPr>
         <w:shd w:val="clear" w:color="auto" w:fill="FFFFFF"/>
         <w:spacing w:line="276" w:lineRule="auto"/>
-        <w:ind w:firstLine="240"/>
+        <w:ind w:left="714" w:hanging="357"/>
         <w:jc w:val="both"/>
         <w:textAlignment w:val="baseline"/>
         <w:rPr>
+          <w:rFonts w:ascii="Times New Roman" w:hAnsi="Times New Roman"/>
+          <w:sz w:val="28"/>
+          <w:szCs w:val="28"/>
+        </w:rPr>
+      </w:pPr>
+      <w:r>
+        <w:rPr>
+          <w:rFonts w:ascii="Times New Roman" w:hAnsi="Times New Roman"/>
+          <w:sz w:val="28"/>
+          <w:szCs w:val="28"/>
+        </w:rPr>
+        <w:t>формирование основания под дорожное покрытие строительных дорог.</w:t>
+      </w:r>
+    </w:p>
+    <w:p>
+      <w:pPr>
+        <w:shd w:val="clear" w:color="auto" w:fill="FFFFFF"/>
+        <w:spacing w:line="276" w:lineRule="auto"/>
+        <w:ind w:firstLine="709"/>
+        <w:jc w:val="both"/>
+        <w:textAlignment w:val="baseline"/>
+        <w:rPr>
+          <w:sz w:val="28"/>
+          <w:szCs w:val="28"/>
+        </w:rPr>
+      </w:pPr>
+      <w:r>
+        <w:rPr>
+          <w:i/>
+          <w:sz w:val="28"/>
+          <w:szCs w:val="28"/>
+        </w:rPr>
+        <w:t>Стекло</w:t>
+      </w:r>
+      <w:r>
+        <w:rPr>
+          <w:sz w:val="28"/>
+          <w:szCs w:val="28"/>
+        </w:rPr>
+        <w:t>. Повторное использование стекла может быть возможно</w:t>
+      </w:r>
+      <w:r>
+        <w:rPr>
+          <w:sz w:val="28"/>
+          <w:szCs w:val="28"/>
+        </w:rPr>
+        <w:t xml:space="preserve"> после переработки</w:t>
+      </w:r>
+      <w:r>
+        <w:rPr>
+          <w:sz w:val="28"/>
+          <w:szCs w:val="28"/>
+        </w:rPr>
+        <w:t xml:space="preserve"> для:</w:t>
+      </w:r>
+    </w:p>
+    <w:p>
+      <w:pPr>
+        <w:pStyle w:val="a9"/>
+        <w:numPr>
+          <w:ilvl w:val="0"/>
+          <w:numId w:val="24"/>
+        </w:numPr>
+        <w:shd w:val="clear" w:color="auto" w:fill="FFFFFF"/>
+        <w:spacing w:line="276" w:lineRule="auto"/>
+        <w:ind w:left="714" w:hanging="357"/>
+        <w:jc w:val="both"/>
+        <w:textAlignment w:val="baseline"/>
+        <w:rPr>
+          <w:sz w:val="28"/>
+          <w:szCs w:val="28"/>
+        </w:rPr>
+      </w:pPr>
+      <w:r>
+        <w:rPr>
+          <w:rFonts w:ascii="Times New Roman" w:hAnsi="Times New Roman"/>
+          <w:sz w:val="28"/>
+          <w:szCs w:val="28"/>
+        </w:rPr>
+        <w:t>производство строительных и теплоизоляционных материалов;</w:t>
+      </w:r>
+    </w:p>
+    <w:p>
+      <w:pPr>
+        <w:pStyle w:val="a9"/>
+        <w:numPr>
+          <w:ilvl w:val="0"/>
+          <w:numId w:val="24"/>
+        </w:numPr>
+        <w:shd w:val="clear" w:color="auto" w:fill="FFFFFF"/>
+        <w:spacing w:line="276" w:lineRule="auto"/>
+        <w:ind w:left="714" w:hanging="357"/>
+        <w:jc w:val="both"/>
+        <w:textAlignment w:val="baseline"/>
+        <w:rPr>
+          <w:rFonts w:ascii="Times New Roman" w:hAnsi="Times New Roman"/>
+          <w:sz w:val="28"/>
+          <w:szCs w:val="28"/>
+        </w:rPr>
+      </w:pPr>
+      <w:r>
+        <w:rPr>
+          <w:rFonts w:ascii="Times New Roman" w:hAnsi="Times New Roman"/>
+          <w:sz w:val="28"/>
+          <w:szCs w:val="28"/>
+        </w:rPr>
+        <w:t>произв</w:t>
+      </w:r>
+      <w:r>
+        <w:rPr>
+          <w:rFonts w:ascii="Times New Roman" w:hAnsi="Times New Roman"/>
+          <w:sz w:val="28"/>
+          <w:szCs w:val="28"/>
+        </w:rPr>
+        <w:t>одство емкостей, стекольных изделий.</w:t>
+      </w:r>
+    </w:p>
+    <w:p>
+      <w:pPr>
+        <w:pStyle w:val="a9"/>
+        <w:numPr>
+          <w:ilvl w:val="0"/>
+          <w:numId w:val="24"/>
+        </w:numPr>
+        <w:shd w:val="clear" w:color="auto" w:fill="FFFFFF"/>
+        <w:spacing w:line="276" w:lineRule="auto"/>
+        <w:ind w:left="0" w:firstLine="709"/>
+        <w:jc w:val="both"/>
+        <w:textAlignment w:val="baseline"/>
+        <w:rPr>
+          <w:i/>
           <w:color w:val="555555"/>
           <w:sz w:val="28"/>
           <w:szCs w:val="28"/>
@@ -18148,27 +17665,9 @@
       <w:r>
         <w:rPr>
           <w:i/>
-          <w:iCs/>
-          <w:sz w:val="28"/>
-          <w:szCs w:val="28"/>
-        </w:rPr>
-        <w:t>Древесные материалы</w:t>
-      </w:r>
-      <w:r>
-        <w:rPr>
-          <w:sz w:val="28"/>
-          <w:szCs w:val="28"/>
-        </w:rPr>
-        <w:t xml:space="preserve">. При сносе крупнопанельных домов отходы древесины составляют до 5 %, а при реконструкции – до 30 %. К числу этих отходов относятся: элементы встроенной мебели крупнопанельных зданий; столярные изделия, полы, а также строительные леса, поддоны, опалубка и т.д. Эта древесная масса может быть использована для получения так называемой дроблёнки в качестве сырьевого материала. </w:t>
-      </w:r>
-      <w:r>
-        <w:rPr>
-          <w:sz w:val="28"/>
-          <w:szCs w:val="28"/>
-        </w:rPr>
-        <w:t>Также древесная масса может использоваться в качестве местного топлива.</w:t>
-      </w:r>
-      <w:r>
+          <w:sz w:val="28"/>
+          <w:szCs w:val="28"/>
+        </w:rPr>
         <w:br w:type="page"/>
       </w:r>
     </w:p>
@@ -18209,7 +17708,6 @@
         </w:rPr>
         <w:t xml:space="preserve">В работе выполнен расчет объема строительных отходов, образующихся при сносе здания. Примерный удельный объем отходов, </w:t>
       </w:r>
-      <w:proofErr w:type="gramStart"/>
       <w:r>
         <w:rPr>
           <w:sz w:val="28"/>
@@ -18222,9 +17720,8 @@
           <w:sz w:val="28"/>
           <w:szCs w:val="28"/>
         </w:rPr>
-        <w:t>?</w:t>
-      </w:r>
-      <w:proofErr w:type="gramEnd"/>
+        <w:t>2,5</w:t>
+      </w:r>
       <w:r>
         <w:rPr>
           <w:sz w:val="28"/>
@@ -18764,10 +18261,10 @@
       </w:pPr>
     </w:p>
     <w:sectPr>
-      <w:headerReference w:type="even" r:id="rId18"/>
-      <w:headerReference w:type="default" r:id="rId19"/>
-      <w:footerReference w:type="even" r:id="rId20"/>
-      <w:footerReference w:type="default" r:id="rId21"/>
+      <w:headerReference w:type="even" r:id="rId20"/>
+      <w:headerReference w:type="default" r:id="rId21"/>
+      <w:footerReference w:type="even" r:id="rId22"/>
+      <w:footerReference w:type="default" r:id="rId23"/>
       <w:type w:val="nextColumn"/>
       <w:pgSz w:w="11920" w:h="16840"/>
       <w:pgMar w:top="1134" w:right="863" w:bottom="1134" w:left="1701" w:header="0" w:footer="482" w:gutter="0"/>
@@ -18865,7 +18362,7 @@
           <w:rPr>
             <w:noProof/>
           </w:rPr>
-          <w:t>15</w:t>
+          <w:t>18</w:t>
         </w:r>
         <w:r>
           <w:fldChar w:fldCharType="end"/>
@@ -18953,6 +18450,119 @@
 <file path=word/numbering.xml><?xml version="1.0" encoding="utf-8"?>
 <w:numbering xmlns:wpc="http://schemas.microsoft.com/office/word/2010/wordprocessingCanvas" xmlns:cx="http://schemas.microsoft.com/office/drawing/2014/chartex" xmlns:mc="http://schemas.openxmlformats.org/markup-compatibility/2006" xmlns:o="urn:schemas-microsoft-com:office:office" xmlns:r="http://schemas.openxmlformats.org/officeDocument/2006/relationships" xmlns:m="http://schemas.openxmlformats.org/officeDocument/2006/math" xmlns:v="urn:schemas-microsoft-com:vml" xmlns:wp14="http://schemas.microsoft.com/office/word/2010/wordprocessingDrawing" xmlns:wp="http://schemas.openxmlformats.org/drawingml/2006/wordprocessingDrawing" xmlns:w10="urn:schemas-microsoft-com:office:word" xmlns:w="http://schemas.openxmlformats.org/wordprocessingml/2006/main" xmlns:w14="http://schemas.microsoft.com/office/word/2010/wordml" xmlns:w15="http://schemas.microsoft.com/office/word/2012/wordml" xmlns:w16se="http://schemas.microsoft.com/office/word/2015/wordml/symex" xmlns:wpg="http://schemas.microsoft.com/office/word/2010/wordprocessingGroup" xmlns:wpi="http://schemas.microsoft.com/office/word/2010/wordprocessingInk" xmlns:wne="http://schemas.microsoft.com/office/word/2006/wordml" xmlns:wps="http://schemas.microsoft.com/office/word/2010/wordprocessingShape" mc:Ignorable="w14 w15 w16se wp14">
   <w:abstractNum w:abstractNumId="0" w15:restartNumberingAfterBreak="0">
+    <w:nsid w:val="03184EFF"/>
+    <w:multiLevelType w:val="hybridMultilevel"/>
+    <w:tmpl w:val="BF62A416"/>
+    <w:lvl w:ilvl="0" w:tplc="04190001">
+      <w:start w:val="1"/>
+      <w:numFmt w:val="bullet"/>
+      <w:lvlText w:val=""/>
+      <w:lvlJc w:val="left"/>
+      <w:pPr>
+        <w:ind w:left="720" w:hanging="360"/>
+      </w:pPr>
+      <w:rPr>
+        <w:rFonts w:ascii="Symbol" w:hAnsi="Symbol" w:hint="default"/>
+      </w:rPr>
+    </w:lvl>
+    <w:lvl w:ilvl="1" w:tplc="04190003" w:tentative="1">
+      <w:start w:val="1"/>
+      <w:numFmt w:val="bullet"/>
+      <w:lvlText w:val="o"/>
+      <w:lvlJc w:val="left"/>
+      <w:pPr>
+        <w:ind w:left="1440" w:hanging="360"/>
+      </w:pPr>
+      <w:rPr>
+        <w:rFonts w:ascii="Courier New" w:hAnsi="Courier New" w:cs="Courier New" w:hint="default"/>
+      </w:rPr>
+    </w:lvl>
+    <w:lvl w:ilvl="2" w:tplc="04190005" w:tentative="1">
+      <w:start w:val="1"/>
+      <w:numFmt w:val="bullet"/>
+      <w:lvlText w:val=""/>
+      <w:lvlJc w:val="left"/>
+      <w:pPr>
+        <w:ind w:left="2160" w:hanging="360"/>
+      </w:pPr>
+      <w:rPr>
+        <w:rFonts w:ascii="Wingdings" w:hAnsi="Wingdings" w:hint="default"/>
+      </w:rPr>
+    </w:lvl>
+    <w:lvl w:ilvl="3" w:tplc="04190001" w:tentative="1">
+      <w:start w:val="1"/>
+      <w:numFmt w:val="bullet"/>
+      <w:lvlText w:val=""/>
+      <w:lvlJc w:val="left"/>
+      <w:pPr>
+        <w:ind w:left="2880" w:hanging="360"/>
+      </w:pPr>
+      <w:rPr>
+        <w:rFonts w:ascii="Symbol" w:hAnsi="Symbol" w:hint="default"/>
+      </w:rPr>
+    </w:lvl>
+    <w:lvl w:ilvl="4" w:tplc="04190003" w:tentative="1">
+      <w:start w:val="1"/>
+      <w:numFmt w:val="bullet"/>
+      <w:lvlText w:val="o"/>
+      <w:lvlJc w:val="left"/>
+      <w:pPr>
+        <w:ind w:left="3600" w:hanging="360"/>
+      </w:pPr>
+      <w:rPr>
+        <w:rFonts w:ascii="Courier New" w:hAnsi="Courier New" w:cs="Courier New" w:hint="default"/>
+      </w:rPr>
+    </w:lvl>
+    <w:lvl w:ilvl="5" w:tplc="04190005" w:tentative="1">
+      <w:start w:val="1"/>
+      <w:numFmt w:val="bullet"/>
+      <w:lvlText w:val=""/>
+      <w:lvlJc w:val="left"/>
+      <w:pPr>
+        <w:ind w:left="4320" w:hanging="360"/>
+      </w:pPr>
+      <w:rPr>
+        <w:rFonts w:ascii="Wingdings" w:hAnsi="Wingdings" w:hint="default"/>
+      </w:rPr>
+    </w:lvl>
+    <w:lvl w:ilvl="6" w:tplc="04190001" w:tentative="1">
+      <w:start w:val="1"/>
+      <w:numFmt w:val="bullet"/>
+      <w:lvlText w:val=""/>
+      <w:lvlJc w:val="left"/>
+      <w:pPr>
+        <w:ind w:left="5040" w:hanging="360"/>
+      </w:pPr>
+      <w:rPr>
+        <w:rFonts w:ascii="Symbol" w:hAnsi="Symbol" w:hint="default"/>
+      </w:rPr>
+    </w:lvl>
+    <w:lvl w:ilvl="7" w:tplc="04190003" w:tentative="1">
+      <w:start w:val="1"/>
+      <w:numFmt w:val="bullet"/>
+      <w:lvlText w:val="o"/>
+      <w:lvlJc w:val="left"/>
+      <w:pPr>
+        <w:ind w:left="5760" w:hanging="360"/>
+      </w:pPr>
+      <w:rPr>
+        <w:rFonts w:ascii="Courier New" w:hAnsi="Courier New" w:cs="Courier New" w:hint="default"/>
+      </w:rPr>
+    </w:lvl>
+    <w:lvl w:ilvl="8" w:tplc="04190005" w:tentative="1">
+      <w:start w:val="1"/>
+      <w:numFmt w:val="bullet"/>
+      <w:lvlText w:val=""/>
+      <w:lvlJc w:val="left"/>
+      <w:pPr>
+        <w:ind w:left="6480" w:hanging="360"/>
+      </w:pPr>
+      <w:rPr>
+        <w:rFonts w:ascii="Wingdings" w:hAnsi="Wingdings" w:hint="default"/>
+      </w:rPr>
+    </w:lvl>
+  </w:abstractNum>
+  <w:abstractNum w:abstractNumId="1" w15:restartNumberingAfterBreak="0">
     <w:nsid w:val="07173D32"/>
     <w:multiLevelType w:val="hybridMultilevel"/>
     <w:tmpl w:val="5F0E0346"/>
@@ -19041,7 +18651,7 @@
       </w:pPr>
     </w:lvl>
   </w:abstractNum>
-  <w:abstractNum w:abstractNumId="1" w15:restartNumberingAfterBreak="0">
+  <w:abstractNum w:abstractNumId="2" w15:restartNumberingAfterBreak="0">
     <w:nsid w:val="0948508D"/>
     <w:multiLevelType w:val="hybridMultilevel"/>
     <w:tmpl w:val="0A98D166"/>
@@ -19130,7 +18740,7 @@
       </w:pPr>
     </w:lvl>
   </w:abstractNum>
-  <w:abstractNum w:abstractNumId="2" w15:restartNumberingAfterBreak="0">
+  <w:abstractNum w:abstractNumId="3" w15:restartNumberingAfterBreak="0">
     <w:nsid w:val="0CCA40AC"/>
     <w:multiLevelType w:val="hybridMultilevel"/>
     <w:tmpl w:val="6DC8168C"/>
@@ -19243,7 +18853,7 @@
       </w:rPr>
     </w:lvl>
   </w:abstractNum>
-  <w:abstractNum w:abstractNumId="3" w15:restartNumberingAfterBreak="0">
+  <w:abstractNum w:abstractNumId="4" w15:restartNumberingAfterBreak="0">
     <w:nsid w:val="130D12C9"/>
     <w:multiLevelType w:val="hybridMultilevel"/>
     <w:tmpl w:val="D91EE18E"/>
@@ -19332,7 +18942,7 @@
       </w:pPr>
     </w:lvl>
   </w:abstractNum>
-  <w:abstractNum w:abstractNumId="4" w15:restartNumberingAfterBreak="0">
+  <w:abstractNum w:abstractNumId="5" w15:restartNumberingAfterBreak="0">
     <w:nsid w:val="17BC4E5B"/>
     <w:multiLevelType w:val="multilevel"/>
     <w:tmpl w:val="5EB82E20"/>
@@ -19481,7 +19091,7 @@
       </w:rPr>
     </w:lvl>
   </w:abstractNum>
-  <w:abstractNum w:abstractNumId="5" w15:restartNumberingAfterBreak="0">
+  <w:abstractNum w:abstractNumId="6" w15:restartNumberingAfterBreak="0">
     <w:nsid w:val="17D92275"/>
     <w:multiLevelType w:val="multilevel"/>
     <w:tmpl w:val="15EEB754"/>
@@ -19630,7 +19240,7 @@
       </w:rPr>
     </w:lvl>
   </w:abstractNum>
-  <w:abstractNum w:abstractNumId="6" w15:restartNumberingAfterBreak="0">
+  <w:abstractNum w:abstractNumId="7" w15:restartNumberingAfterBreak="0">
     <w:nsid w:val="3038053A"/>
     <w:multiLevelType w:val="hybridMultilevel"/>
     <w:tmpl w:val="68C6EB7C"/>
@@ -19743,7 +19353,121 @@
       </w:rPr>
     </w:lvl>
   </w:abstractNum>
-  <w:abstractNum w:abstractNumId="7" w15:restartNumberingAfterBreak="0">
+  <w:abstractNum w:abstractNumId="8" w15:restartNumberingAfterBreak="0">
+    <w:nsid w:val="31B4103C"/>
+    <w:multiLevelType w:val="hybridMultilevel"/>
+    <w:tmpl w:val="DBDC060C"/>
+    <w:lvl w:ilvl="0" w:tplc="D8F83B4C">
+      <w:start w:val="1"/>
+      <w:numFmt w:val="bullet"/>
+      <w:lvlText w:val=""/>
+      <w:lvlJc w:val="left"/>
+      <w:pPr>
+        <w:ind w:left="3600" w:hanging="360"/>
+      </w:pPr>
+      <w:rPr>
+        <w:rFonts w:ascii="Symbol" w:hAnsi="Symbol" w:hint="default"/>
+        <w:color w:val="auto"/>
+      </w:rPr>
+    </w:lvl>
+    <w:lvl w:ilvl="1" w:tplc="04190003" w:tentative="1">
+      <w:start w:val="1"/>
+      <w:numFmt w:val="bullet"/>
+      <w:lvlText w:val="o"/>
+      <w:lvlJc w:val="left"/>
+      <w:pPr>
+        <w:ind w:left="4320" w:hanging="360"/>
+      </w:pPr>
+      <w:rPr>
+        <w:rFonts w:ascii="Courier New" w:hAnsi="Courier New" w:cs="Courier New" w:hint="default"/>
+      </w:rPr>
+    </w:lvl>
+    <w:lvl w:ilvl="2" w:tplc="04190005" w:tentative="1">
+      <w:start w:val="1"/>
+      <w:numFmt w:val="bullet"/>
+      <w:lvlText w:val=""/>
+      <w:lvlJc w:val="left"/>
+      <w:pPr>
+        <w:ind w:left="5040" w:hanging="360"/>
+      </w:pPr>
+      <w:rPr>
+        <w:rFonts w:ascii="Wingdings" w:hAnsi="Wingdings" w:hint="default"/>
+      </w:rPr>
+    </w:lvl>
+    <w:lvl w:ilvl="3" w:tplc="04190001" w:tentative="1">
+      <w:start w:val="1"/>
+      <w:numFmt w:val="bullet"/>
+      <w:lvlText w:val=""/>
+      <w:lvlJc w:val="left"/>
+      <w:pPr>
+        <w:ind w:left="5760" w:hanging="360"/>
+      </w:pPr>
+      <w:rPr>
+        <w:rFonts w:ascii="Symbol" w:hAnsi="Symbol" w:hint="default"/>
+      </w:rPr>
+    </w:lvl>
+    <w:lvl w:ilvl="4" w:tplc="04190003" w:tentative="1">
+      <w:start w:val="1"/>
+      <w:numFmt w:val="bullet"/>
+      <w:lvlText w:val="o"/>
+      <w:lvlJc w:val="left"/>
+      <w:pPr>
+        <w:ind w:left="6480" w:hanging="360"/>
+      </w:pPr>
+      <w:rPr>
+        <w:rFonts w:ascii="Courier New" w:hAnsi="Courier New" w:cs="Courier New" w:hint="default"/>
+      </w:rPr>
+    </w:lvl>
+    <w:lvl w:ilvl="5" w:tplc="04190005" w:tentative="1">
+      <w:start w:val="1"/>
+      <w:numFmt w:val="bullet"/>
+      <w:lvlText w:val=""/>
+      <w:lvlJc w:val="left"/>
+      <w:pPr>
+        <w:ind w:left="7200" w:hanging="360"/>
+      </w:pPr>
+      <w:rPr>
+        <w:rFonts w:ascii="Wingdings" w:hAnsi="Wingdings" w:hint="default"/>
+      </w:rPr>
+    </w:lvl>
+    <w:lvl w:ilvl="6" w:tplc="04190001" w:tentative="1">
+      <w:start w:val="1"/>
+      <w:numFmt w:val="bullet"/>
+      <w:lvlText w:val=""/>
+      <w:lvlJc w:val="left"/>
+      <w:pPr>
+        <w:ind w:left="7920" w:hanging="360"/>
+      </w:pPr>
+      <w:rPr>
+        <w:rFonts w:ascii="Symbol" w:hAnsi="Symbol" w:hint="default"/>
+      </w:rPr>
+    </w:lvl>
+    <w:lvl w:ilvl="7" w:tplc="04190003" w:tentative="1">
+      <w:start w:val="1"/>
+      <w:numFmt w:val="bullet"/>
+      <w:lvlText w:val="o"/>
+      <w:lvlJc w:val="left"/>
+      <w:pPr>
+        <w:ind w:left="8640" w:hanging="360"/>
+      </w:pPr>
+      <w:rPr>
+        <w:rFonts w:ascii="Courier New" w:hAnsi="Courier New" w:cs="Courier New" w:hint="default"/>
+      </w:rPr>
+    </w:lvl>
+    <w:lvl w:ilvl="8" w:tplc="04190005" w:tentative="1">
+      <w:start w:val="1"/>
+      <w:numFmt w:val="bullet"/>
+      <w:lvlText w:val=""/>
+      <w:lvlJc w:val="left"/>
+      <w:pPr>
+        <w:ind w:left="9360" w:hanging="360"/>
+      </w:pPr>
+      <w:rPr>
+        <w:rFonts w:ascii="Wingdings" w:hAnsi="Wingdings" w:hint="default"/>
+      </w:rPr>
+    </w:lvl>
+  </w:abstractNum>
+  <w:abstractNum w:abstractNumId="9" w15:restartNumberingAfterBreak="0">
     <w:nsid w:val="331D2F1D"/>
     <w:multiLevelType w:val="hybridMultilevel"/>
     <w:tmpl w:val="1AAA6832"/>
@@ -19832,7 +19556,7 @@
       </w:pPr>
     </w:lvl>
   </w:abstractNum>
-  <w:abstractNum w:abstractNumId="8" w15:restartNumberingAfterBreak="0">
+  <w:abstractNum w:abstractNumId="10" w15:restartNumberingAfterBreak="0">
     <w:nsid w:val="3CD613C3"/>
     <w:multiLevelType w:val="hybridMultilevel"/>
     <w:tmpl w:val="51045A28"/>
@@ -19945,7 +19669,7 @@
       </w:rPr>
     </w:lvl>
   </w:abstractNum>
-  <w:abstractNum w:abstractNumId="9" w15:restartNumberingAfterBreak="0">
+  <w:abstractNum w:abstractNumId="11" w15:restartNumberingAfterBreak="0">
     <w:nsid w:val="3ECF3994"/>
     <w:multiLevelType w:val="multilevel"/>
     <w:tmpl w:val="37901D46"/>
@@ -20058,7 +19782,7 @@
       </w:pPr>
     </w:lvl>
   </w:abstractNum>
-  <w:abstractNum w:abstractNumId="10" w15:restartNumberingAfterBreak="0">
+  <w:abstractNum w:abstractNumId="12" w15:restartNumberingAfterBreak="0">
     <w:nsid w:val="3FC8273D"/>
     <w:multiLevelType w:val="hybridMultilevel"/>
     <w:tmpl w:val="62EEA0CE"/>
@@ -20171,20 +19895,21 @@
       </w:rPr>
     </w:lvl>
   </w:abstractNum>
-  <w:abstractNum w:abstractNumId="11" w15:restartNumberingAfterBreak="0">
+  <w:abstractNum w:abstractNumId="13" w15:restartNumberingAfterBreak="0">
     <w:nsid w:val="417C00DC"/>
     <w:multiLevelType w:val="hybridMultilevel"/>
-    <w:tmpl w:val="07C21D1A"/>
-    <w:lvl w:ilvl="0" w:tplc="04190003">
+    <w:tmpl w:val="CADAAB66"/>
+    <w:lvl w:ilvl="0" w:tplc="D8F83B4C">
       <w:start w:val="1"/>
       <w:numFmt w:val="bullet"/>
-      <w:lvlText w:val="o"/>
+      <w:lvlText w:val=""/>
       <w:lvlJc w:val="left"/>
       <w:pPr>
         <w:ind w:left="1776" w:hanging="360"/>
       </w:pPr>
       <w:rPr>
-        <w:rFonts w:ascii="Courier New" w:hAnsi="Courier New" w:cs="Courier New" w:hint="default"/>
+        <w:rFonts w:ascii="Symbol" w:hAnsi="Symbol" w:hint="default"/>
+        <w:color w:val="auto"/>
       </w:rPr>
     </w:lvl>
     <w:lvl w:ilvl="1" w:tplc="04190003" w:tentative="1">
@@ -20284,7 +20009,7 @@
       </w:rPr>
     </w:lvl>
   </w:abstractNum>
-  <w:abstractNum w:abstractNumId="12" w15:restartNumberingAfterBreak="0">
+  <w:abstractNum w:abstractNumId="14" w15:restartNumberingAfterBreak="0">
     <w:nsid w:val="41E64B8A"/>
     <w:multiLevelType w:val="hybridMultilevel"/>
     <w:tmpl w:val="E9864BE8"/>
@@ -20373,7 +20098,7 @@
       </w:pPr>
     </w:lvl>
   </w:abstractNum>
-  <w:abstractNum w:abstractNumId="13" w15:restartNumberingAfterBreak="0">
+  <w:abstractNum w:abstractNumId="15" w15:restartNumberingAfterBreak="0">
     <w:nsid w:val="48C02988"/>
     <w:multiLevelType w:val="hybridMultilevel"/>
     <w:tmpl w:val="A072A0EA"/>
@@ -20462,7 +20187,7 @@
       </w:pPr>
     </w:lvl>
   </w:abstractNum>
-  <w:abstractNum w:abstractNumId="14" w15:restartNumberingAfterBreak="0">
+  <w:abstractNum w:abstractNumId="16" w15:restartNumberingAfterBreak="0">
     <w:nsid w:val="4DC83F5A"/>
     <w:multiLevelType w:val="hybridMultilevel"/>
     <w:tmpl w:val="795C4F5E"/>
@@ -20551,7 +20276,7 @@
       </w:pPr>
     </w:lvl>
   </w:abstractNum>
-  <w:abstractNum w:abstractNumId="15" w15:restartNumberingAfterBreak="0">
+  <w:abstractNum w:abstractNumId="17" w15:restartNumberingAfterBreak="0">
     <w:nsid w:val="4FC86C0B"/>
     <w:multiLevelType w:val="hybridMultilevel"/>
     <w:tmpl w:val="007E1CC4"/>
@@ -20640,7 +20365,7 @@
       </w:pPr>
     </w:lvl>
   </w:abstractNum>
-  <w:abstractNum w:abstractNumId="16" w15:restartNumberingAfterBreak="0">
+  <w:abstractNum w:abstractNumId="18" w15:restartNumberingAfterBreak="0">
     <w:nsid w:val="5AAD69BC"/>
     <w:multiLevelType w:val="hybridMultilevel"/>
     <w:tmpl w:val="E50ECEC6"/>
@@ -20729,7 +20454,7 @@
       </w:pPr>
     </w:lvl>
   </w:abstractNum>
-  <w:abstractNum w:abstractNumId="17" w15:restartNumberingAfterBreak="0">
+  <w:abstractNum w:abstractNumId="19" w15:restartNumberingAfterBreak="0">
     <w:nsid w:val="5B6A4345"/>
     <w:multiLevelType w:val="multilevel"/>
     <w:tmpl w:val="F61E78AE"/>
@@ -20878,7 +20603,7 @@
       </w:rPr>
     </w:lvl>
   </w:abstractNum>
-  <w:abstractNum w:abstractNumId="18" w15:restartNumberingAfterBreak="0">
+  <w:abstractNum w:abstractNumId="20" w15:restartNumberingAfterBreak="0">
     <w:nsid w:val="64892F31"/>
     <w:multiLevelType w:val="multilevel"/>
     <w:tmpl w:val="71AC67FC"/>
@@ -21027,7 +20752,7 @@
       </w:rPr>
     </w:lvl>
   </w:abstractNum>
-  <w:abstractNum w:abstractNumId="19" w15:restartNumberingAfterBreak="0">
+  <w:abstractNum w:abstractNumId="21" w15:restartNumberingAfterBreak="0">
     <w:nsid w:val="64DE70E2"/>
     <w:multiLevelType w:val="hybridMultilevel"/>
     <w:tmpl w:val="B0CC3328"/>
@@ -21116,7 +20841,7 @@
       </w:pPr>
     </w:lvl>
   </w:abstractNum>
-  <w:abstractNum w:abstractNumId="20" w15:restartNumberingAfterBreak="0">
+  <w:abstractNum w:abstractNumId="22" w15:restartNumberingAfterBreak="0">
     <w:nsid w:val="6F445078"/>
     <w:multiLevelType w:val="hybridMultilevel"/>
     <w:tmpl w:val="7B0E419A"/>
@@ -21205,7 +20930,7 @@
       </w:pPr>
     </w:lvl>
   </w:abstractNum>
-  <w:abstractNum w:abstractNumId="21" w15:restartNumberingAfterBreak="0">
+  <w:abstractNum w:abstractNumId="23" w15:restartNumberingAfterBreak="0">
     <w:nsid w:val="79921F82"/>
     <w:multiLevelType w:val="multilevel"/>
     <w:tmpl w:val="04A0CBB2"/>
@@ -21355,70 +21080,76 @@
     </w:lvl>
   </w:abstractNum>
   <w:num w:numId="1">
+    <w:abstractNumId w:val="1"/>
+  </w:num>
+  <w:num w:numId="2">
+    <w:abstractNumId w:val="2"/>
+  </w:num>
+  <w:num w:numId="3">
+    <w:abstractNumId w:val="4"/>
+  </w:num>
+  <w:num w:numId="4">
+    <w:abstractNumId w:val="15"/>
+  </w:num>
+  <w:num w:numId="5">
+    <w:abstractNumId w:val="9"/>
+  </w:num>
+  <w:num w:numId="6">
+    <w:abstractNumId w:val="21"/>
+  </w:num>
+  <w:num w:numId="7">
+    <w:abstractNumId w:val="3"/>
+  </w:num>
+  <w:num w:numId="8">
+    <w:abstractNumId w:val="18"/>
+  </w:num>
+  <w:num w:numId="9">
+    <w:abstractNumId w:val="13"/>
+  </w:num>
+  <w:num w:numId="10">
+    <w:abstractNumId w:val="16"/>
+  </w:num>
+  <w:num w:numId="11">
+    <w:abstractNumId w:val="14"/>
+  </w:num>
+  <w:num w:numId="12">
+    <w:abstractNumId w:val="11"/>
+  </w:num>
+  <w:num w:numId="13">
+    <w:abstractNumId w:val="20"/>
+  </w:num>
+  <w:num w:numId="14">
+    <w:abstractNumId w:val="19"/>
+  </w:num>
+  <w:num w:numId="15">
+    <w:abstractNumId w:val="5"/>
+  </w:num>
+  <w:num w:numId="16">
+    <w:abstractNumId w:val="17"/>
+  </w:num>
+  <w:num w:numId="17">
+    <w:abstractNumId w:val="6"/>
+  </w:num>
+  <w:num w:numId="18">
+    <w:abstractNumId w:val="22"/>
+  </w:num>
+  <w:num w:numId="19">
+    <w:abstractNumId w:val="10"/>
+  </w:num>
+  <w:num w:numId="20">
+    <w:abstractNumId w:val="7"/>
+  </w:num>
+  <w:num w:numId="21">
+    <w:abstractNumId w:val="23"/>
+  </w:num>
+  <w:num w:numId="22">
+    <w:abstractNumId w:val="12"/>
+  </w:num>
+  <w:num w:numId="23">
     <w:abstractNumId w:val="0"/>
   </w:num>
-  <w:num w:numId="2">
-    <w:abstractNumId w:val="1"/>
-  </w:num>
-  <w:num w:numId="3">
-    <w:abstractNumId w:val="3"/>
-  </w:num>
-  <w:num w:numId="4">
-    <w:abstractNumId w:val="13"/>
-  </w:num>
-  <w:num w:numId="5">
-    <w:abstractNumId w:val="7"/>
-  </w:num>
-  <w:num w:numId="6">
-    <w:abstractNumId w:val="19"/>
-  </w:num>
-  <w:num w:numId="7">
-    <w:abstractNumId w:val="2"/>
-  </w:num>
-  <w:num w:numId="8">
-    <w:abstractNumId w:val="16"/>
-  </w:num>
-  <w:num w:numId="9">
-    <w:abstractNumId w:val="11"/>
-  </w:num>
-  <w:num w:numId="10">
-    <w:abstractNumId w:val="14"/>
-  </w:num>
-  <w:num w:numId="11">
-    <w:abstractNumId w:val="12"/>
-  </w:num>
-  <w:num w:numId="12">
-    <w:abstractNumId w:val="9"/>
-  </w:num>
-  <w:num w:numId="13">
-    <w:abstractNumId w:val="18"/>
-  </w:num>
-  <w:num w:numId="14">
-    <w:abstractNumId w:val="17"/>
-  </w:num>
-  <w:num w:numId="15">
-    <w:abstractNumId w:val="4"/>
-  </w:num>
-  <w:num w:numId="16">
-    <w:abstractNumId w:val="15"/>
-  </w:num>
-  <w:num w:numId="17">
-    <w:abstractNumId w:val="5"/>
-  </w:num>
-  <w:num w:numId="18">
-    <w:abstractNumId w:val="20"/>
-  </w:num>
-  <w:num w:numId="19">
+  <w:num w:numId="24">
     <w:abstractNumId w:val="8"/>
-  </w:num>
-  <w:num w:numId="20">
-    <w:abstractNumId w:val="6"/>
-  </w:num>
-  <w:num w:numId="21">
-    <w:abstractNumId w:val="21"/>
-  </w:num>
-  <w:num w:numId="22">
-    <w:abstractNumId w:val="10"/>
   </w:num>
 </w:numbering>
 </file>
@@ -22136,564 +21867,6 @@
 </w:styles>
 </file>
 
-<file path=word/glossary/document.xml><?xml version="1.0" encoding="utf-8"?>
-<w:glossaryDocument xmlns:wpc="http://schemas.microsoft.com/office/word/2010/wordprocessingCanvas" xmlns:cx="http://schemas.microsoft.com/office/drawing/2014/chartex" xmlns:mc="http://schemas.openxmlformats.org/markup-compatibility/2006" xmlns:o="urn:schemas-microsoft-com:office:office" xmlns:r="http://schemas.openxmlformats.org/officeDocument/2006/relationships" xmlns:m="http://schemas.openxmlformats.org/officeDocument/2006/math" xmlns:v="urn:schemas-microsoft-com:vml" xmlns:wp14="http://schemas.microsoft.com/office/word/2010/wordprocessingDrawing" xmlns:wp="http://schemas.openxmlformats.org/drawingml/2006/wordprocessingDrawing" xmlns:w10="urn:schemas-microsoft-com:office:word" xmlns:w="http://schemas.openxmlformats.org/wordprocessingml/2006/main" xmlns:w14="http://schemas.microsoft.com/office/word/2010/wordml" xmlns:w15="http://schemas.microsoft.com/office/word/2012/wordml" xmlns:w16se="http://schemas.microsoft.com/office/word/2015/wordml/symex" xmlns:wpg="http://schemas.microsoft.com/office/word/2010/wordprocessingGroup" xmlns:wpi="http://schemas.microsoft.com/office/word/2010/wordprocessingInk" xmlns:wne="http://schemas.microsoft.com/office/word/2006/wordml" xmlns:wps="http://schemas.microsoft.com/office/word/2010/wordprocessingShape" mc:Ignorable="w14 w15 w16se wp14"/>
-</file>
-
-<file path=word/glossary/fontTable.xml><?xml version="1.0" encoding="utf-8"?>
-<w:fonts xmlns:mc="http://schemas.openxmlformats.org/markup-compatibility/2006" xmlns:r="http://schemas.openxmlformats.org/officeDocument/2006/relationships" xmlns:w="http://schemas.openxmlformats.org/wordprocessingml/2006/main" xmlns:w14="http://schemas.microsoft.com/office/word/2010/wordml" xmlns:w15="http://schemas.microsoft.com/office/word/2012/wordml" xmlns:w16se="http://schemas.microsoft.com/office/word/2015/wordml/symex" mc:Ignorable="w14 w15 w16se">
-  <w:font w:name="Times New Roman">
-    <w:panose1 w:val="02020603050405020304"/>
-    <w:charset w:val="CC"/>
-    <w:family w:val="roman"/>
-    <w:pitch w:val="variable"/>
-    <w:sig w:usb0="E0002EFF" w:usb1="C000785B" w:usb2="00000009" w:usb3="00000000" w:csb0="000001FF" w:csb1="00000000"/>
-  </w:font>
-  <w:font w:name="Symbol">
-    <w:panose1 w:val="05050102010706020507"/>
-    <w:charset w:val="02"/>
-    <w:family w:val="roman"/>
-    <w:pitch w:val="variable"/>
-    <w:sig w:usb0="00000000" w:usb1="10000000" w:usb2="00000000" w:usb3="00000000" w:csb0="80000000" w:csb1="00000000"/>
-  </w:font>
-  <w:font w:name="Courier New">
-    <w:panose1 w:val="02070309020205020404"/>
-    <w:charset w:val="CC"/>
-    <w:family w:val="modern"/>
-    <w:pitch w:val="fixed"/>
-    <w:sig w:usb0="E0002EFF" w:usb1="C0007843" w:usb2="00000009" w:usb3="00000000" w:csb0="000001FF" w:csb1="00000000"/>
-  </w:font>
-  <w:font w:name="Wingdings">
-    <w:panose1 w:val="05000000000000000000"/>
-    <w:charset w:val="02"/>
-    <w:family w:val="auto"/>
-    <w:pitch w:val="variable"/>
-    <w:sig w:usb0="00000000" w:usb1="10000000" w:usb2="00000000" w:usb3="00000000" w:csb0="80000000" w:csb1="00000000"/>
-  </w:font>
-  <w:font w:name="Calibri">
-    <w:panose1 w:val="020F0502020204030204"/>
-    <w:charset w:val="CC"/>
-    <w:family w:val="swiss"/>
-    <w:pitch w:val="variable"/>
-    <w:sig w:usb0="E4002EFF" w:usb1="C200247B" w:usb2="00000009" w:usb3="00000000" w:csb0="000001FF" w:csb1="00000000"/>
-  </w:font>
-  <w:font w:name="Calibri Light">
-    <w:panose1 w:val="020F0302020204030204"/>
-    <w:charset w:val="CC"/>
-    <w:family w:val="swiss"/>
-    <w:pitch w:val="variable"/>
-    <w:sig w:usb0="E4002EFF" w:usb1="C200247B" w:usb2="00000009" w:usb3="00000000" w:csb0="000001FF" w:csb1="00000000"/>
-  </w:font>
-  <w:font w:name="Roboto">
-    <w:altName w:val="Times New Roman"/>
-    <w:charset w:val="00"/>
-    <w:family w:val="auto"/>
-    <w:pitch w:val="variable"/>
-    <w:sig w:usb0="E0000AFF" w:usb1="5000217F" w:usb2="00000021" w:usb3="00000000" w:csb0="0000019F" w:csb1="00000000"/>
-  </w:font>
-  <w:font w:name="Arial">
-    <w:panose1 w:val="020B0604020202020204"/>
-    <w:charset w:val="CC"/>
-    <w:family w:val="swiss"/>
-    <w:pitch w:val="variable"/>
-    <w:sig w:usb0="E0002EFF" w:usb1="C000785B" w:usb2="00000009" w:usb3="00000000" w:csb0="000001FF" w:csb1="00000000"/>
-  </w:font>
-  <w:font w:name="Cambria Math">
-    <w:panose1 w:val="02040503050406030204"/>
-    <w:charset w:val="CC"/>
-    <w:family w:val="roman"/>
-    <w:pitch w:val="variable"/>
-    <w:sig w:usb0="E00006FF" w:usb1="420024FF" w:usb2="02000000" w:usb3="00000000" w:csb0="0000019F" w:csb1="00000000"/>
-  </w:font>
-</w:fonts>
-</file>
-
-<file path=word/glossary/settings.xml><?xml version="1.0" encoding="utf-8"?>
-<w:settings xmlns:mc="http://schemas.openxmlformats.org/markup-compatibility/2006" xmlns:o="urn:schemas-microsoft-com:office:office" xmlns:r="http://schemas.openxmlformats.org/officeDocument/2006/relationships" xmlns:m="http://schemas.openxmlformats.org/officeDocument/2006/math" xmlns:v="urn:schemas-microsoft-com:vml" xmlns:w10="urn:schemas-microsoft-com:office:word" xmlns:w="http://schemas.openxmlformats.org/wordprocessingml/2006/main" xmlns:w14="http://schemas.microsoft.com/office/word/2010/wordml" xmlns:w15="http://schemas.microsoft.com/office/word/2012/wordml" xmlns:w16se="http://schemas.microsoft.com/office/word/2015/wordml/symex" xmlns:sl="http://schemas.openxmlformats.org/schemaLibrary/2006/main" mc:Ignorable="w14 w15 w16se">
-  <w:view w:val="normal"/>
-  <w:defaultTabStop w:val="708"/>
-  <w:characterSpacingControl w:val="doNotCompress"/>
-  <w:compat>
-    <w:useFELayout/>
-    <w:compatSetting w:name="compatibilityMode" w:uri="http://schemas.microsoft.com/office/word" w:val="15"/>
-    <w:compatSetting w:name="overrideTableStyleFontSizeAndJustification" w:uri="http://schemas.microsoft.com/office/word" w:val="1"/>
-    <w:compatSetting w:name="enableOpenTypeFeatures" w:uri="http://schemas.microsoft.com/office/word" w:val="1"/>
-    <w:compatSetting w:name="doNotFlipMirrorIndents" w:uri="http://schemas.microsoft.com/office/word" w:val="1"/>
-    <w:compatSetting w:name="differentiateMultirowTableHeaders" w:uri="http://schemas.microsoft.com/office/word" w:val="1"/>
-  </w:compat>
-  <w:rsids>
-    <w:rsidRoot w:val="00C16663"/>
-    <w:rsid w:val="004772B7"/>
-    <w:rsid w:val="006B14E0"/>
-    <w:rsid w:val="0087305B"/>
-    <w:rsid w:val="008D2D4D"/>
-    <w:rsid w:val="00A37E62"/>
-    <w:rsid w:val="00A848DB"/>
-    <w:rsid w:val="00C16663"/>
-    <w:rsid w:val="00D849FD"/>
-  </w:rsids>
-  <m:mathPr>
-    <m:mathFont m:val="Cambria Math"/>
-    <m:brkBin m:val="before"/>
-    <m:brkBinSub m:val="--"/>
-    <m:smallFrac m:val="0"/>
-    <m:dispDef/>
-    <m:lMargin m:val="0"/>
-    <m:rMargin m:val="0"/>
-    <m:defJc m:val="centerGroup"/>
-    <m:wrapIndent m:val="1440"/>
-    <m:intLim m:val="subSup"/>
-    <m:naryLim m:val="undOvr"/>
-  </m:mathPr>
-  <w:themeFontLang w:val="ru-RU"/>
-  <w:clrSchemeMapping w:bg1="light1" w:t1="dark1" w:bg2="light2" w:t2="dark2" w:accent1="accent1" w:accent2="accent2" w:accent3="accent3" w:accent4="accent4" w:accent5="accent5" w:accent6="accent6" w:hyperlink="hyperlink" w:followedHyperlink="followedHyperlink"/>
-  <w:decimalSymbol w:val=","/>
-  <w:listSeparator w:val=";"/>
-  <w15:chartTrackingRefBased/>
-</w:settings>
-</file>
-
-<file path=word/glossary/styles.xml><?xml version="1.0" encoding="utf-8"?>
-<w:styles xmlns:mc="http://schemas.openxmlformats.org/markup-compatibility/2006" xmlns:r="http://schemas.openxmlformats.org/officeDocument/2006/relationships" xmlns:w="http://schemas.openxmlformats.org/wordprocessingml/2006/main" xmlns:w14="http://schemas.microsoft.com/office/word/2010/wordml" xmlns:w15="http://schemas.microsoft.com/office/word/2012/wordml" xmlns:w16se="http://schemas.microsoft.com/office/word/2015/wordml/symex" mc:Ignorable="w14 w15 w16se">
-  <w:docDefaults>
-    <w:rPrDefault>
-      <w:rPr>
-        <w:rFonts w:asciiTheme="minorHAnsi" w:eastAsiaTheme="minorEastAsia" w:hAnsiTheme="minorHAnsi" w:cstheme="minorBidi"/>
-        <w:sz w:val="22"/>
-        <w:szCs w:val="22"/>
-        <w:lang w:val="ru-RU" w:eastAsia="ru-RU" w:bidi="ar-SA"/>
-      </w:rPr>
-    </w:rPrDefault>
-    <w:pPrDefault>
-      <w:pPr>
-        <w:spacing w:after="160" w:line="259" w:lineRule="auto"/>
-      </w:pPr>
-    </w:pPrDefault>
-  </w:docDefaults>
-  <w:latentStyles w:defLockedState="0" w:defUIPriority="99" w:defSemiHidden="0" w:defUnhideWhenUsed="0" w:defQFormat="0" w:count="371">
-    <w:lsdException w:name="Normal" w:uiPriority="0" w:qFormat="1"/>
-    <w:lsdException w:name="heading 1" w:uiPriority="9" w:qFormat="1"/>
-    <w:lsdException w:name="heading 2" w:semiHidden="1" w:uiPriority="9" w:unhideWhenUsed="1" w:qFormat="1"/>
-    <w:lsdException w:name="heading 3" w:semiHidden="1" w:uiPriority="9" w:unhideWhenUsed="1" w:qFormat="1"/>
-    <w:lsdException w:name="heading 4" w:semiHidden="1" w:uiPriority="9" w:unhideWhenUsed="1" w:qFormat="1"/>
-    <w:lsdException w:name="heading 5" w:semiHidden="1" w:uiPriority="9" w:unhideWhenUsed="1" w:qFormat="1"/>
-    <w:lsdException w:name="heading 6" w:semiHidden="1" w:uiPriority="9" w:unhideWhenUsed="1" w:qFormat="1"/>
-    <w:lsdException w:name="heading 7" w:semiHidden="1" w:uiPriority="9" w:unhideWhenUsed="1" w:qFormat="1"/>
-    <w:lsdException w:name="heading 8" w:semiHidden="1" w:uiPriority="9" w:unhideWhenUsed="1" w:qFormat="1"/>
-    <w:lsdException w:name="heading 9" w:semiHidden="1" w:uiPriority="9" w:unhideWhenUsed="1" w:qFormat="1"/>
-    <w:lsdException w:name="index 1" w:semiHidden="1" w:unhideWhenUsed="1"/>
-    <w:lsdException w:name="index 2" w:semiHidden="1" w:unhideWhenUsed="1"/>
-    <w:lsdException w:name="index 3" w:semiHidden="1" w:unhideWhenUsed="1"/>
-    <w:lsdException w:name="index 4" w:semiHidden="1" w:unhideWhenUsed="1"/>
-    <w:lsdException w:name="index 5" w:semiHidden="1" w:unhideWhenUsed="1"/>
-    <w:lsdException w:name="index 6" w:semiHidden="1" w:unhideWhenUsed="1"/>
-    <w:lsdException w:name="index 7" w:semiHidden="1" w:unhideWhenUsed="1"/>
-    <w:lsdException w:name="index 8" w:semiHidden="1" w:unhideWhenUsed="1"/>
-    <w:lsdException w:name="index 9" w:semiHidden="1" w:unhideWhenUsed="1"/>
-    <w:lsdException w:name="toc 1" w:semiHidden="1" w:uiPriority="39" w:unhideWhenUsed="1"/>
-    <w:lsdException w:name="toc 2" w:semiHidden="1" w:uiPriority="39" w:unhideWhenUsed="1"/>
-    <w:lsdException w:name="toc 3" w:semiHidden="1" w:uiPriority="39" w:unhideWhenUsed="1"/>
-    <w:lsdException w:name="toc 4" w:semiHidden="1" w:uiPriority="39" w:unhideWhenUsed="1"/>
-    <w:lsdException w:name="toc 5" w:semiHidden="1" w:uiPriority="39" w:unhideWhenUsed="1"/>
-    <w:lsdException w:name="toc 6" w:semiHidden="1" w:uiPriority="39" w:unhideWhenUsed="1"/>
-    <w:lsdException w:name="toc 7" w:semiHidden="1" w:uiPriority="39" w:unhideWhenUsed="1"/>
-    <w:lsdException w:name="toc 8" w:semiHidden="1" w:uiPriority="39" w:unhideWhenUsed="1"/>
-    <w:lsdException w:name="toc 9" w:semiHidden="1" w:uiPriority="39" w:unhideWhenUsed="1"/>
-    <w:lsdException w:name="Normal Indent" w:semiHidden="1" w:unhideWhenUsed="1"/>
-    <w:lsdException w:name="footnote text" w:semiHidden="1" w:unhideWhenUsed="1"/>
-    <w:lsdException w:name="annotation text" w:semiHidden="1" w:unhideWhenUsed="1"/>
-    <w:lsdException w:name="header" w:semiHidden="1" w:unhideWhenUsed="1"/>
-    <w:lsdException w:name="footer" w:semiHidden="1" w:unhideWhenUsed="1"/>
-    <w:lsdException w:name="index heading" w:semiHidden="1" w:unhideWhenUsed="1"/>
-    <w:lsdException w:name="caption" w:semiHidden="1" w:uiPriority="35" w:unhideWhenUsed="1" w:qFormat="1"/>
-    <w:lsdException w:name="table of figures" w:semiHidden="1" w:unhideWhenUsed="1"/>
-    <w:lsdException w:name="envelope address" w:semiHidden="1" w:unhideWhenUsed="1"/>
-    <w:lsdException w:name="envelope return" w:semiHidden="1" w:unhideWhenUsed="1"/>
-    <w:lsdException w:name="footnote reference" w:semiHidden="1" w:unhideWhenUsed="1"/>
-    <w:lsdException w:name="annotation reference" w:semiHidden="1" w:unhideWhenUsed="1"/>
-    <w:lsdException w:name="line number" w:semiHidden="1" w:unhideWhenUsed="1"/>
-    <w:lsdException w:name="page number" w:semiHidden="1" w:unhideWhenUsed="1"/>
-    <w:lsdException w:name="endnote reference" w:semiHidden="1" w:unhideWhenUsed="1"/>
-    <w:lsdException w:name="endnote text" w:semiHidden="1" w:unhideWhenUsed="1"/>
-    <w:lsdException w:name="table of authorities" w:semiHidden="1" w:unhideWhenUsed="1"/>
-    <w:lsdException w:name="macro" w:semiHidden="1" w:unhideWhenUsed="1"/>
-    <w:lsdException w:name="toa heading" w:semiHidden="1" w:unhideWhenUsed="1"/>
-    <w:lsdException w:name="List" w:semiHidden="1" w:unhideWhenUsed="1"/>
-    <w:lsdException w:name="List Bullet" w:semiHidden="1" w:unhideWhenUsed="1"/>
-    <w:lsdException w:name="List Number" w:semiHidden="1" w:unhideWhenUsed="1"/>
-    <w:lsdException w:name="List 2" w:semiHidden="1" w:unhideWhenUsed="1"/>
-    <w:lsdException w:name="List 3" w:semiHidden="1" w:unhideWhenUsed="1"/>
-    <w:lsdException w:name="List 4" w:semiHidden="1" w:unhideWhenUsed="1"/>
-    <w:lsdException w:name="List 5" w:semiHidden="1" w:unhideWhenUsed="1"/>
-    <w:lsdException w:name="List Bullet 2" w:semiHidden="1" w:unhideWhenUsed="1"/>
-    <w:lsdException w:name="List Bullet 3" w:semiHidden="1" w:unhideWhenUsed="1"/>
-    <w:lsdException w:name="List Bullet 4" w:semiHidden="1" w:unhideWhenUsed="1"/>
-    <w:lsdException w:name="List Bullet 5" w:semiHidden="1" w:unhideWhenUsed="1"/>
-    <w:lsdException w:name="List Number 2" w:semiHidden="1" w:unhideWhenUsed="1"/>
-    <w:lsdException w:name="List Number 3" w:semiHidden="1" w:unhideWhenUsed="1"/>
-    <w:lsdException w:name="List Number 4" w:semiHidden="1" w:unhideWhenUsed="1"/>
-    <w:lsdException w:name="List Number 5" w:semiHidden="1" w:unhideWhenUsed="1"/>
-    <w:lsdException w:name="Title" w:uiPriority="10" w:qFormat="1"/>
-    <w:lsdException w:name="Closing" w:semiHidden="1" w:unhideWhenUsed="1"/>
-    <w:lsdException w:name="Signature" w:semiHidden="1" w:unhideWhenUsed="1"/>
-    <w:lsdException w:name="Default Paragraph Font" w:semiHidden="1" w:uiPriority="1" w:unhideWhenUsed="1"/>
-    <w:lsdException w:name="Body Text" w:semiHidden="1" w:unhideWhenUsed="1"/>
-    <w:lsdException w:name="Body Text Indent" w:semiHidden="1" w:unhideWhenUsed="1"/>
-    <w:lsdException w:name="List Continue" w:semiHidden="1" w:unhideWhenUsed="1"/>
-    <w:lsdException w:name="List Continue 2" w:semiHidden="1" w:unhideWhenUsed="1"/>
-    <w:lsdException w:name="List Continue 3" w:semiHidden="1" w:unhideWhenUsed="1"/>
-    <w:lsdException w:name="List Continue 4" w:semiHidden="1" w:unhideWhenUsed="1"/>
-    <w:lsdException w:name="List Continue 5" w:semiHidden="1" w:unhideWhenUsed="1"/>
-    <w:lsdException w:name="Message Header" w:semiHidden="1" w:unhideWhenUsed="1"/>
-    <w:lsdException w:name="Subtitle" w:uiPriority="11" w:qFormat="1"/>
-    <w:lsdException w:name="Salutation" w:semiHidden="1" w:unhideWhenUsed="1"/>
-    <w:lsdException w:name="Date" w:semiHidden="1" w:unhideWhenUsed="1"/>
-    <w:lsdException w:name="Body Text First Indent" w:semiHidden="1" w:unhideWhenUsed="1"/>
-    <w:lsdException w:name="Body Text First Indent 2" w:semiHidden="1" w:unhideWhenUsed="1"/>
-    <w:lsdException w:name="Note Heading" w:semiHidden="1" w:unhideWhenUsed="1"/>
-    <w:lsdException w:name="Body Text 2" w:semiHidden="1" w:unhideWhenUsed="1"/>
-    <w:lsdException w:name="Body Text 3" w:semiHidden="1" w:unhideWhenUsed="1"/>
-    <w:lsdException w:name="Body Text Indent 2" w:semiHidden="1" w:unhideWhenUsed="1"/>
-    <w:lsdException w:name="Body Text Indent 3" w:semiHidden="1" w:unhideWhenUsed="1"/>
-    <w:lsdException w:name="Block Text" w:semiHidden="1" w:unhideWhenUsed="1"/>
-    <w:lsdException w:name="Hyperlink" w:semiHidden="1" w:unhideWhenUsed="1"/>
-    <w:lsdException w:name="FollowedHyperlink" w:semiHidden="1" w:unhideWhenUsed="1"/>
-    <w:lsdException w:name="Strong" w:uiPriority="22" w:qFormat="1"/>
-    <w:lsdException w:name="Emphasis" w:uiPriority="20" w:qFormat="1"/>
-    <w:lsdException w:name="Document Map" w:semiHidden="1" w:unhideWhenUsed="1"/>
-    <w:lsdException w:name="Plain Text" w:semiHidden="1" w:unhideWhenUsed="1"/>
-    <w:lsdException w:name="E-mail Signature" w:semiHidden="1" w:unhideWhenUsed="1"/>
-    <w:lsdException w:name="HTML Top of Form" w:semiHidden="1" w:unhideWhenUsed="1"/>
-    <w:lsdException w:name="HTML Bottom of Form" w:semiHidden="1" w:unhideWhenUsed="1"/>
-    <w:lsdException w:name="Normal (Web)" w:semiHidden="1" w:unhideWhenUsed="1"/>
-    <w:lsdException w:name="HTML Acronym" w:semiHidden="1" w:unhideWhenUsed="1"/>
-    <w:lsdException w:name="HTML Address" w:semiHidden="1" w:unhideWhenUsed="1"/>
-    <w:lsdException w:name="HTML Cite" w:semiHidden="1" w:unhideWhenUsed="1"/>
-    <w:lsdException w:name="HTML Code" w:semiHidden="1" w:unhideWhenUsed="1"/>
-    <w:lsdException w:name="HTML Definition" w:semiHidden="1" w:unhideWhenUsed="1"/>
-    <w:lsdException w:name="HTML Keyboard" w:semiHidden="1" w:unhideWhenUsed="1"/>
-    <w:lsdException w:name="HTML Preformatted" w:semiHidden="1" w:unhideWhenUsed="1"/>
-    <w:lsdException w:name="HTML Sample" w:semiHidden="1" w:unhideWhenUsed="1"/>
-    <w:lsdException w:name="HTML Typewriter" w:semiHidden="1" w:unhideWhenUsed="1"/>
-    <w:lsdException w:name="HTML Variable" w:semiHidden="1" w:unhideWhenUsed="1"/>
-    <w:lsdException w:name="Normal Table" w:semiHidden="1" w:unhideWhenUsed="1"/>
-    <w:lsdException w:name="annotation subject" w:semiHidden="1" w:unhideWhenUsed="1"/>
-    <w:lsdException w:name="No List" w:semiHidden="1" w:unhideWhenUsed="1"/>
-    <w:lsdException w:name="Outline List 1" w:semiHidden="1" w:unhideWhenUsed="1"/>
-    <w:lsdException w:name="Outline List 2" w:semiHidden="1" w:unhideWhenUsed="1"/>
-    <w:lsdException w:name="Outline List 3" w:semiHidden="1" w:unhideWhenUsed="1"/>
-    <w:lsdException w:name="Table Simple 1" w:semiHidden="1" w:unhideWhenUsed="1"/>
-    <w:lsdException w:name="Table Simple 2" w:semiHidden="1" w:unhideWhenUsed="1"/>
-    <w:lsdException w:name="Table Simple 3" w:semiHidden="1" w:unhideWhenUsed="1"/>
-    <w:lsdException w:name="Table Classic 1" w:semiHidden="1" w:unhideWhenUsed="1"/>
-    <w:lsdException w:name="Table Classic 2" w:semiHidden="1" w:unhideWhenUsed="1"/>
-    <w:lsdException w:name="Table Classic 3" w:semiHidden="1" w:unhideWhenUsed="1"/>
-    <w:lsdException w:name="Table Classic 4" w:semiHidden="1" w:unhideWhenUsed="1"/>
-    <w:lsdException w:name="Table Colorful 1" w:semiHidden="1" w:unhideWhenUsed="1"/>
-    <w:lsdException w:name="Table Colorful 2" w:semiHidden="1" w:unhideWhenUsed="1"/>
-    <w:lsdException w:name="Table Colorful 3" w:semiHidden="1" w:unhideWhenUsed="1"/>
-    <w:lsdException w:name="Table Columns 1" w:semiHidden="1" w:unhideWhenUsed="1"/>
-    <w:lsdException w:name="Table Columns 2" w:semiHidden="1" w:unhideWhenUsed="1"/>
-    <w:lsdException w:name="Table Columns 3" w:semiHidden="1" w:unhideWhenUsed="1"/>
-    <w:lsdException w:name="Table Columns 4" w:semiHidden="1" w:unhideWhenUsed="1"/>
-    <w:lsdException w:name="Table Columns 5" w:semiHidden="1" w:unhideWhenUsed="1"/>
-    <w:lsdException w:name="Table Grid 1" w:semiHidden="1" w:unhideWhenUsed="1"/>
-    <w:lsdException w:name="Table Grid 2" w:semiHidden="1" w:unhideWhenUsed="1"/>
-    <w:lsdException w:name="Table Grid 3" w:semiHidden="1" w:unhideWhenUsed="1"/>
-    <w:lsdException w:name="Table Grid 4" w:semiHidden="1" w:unhideWhenUsed="1"/>
-    <w:lsdException w:name="Table Grid 5" w:semiHidden="1" w:unhideWhenUsed="1"/>
-    <w:lsdException w:name="Table Grid 6" w:semiHidden="1" w:unhideWhenUsed="1"/>
-    <w:lsdException w:name="Table Grid 7" w:semiHidden="1" w:unhideWhenUsed="1"/>
-    <w:lsdException w:name="Table Grid 8" w:semiHidden="1" w:unhideWhenUsed="1"/>
-    <w:lsdException w:name="Table List 1" w:semiHidden="1" w:unhideWhenUsed="1"/>
-    <w:lsdException w:name="Table List 2" w:semiHidden="1" w:unhideWhenUsed="1"/>
-    <w:lsdException w:name="Table List 3" w:semiHidden="1" w:unhideWhenUsed="1"/>
-    <w:lsdException w:name="Table List 4" w:semiHidden="1" w:unhideWhenUsed="1"/>
-    <w:lsdException w:name="Table List 5" w:semiHidden="1" w:unhideWhenUsed="1"/>
-    <w:lsdException w:name="Table List 6" w:semiHidden="1" w:unhideWhenUsed="1"/>
-    <w:lsdException w:name="Table List 7" w:semiHidden="1" w:unhideWhenUsed="1"/>
-    <w:lsdException w:name="Table List 8" w:semiHidden="1" w:unhideWhenUsed="1"/>
-    <w:lsdException w:name="Table 3D effects 1" w:semiHidden="1" w:unhideWhenUsed="1"/>
-    <w:lsdException w:name="Table 3D effects 2" w:semiHidden="1" w:unhideWhenUsed="1"/>
-    <w:lsdException w:name="Table 3D effects 3" w:semiHidden="1" w:unhideWhenUsed="1"/>
-    <w:lsdException w:name="Table Contemporary" w:semiHidden="1" w:unhideWhenUsed="1"/>
-    <w:lsdException w:name="Table Elegant" w:semiHidden="1" w:unhideWhenUsed="1"/>
-    <w:lsdException w:name="Table Professional" w:semiHidden="1" w:unhideWhenUsed="1"/>
-    <w:lsdException w:name="Table Subtle 1" w:semiHidden="1" w:unhideWhenUsed="1"/>
-    <w:lsdException w:name="Table Subtle 2" w:semiHidden="1" w:unhideWhenUsed="1"/>
-    <w:lsdException w:name="Table Web 1" w:semiHidden="1" w:unhideWhenUsed="1"/>
-    <w:lsdException w:name="Table Web 2" w:semiHidden="1" w:unhideWhenUsed="1"/>
-    <w:lsdException w:name="Table Web 3" w:semiHidden="1" w:unhideWhenUsed="1"/>
-    <w:lsdException w:name="Balloon Text" w:semiHidden="1" w:unhideWhenUsed="1"/>
-    <w:lsdException w:name="Table Grid" w:uiPriority="39"/>
-    <w:lsdException w:name="Table Theme" w:semiHidden="1" w:unhideWhenUsed="1"/>
-    <w:lsdException w:name="Placeholder Text" w:semiHidden="1"/>
-    <w:lsdException w:name="No Spacing" w:uiPriority="1" w:qFormat="1"/>
-    <w:lsdException w:name="Light Shading" w:uiPriority="60"/>
-    <w:lsdException w:name="Light List" w:uiPriority="61"/>
-    <w:lsdException w:name="Light Grid" w:uiPriority="62"/>
-    <w:lsdException w:name="Medium Shading 1" w:uiPriority="63"/>
-    <w:lsdException w:name="Medium Shading 2" w:uiPriority="64"/>
-    <w:lsdException w:name="Medium List 1" w:uiPriority="65"/>
-    <w:lsdException w:name="Medium List 2" w:uiPriority="66"/>
-    <w:lsdException w:name="Medium Grid 1" w:uiPriority="67"/>
-    <w:lsdException w:name="Medium Grid 2" w:uiPriority="68"/>
-    <w:lsdException w:name="Medium Grid 3" w:uiPriority="69"/>
-    <w:lsdException w:name="Dark List" w:uiPriority="70"/>
-    <w:lsdException w:name="Colorful Shading" w:uiPriority="71"/>
-    <w:lsdException w:name="Colorful List" w:uiPriority="72"/>
-    <w:lsdException w:name="Colorful Grid" w:uiPriority="73"/>
-    <w:lsdException w:name="Light Shading Accent 1" w:uiPriority="60"/>
-    <w:lsdException w:name="Light List Accent 1" w:uiPriority="61"/>
-    <w:lsdException w:name="Light Grid Accent 1" w:uiPriority="62"/>
-    <w:lsdException w:name="Medium Shading 1 Accent 1" w:uiPriority="63"/>
-    <w:lsdException w:name="Medium Shading 2 Accent 1" w:uiPriority="64"/>
-    <w:lsdException w:name="Medium List 1 Accent 1" w:uiPriority="65"/>
-    <w:lsdException w:name="Revision" w:semiHidden="1"/>
-    <w:lsdException w:name="List Paragraph" w:uiPriority="34" w:qFormat="1"/>
-    <w:lsdException w:name="Quote" w:uiPriority="29" w:qFormat="1"/>
-    <w:lsdException w:name="Intense Quote" w:uiPriority="30" w:qFormat="1"/>
-    <w:lsdException w:name="Medium List 2 Accent 1" w:uiPriority="66"/>
-    <w:lsdException w:name="Medium Grid 1 Accent 1" w:uiPriority="67"/>
-    <w:lsdException w:name="Medium Grid 2 Accent 1" w:uiPriority="68"/>
-    <w:lsdException w:name="Medium Grid 3 Accent 1" w:uiPriority="69"/>
-    <w:lsdException w:name="Dark List Accent 1" w:uiPriority="70"/>
-    <w:lsdException w:name="Colorful Shading Accent 1" w:uiPriority="71"/>
-    <w:lsdException w:name="Colorful List Accent 1" w:uiPriority="72"/>
-    <w:lsdException w:name="Colorful Grid Accent 1" w:uiPriority="73"/>
-    <w:lsdException w:name="Light Shading Accent 2" w:uiPriority="60"/>
-    <w:lsdException w:name="Light List Accent 2" w:uiPriority="61"/>
-    <w:lsdException w:name="Light Grid Accent 2" w:uiPriority="62"/>
-    <w:lsdException w:name="Medium Shading 1 Accent 2" w:uiPriority="63"/>
-    <w:lsdException w:name="Medium Shading 2 Accent 2" w:uiPriority="64"/>
-    <w:lsdException w:name="Medium List 1 Accent 2" w:uiPriority="65"/>
-    <w:lsdException w:name="Medium List 2 Accent 2" w:uiPriority="66"/>
-    <w:lsdException w:name="Medium Grid 1 Accent 2" w:uiPriority="67"/>
-    <w:lsdException w:name="Medium Grid 2 Accent 2" w:uiPriority="68"/>
-    <w:lsdException w:name="Medium Grid 3 Accent 2" w:uiPriority="69"/>
-    <w:lsdException w:name="Dark List Accent 2" w:uiPriority="70"/>
-    <w:lsdException w:name="Colorful Shading Accent 2" w:uiPriority="71"/>
-    <w:lsdException w:name="Colorful List Accent 2" w:uiPriority="72"/>
-    <w:lsdException w:name="Colorful Grid Accent 2" w:uiPriority="73"/>
-    <w:lsdException w:name="Light Shading Accent 3" w:uiPriority="60"/>
-    <w:lsdException w:name="Light List Accent 3" w:uiPriority="61"/>
-    <w:lsdException w:name="Light Grid Accent 3" w:uiPriority="62"/>
-    <w:lsdException w:name="Medium Shading 1 Accent 3" w:uiPriority="63"/>
-    <w:lsdException w:name="Medium Shading 2 Accent 3" w:uiPriority="64"/>
-    <w:lsdException w:name="Medium List 1 Accent 3" w:uiPriority="65"/>
-    <w:lsdException w:name="Medium List 2 Accent 3" w:uiPriority="66"/>
-    <w:lsdException w:name="Medium Grid 1 Accent 3" w:uiPriority="67"/>
-    <w:lsdException w:name="Medium Grid 2 Accent 3" w:uiPriority="68"/>
-    <w:lsdException w:name="Medium Grid 3 Accent 3" w:uiPriority="69"/>
-    <w:lsdException w:name="Dark List Accent 3" w:uiPriority="70"/>
-    <w:lsdException w:name="Colorful Shading Accent 3" w:uiPriority="71"/>
-    <w:lsdException w:name="Colorful List Accent 3" w:uiPriority="72"/>
-    <w:lsdException w:name="Colorful Grid Accent 3" w:uiPriority="73"/>
-    <w:lsdException w:name="Light Shading Accent 4" w:uiPriority="60"/>
-    <w:lsdException w:name="Light List Accent 4" w:uiPriority="61"/>
-    <w:lsdException w:name="Light Grid Accent 4" w:uiPriority="62"/>
-    <w:lsdException w:name="Medium Shading 1 Accent 4" w:uiPriority="63"/>
-    <w:lsdException w:name="Medium Shading 2 Accent 4" w:uiPriority="64"/>
-    <w:lsdException w:name="Medium List 1 Accent 4" w:uiPriority="65"/>
-    <w:lsdException w:name="Medium List 2 Accent 4" w:uiPriority="66"/>
-    <w:lsdException w:name="Medium Grid 1 Accent 4" w:uiPriority="67"/>
-    <w:lsdException w:name="Medium Grid 2 Accent 4" w:uiPriority="68"/>
-    <w:lsdException w:name="Medium Grid 3 Accent 4" w:uiPriority="69"/>
-    <w:lsdException w:name="Dark List Accent 4" w:uiPriority="70"/>
-    <w:lsdException w:name="Colorful Shading Accent 4" w:uiPriority="71"/>
-    <w:lsdException w:name="Colorful List Accent 4" w:uiPriority="72"/>
-    <w:lsdException w:name="Colorful Grid Accent 4" w:uiPriority="73"/>
-    <w:lsdException w:name="Light Shading Accent 5" w:uiPriority="60"/>
-    <w:lsdException w:name="Light List Accent 5" w:uiPriority="61"/>
-    <w:lsdException w:name="Light Grid Accent 5" w:uiPriority="62"/>
-    <w:lsdException w:name="Medium Shading 1 Accent 5" w:uiPriority="63"/>
-    <w:lsdException w:name="Medium Shading 2 Accent 5" w:uiPriority="64"/>
-    <w:lsdException w:name="Medium List 1 Accent 5" w:uiPriority="65"/>
-    <w:lsdException w:name="Medium List 2 Accent 5" w:uiPriority="66"/>
-    <w:lsdException w:name="Medium Grid 1 Accent 5" w:uiPriority="67"/>
-    <w:lsdException w:name="Medium Grid 2 Accent 5" w:uiPriority="68"/>
-    <w:lsdException w:name="Medium Grid 3 Accent 5" w:uiPriority="69"/>
-    <w:lsdException w:name="Dark List Accent 5" w:uiPriority="70"/>
-    <w:lsdException w:name="Colorful Shading Accent 5" w:uiPriority="71"/>
-    <w:lsdException w:name="Colorful List Accent 5" w:uiPriority="72"/>
-    <w:lsdException w:name="Colorful Grid Accent 5" w:uiPriority="73"/>
-    <w:lsdException w:name="Light Shading Accent 6" w:uiPriority="60"/>
-    <w:lsdException w:name="Light List Accent 6" w:uiPriority="61"/>
-    <w:lsdException w:name="Light Grid Accent 6" w:uiPriority="62"/>
-    <w:lsdException w:name="Medium Shading 1 Accent 6" w:uiPriority="63"/>
-    <w:lsdException w:name="Medium Shading 2 Accent 6" w:uiPriority="64"/>
-    <w:lsdException w:name="Medium List 1 Accent 6" w:uiPriority="65"/>
-    <w:lsdException w:name="Medium List 2 Accent 6" w:uiPriority="66"/>
-    <w:lsdException w:name="Medium Grid 1 Accent 6" w:uiPriority="67"/>
-    <w:lsdException w:name="Medium Grid 2 Accent 6" w:uiPriority="68"/>
-    <w:lsdException w:name="Medium Grid 3 Accent 6" w:uiPriority="69"/>
-    <w:lsdException w:name="Dark List Accent 6" w:uiPriority="70"/>
-    <w:lsdException w:name="Colorful Shading Accent 6" w:uiPriority="71"/>
-    <w:lsdException w:name="Colorful List Accent 6" w:uiPriority="72"/>
-    <w:lsdException w:name="Colorful Grid Accent 6" w:uiPriority="73"/>
-    <w:lsdException w:name="Subtle Emphasis" w:uiPriority="19" w:qFormat="1"/>
-    <w:lsdException w:name="Intense Emphasis" w:uiPriority="21" w:qFormat="1"/>
-    <w:lsdException w:name="Subtle Reference" w:uiPriority="31" w:qFormat="1"/>
-    <w:lsdException w:name="Intense Reference" w:uiPriority="32" w:qFormat="1"/>
-    <w:lsdException w:name="Book Title" w:uiPriority="33" w:qFormat="1"/>
-    <w:lsdException w:name="Bibliography" w:semiHidden="1" w:uiPriority="37" w:unhideWhenUsed="1"/>
-    <w:lsdException w:name="TOC Heading" w:semiHidden="1" w:uiPriority="39" w:unhideWhenUsed="1" w:qFormat="1"/>
-    <w:lsdException w:name="Plain Table 1" w:uiPriority="41"/>
-    <w:lsdException w:name="Plain Table 2" w:uiPriority="42"/>
-    <w:lsdException w:name="Plain Table 3" w:uiPriority="43"/>
-    <w:lsdException w:name="Plain Table 4" w:uiPriority="44"/>
-    <w:lsdException w:name="Plain Table 5" w:uiPriority="45"/>
-    <w:lsdException w:name="Grid Table Light" w:uiPriority="40"/>
-    <w:lsdException w:name="Grid Table 1 Light" w:uiPriority="46"/>
-    <w:lsdException w:name="Grid Table 2" w:uiPriority="47"/>
-    <w:lsdException w:name="Grid Table 3" w:uiPriority="48"/>
-    <w:lsdException w:name="Grid Table 4" w:uiPriority="49"/>
-    <w:lsdException w:name="Grid Table 5 Dark" w:uiPriority="50"/>
-    <w:lsdException w:name="Grid Table 6 Colorful" w:uiPriority="51"/>
-    <w:lsdException w:name="Grid Table 7 Colorful" w:uiPriority="52"/>
-    <w:lsdException w:name="Grid Table 1 Light Accent 1" w:uiPriority="46"/>
-    <w:lsdException w:name="Grid Table 2 Accent 1" w:uiPriority="47"/>
-    <w:lsdException w:name="Grid Table 3 Accent 1" w:uiPriority="48"/>
-    <w:lsdException w:name="Grid Table 4 Accent 1" w:uiPriority="49"/>
-    <w:lsdException w:name="Grid Table 5 Dark Accent 1" w:uiPriority="50"/>
-    <w:lsdException w:name="Grid Table 6 Colorful Accent 1" w:uiPriority="51"/>
-    <w:lsdException w:name="Grid Table 7 Colorful Accent 1" w:uiPriority="52"/>
-    <w:lsdException w:name="Grid Table 1 Light Accent 2" w:uiPriority="46"/>
-    <w:lsdException w:name="Grid Table 2 Accent 2" w:uiPriority="47"/>
-    <w:lsdException w:name="Grid Table 3 Accent 2" w:uiPriority="48"/>
-    <w:lsdException w:name="Grid Table 4 Accent 2" w:uiPriority="49"/>
-    <w:lsdException w:name="Grid Table 5 Dark Accent 2" w:uiPriority="50"/>
-    <w:lsdException w:name="Grid Table 6 Colorful Accent 2" w:uiPriority="51"/>
-    <w:lsdException w:name="Grid Table 7 Colorful Accent 2" w:uiPriority="52"/>
-    <w:lsdException w:name="Grid Table 1 Light Accent 3" w:uiPriority="46"/>
-    <w:lsdException w:name="Grid Table 2 Accent 3" w:uiPriority="47"/>
-    <w:lsdException w:name="Grid Table 3 Accent 3" w:uiPriority="48"/>
-    <w:lsdException w:name="Grid Table 4 Accent 3" w:uiPriority="49"/>
-    <w:lsdException w:name="Grid Table 5 Dark Accent 3" w:uiPriority="50"/>
-    <w:lsdException w:name="Grid Table 6 Colorful Accent 3" w:uiPriority="51"/>
-    <w:lsdException w:name="Grid Table 7 Colorful Accent 3" w:uiPriority="52"/>
-    <w:lsdException w:name="Grid Table 1 Light Accent 4" w:uiPriority="46"/>
-    <w:lsdException w:name="Grid Table 2 Accent 4" w:uiPriority="47"/>
-    <w:lsdException w:name="Grid Table 3 Accent 4" w:uiPriority="48"/>
-    <w:lsdException w:name="Grid Table 4 Accent 4" w:uiPriority="49"/>
-    <w:lsdException w:name="Grid Table 5 Dark Accent 4" w:uiPriority="50"/>
-    <w:lsdException w:name="Grid Table 6 Colorful Accent 4" w:uiPriority="51"/>
-    <w:lsdException w:name="Grid Table 7 Colorful Accent 4" w:uiPriority="52"/>
-    <w:lsdException w:name="Grid Table 1 Light Accent 5" w:uiPriority="46"/>
-    <w:lsdException w:name="Grid Table 2 Accent 5" w:uiPriority="47"/>
-    <w:lsdException w:name="Grid Table 3 Accent 5" w:uiPriority="48"/>
-    <w:lsdException w:name="Grid Table 4 Accent 5" w:uiPriority="49"/>
-    <w:lsdException w:name="Grid Table 5 Dark Accent 5" w:uiPriority="50"/>
-    <w:lsdException w:name="Grid Table 6 Colorful Accent 5" w:uiPriority="51"/>
-    <w:lsdException w:name="Grid Table 7 Colorful Accent 5" w:uiPriority="52"/>
-    <w:lsdException w:name="Grid Table 1 Light Accent 6" w:uiPriority="46"/>
-    <w:lsdException w:name="Grid Table 2 Accent 6" w:uiPriority="47"/>
-    <w:lsdException w:name="Grid Table 3 Accent 6" w:uiPriority="48"/>
-    <w:lsdException w:name="Grid Table 4 Accent 6" w:uiPriority="49"/>
-    <w:lsdException w:name="Grid Table 5 Dark Accent 6" w:uiPriority="50"/>
-    <w:lsdException w:name="Grid Table 6 Colorful Accent 6" w:uiPriority="51"/>
-    <w:lsdException w:name="Grid Table 7 Colorful Accent 6" w:uiPriority="52"/>
-    <w:lsdException w:name="List Table 1 Light" w:uiPriority="46"/>
-    <w:lsdException w:name="List Table 2" w:uiPriority="47"/>
-    <w:lsdException w:name="List Table 3" w:uiPriority="48"/>
-    <w:lsdException w:name="List Table 4" w:uiPriority="49"/>
-    <w:lsdException w:name="List Table 5 Dark" w:uiPriority="50"/>
-    <w:lsdException w:name="List Table 6 Colorful" w:uiPriority="51"/>
-    <w:lsdException w:name="List Table 7 Colorful" w:uiPriority="52"/>
-    <w:lsdException w:name="List Table 1 Light Accent 1" w:uiPriority="46"/>
-    <w:lsdException w:name="List Table 2 Accent 1" w:uiPriority="47"/>
-    <w:lsdException w:name="List Table 3 Accent 1" w:uiPriority="48"/>
-    <w:lsdException w:name="List Table 4 Accent 1" w:uiPriority="49"/>
-    <w:lsdException w:name="List Table 5 Dark Accent 1" w:uiPriority="50"/>
-    <w:lsdException w:name="List Table 6 Colorful Accent 1" w:uiPriority="51"/>
-    <w:lsdException w:name="List Table 7 Colorful Accent 1" w:uiPriority="52"/>
-    <w:lsdException w:name="List Table 1 Light Accent 2" w:uiPriority="46"/>
-    <w:lsdException w:name="List Table 2 Accent 2" w:uiPriority="47"/>
-    <w:lsdException w:name="List Table 3 Accent 2" w:uiPriority="48"/>
-    <w:lsdException w:name="List Table 4 Accent 2" w:uiPriority="49"/>
-    <w:lsdException w:name="List Table 5 Dark Accent 2" w:uiPriority="50"/>
-    <w:lsdException w:name="List Table 6 Colorful Accent 2" w:uiPriority="51"/>
-    <w:lsdException w:name="List Table 7 Colorful Accent 2" w:uiPriority="52"/>
-    <w:lsdException w:name="List Table 1 Light Accent 3" w:uiPriority="46"/>
-    <w:lsdException w:name="List Table 2 Accent 3" w:uiPriority="47"/>
-    <w:lsdException w:name="List Table 3 Accent 3" w:uiPriority="48"/>
-    <w:lsdException w:name="List Table 4 Accent 3" w:uiPriority="49"/>
-    <w:lsdException w:name="List Table 5 Dark Accent 3" w:uiPriority="50"/>
-    <w:lsdException w:name="List Table 6 Colorful Accent 3" w:uiPriority="51"/>
-    <w:lsdException w:name="List Table 7 Colorful Accent 3" w:uiPriority="52"/>
-    <w:lsdException w:name="List Table 1 Light Accent 4" w:uiPriority="46"/>
-    <w:lsdException w:name="List Table 2 Accent 4" w:uiPriority="47"/>
-    <w:lsdException w:name="List Table 3 Accent 4" w:uiPriority="48"/>
-    <w:lsdException w:name="List Table 4 Accent 4" w:uiPriority="49"/>
-    <w:lsdException w:name="List Table 5 Dark Accent 4" w:uiPriority="50"/>
-    <w:lsdException w:name="List Table 6 Colorful Accent 4" w:uiPriority="51"/>
-    <w:lsdException w:name="List Table 7 Colorful Accent 4" w:uiPriority="52"/>
-    <w:lsdException w:name="List Table 1 Light Accent 5" w:uiPriority="46"/>
-    <w:lsdException w:name="List Table 2 Accent 5" w:uiPriority="47"/>
-    <w:lsdException w:name="List Table 3 Accent 5" w:uiPriority="48"/>
-    <w:lsdException w:name="List Table 4 Accent 5" w:uiPriority="49"/>
-    <w:lsdException w:name="List Table 5 Dark Accent 5" w:uiPriority="50"/>
-    <w:lsdException w:name="List Table 6 Colorful Accent 5" w:uiPriority="51"/>
-    <w:lsdException w:name="List Table 7 Colorful Accent 5" w:uiPriority="52"/>
-    <w:lsdException w:name="List Table 1 Light Accent 6" w:uiPriority="46"/>
-    <w:lsdException w:name="List Table 2 Accent 6" w:uiPriority="47"/>
-    <w:lsdException w:name="List Table 3 Accent 6" w:uiPriority="48"/>
-    <w:lsdException w:name="List Table 4 Accent 6" w:uiPriority="49"/>
-    <w:lsdException w:name="List Table 5 Dark Accent 6" w:uiPriority="50"/>
-    <w:lsdException w:name="List Table 6 Colorful Accent 6" w:uiPriority="51"/>
-    <w:lsdException w:name="List Table 7 Colorful Accent 6" w:uiPriority="52"/>
-  </w:latentStyles>
-  <w:style w:type="paragraph" w:default="1" w:styleId="a">
-    <w:name w:val="Normal"/>
-    <w:qFormat/>
-  </w:style>
-  <w:style w:type="character" w:default="1" w:styleId="a0">
-    <w:name w:val="Default Paragraph Font"/>
-    <w:uiPriority w:val="1"/>
-    <w:semiHidden/>
-    <w:unhideWhenUsed/>
-  </w:style>
-  <w:style w:type="table" w:default="1" w:styleId="a1">
-    <w:name w:val="Normal Table"/>
-    <w:uiPriority w:val="99"/>
-    <w:semiHidden/>
-    <w:unhideWhenUsed/>
-    <w:tblPr>
-      <w:tblInd w:w="0" w:type="dxa"/>
-      <w:tblCellMar>
-        <w:top w:w="0" w:type="dxa"/>
-        <w:left w:w="108" w:type="dxa"/>
-        <w:bottom w:w="0" w:type="dxa"/>
-        <w:right w:w="108" w:type="dxa"/>
-      </w:tblCellMar>
-    </w:tblPr>
-  </w:style>
-  <w:style w:type="numbering" w:default="1" w:styleId="a2">
-    <w:name w:val="No List"/>
-    <w:uiPriority w:val="99"/>
-    <w:semiHidden/>
-    <w:unhideWhenUsed/>
-  </w:style>
-  <w:style w:type="character" w:styleId="a3">
-    <w:name w:val="Placeholder Text"/>
-    <w:basedOn w:val="a0"/>
-    <w:uiPriority w:val="99"/>
-    <w:semiHidden/>
-    <w:rsid w:val="00C16663"/>
-    <w:rPr>
-      <w:color w:val="808080"/>
-    </w:rPr>
-  </w:style>
-</w:styles>
-</file>
-
-<file path=word/glossary/webSettings.xml><?xml version="1.0" encoding="utf-8"?>
-<w:webSettings xmlns:mc="http://schemas.openxmlformats.org/markup-compatibility/2006" xmlns:r="http://schemas.openxmlformats.org/officeDocument/2006/relationships" xmlns:w="http://schemas.openxmlformats.org/wordprocessingml/2006/main" xmlns:w14="http://schemas.microsoft.com/office/word/2010/wordml" xmlns:w15="http://schemas.microsoft.com/office/word/2012/wordml" xmlns:w16se="http://schemas.microsoft.com/office/word/2015/wordml/symex" mc:Ignorable="w14 w15 w16se">
-  <w:optimizeForBrowser/>
-  <w:allowPNG/>
-</w:webSettings>
-</file>
-
 <file path=word/theme/theme1.xml><?xml version="1.0" encoding="utf-8"?>
 <a:theme xmlns:a="http://schemas.openxmlformats.org/drawingml/2006/main" name="Тема Office">
   <a:themeElements>
@@ -22994,7 +22167,7 @@
 </file>
 
 <file path=customXml/itemProps1.xml><?xml version="1.0" encoding="utf-8"?>
-<ds:datastoreItem xmlns:ds="http://schemas.openxmlformats.org/officeDocument/2006/customXml" ds:itemID="{6B78C8E0-07DE-41BC-A902-5F3E4D956746}">
+<ds:datastoreItem xmlns:ds="http://schemas.openxmlformats.org/officeDocument/2006/customXml" ds:itemID="{D5329365-1002-4B7D-AB38-50565CF0863F}">
   <ds:schemaRefs>
     <ds:schemaRef ds:uri="http://schemas.openxmlformats.org/officeDocument/2006/bibliography"/>
   </ds:schemaRefs>

--- a/Энергоресурсосбережение в городском хозяйстве/Энергоресурсосбережение в гор.хоз..docx
+++ b/Энергоресурсосбережение в городском хозяйстве/Энергоресурсосбережение в гор.хоз..docx
@@ -287,77 +287,6 @@
       <w:pPr>
         <w:jc w:val="center"/>
       </w:pPr>
-      <w:r>
-        <w:rPr>
-          <w:noProof/>
-          <w:sz w:val="28"/>
-          <w:szCs w:val="28"/>
-        </w:rPr>
-        <w:drawing>
-          <wp:anchor distT="0" distB="0" distL="114300" distR="114300" simplePos="0" relativeHeight="251658240" behindDoc="0" locked="0" layoutInCell="1" allowOverlap="1" wp14:anchorId="7EB46318" wp14:editId="32A2E230">
-            <wp:simplePos x="0" y="0"/>
-            <wp:positionH relativeFrom="column">
-              <wp:posOffset>2882265</wp:posOffset>
-            </wp:positionH>
-            <wp:positionV relativeFrom="paragraph">
-              <wp:posOffset>10629</wp:posOffset>
-            </wp:positionV>
-            <wp:extent cx="1083310" cy="1083310"/>
-            <wp:effectExtent l="0" t="0" r="0" b="0"/>
-            <wp:wrapNone/>
-            <wp:docPr id="3" name="Рисунок 3"/>
-            <wp:cNvGraphicFramePr>
-              <a:graphicFrameLocks xmlns:a="http://schemas.openxmlformats.org/drawingml/2006/main" noChangeAspect="1"/>
-            </wp:cNvGraphicFramePr>
-            <a:graphic xmlns:a="http://schemas.openxmlformats.org/drawingml/2006/main">
-              <a:graphicData uri="http://schemas.openxmlformats.org/drawingml/2006/picture">
-                <pic:pic xmlns:pic="http://schemas.openxmlformats.org/drawingml/2006/picture">
-                  <pic:nvPicPr>
-                    <pic:cNvPr id="3" name="rospis.png"/>
-                    <pic:cNvPicPr/>
-                  </pic:nvPicPr>
-                  <pic:blipFill>
-                    <a:blip r:embed="rId8" cstate="print">
-                      <a:extLst>
-                        <a:ext uri="{BEBA8EAE-BF5A-486C-A8C5-ECC9F3942E4B}">
-                          <a14:imgProps xmlns:a14="http://schemas.microsoft.com/office/drawing/2010/main">
-                            <a14:imgLayer r:embed="rId9">
-                              <a14:imgEffect>
-                                <a14:backgroundRemoval t="9398" b="89850" l="3008" r="94737"/>
-                              </a14:imgEffect>
-                            </a14:imgLayer>
-                          </a14:imgProps>
-                        </a:ext>
-                        <a:ext uri="{28A0092B-C50C-407E-A947-70E740481C1C}">
-                          <a14:useLocalDpi xmlns:a14="http://schemas.microsoft.com/office/drawing/2010/main" val="0"/>
-                        </a:ext>
-                      </a:extLst>
-                    </a:blip>
-                    <a:stretch>
-                      <a:fillRect/>
-                    </a:stretch>
-                  </pic:blipFill>
-                  <pic:spPr>
-                    <a:xfrm>
-                      <a:off x="0" y="0"/>
-                      <a:ext cx="1083310" cy="1083310"/>
-                    </a:xfrm>
-                    <a:prstGeom prst="rect">
-                      <a:avLst/>
-                    </a:prstGeom>
-                  </pic:spPr>
-                </pic:pic>
-              </a:graphicData>
-            </a:graphic>
-            <wp14:sizeRelH relativeFrom="margin">
-              <wp14:pctWidth>0</wp14:pctWidth>
-            </wp14:sizeRelH>
-            <wp14:sizeRelV relativeFrom="margin">
-              <wp14:pctHeight>0</wp14:pctHeight>
-            </wp14:sizeRelV>
-          </wp:anchor>
-        </w:drawing>
-      </w:r>
     </w:p>
     <w:p>
       <w:pPr>
@@ -451,7 +380,21 @@
           <w:sz w:val="28"/>
           <w:szCs w:val="28"/>
         </w:rPr>
-        <w:t>Забаровский</w:t>
+        <w:t>Заба</w:t>
+      </w:r>
+      <w:r>
+        <w:rPr>
+          <w:sz w:val="28"/>
+          <w:szCs w:val="28"/>
+        </w:rPr>
+        <w:t>б</w:t>
+      </w:r>
+      <w:r>
+        <w:rPr>
+          <w:sz w:val="28"/>
+          <w:szCs w:val="28"/>
+        </w:rPr>
+        <w:t>ровский</w:t>
       </w:r>
       <w:proofErr w:type="spellEnd"/>
     </w:p>
@@ -2187,77 +2130,6 @@
     <w:p/>
     <w:p/>
     <w:p>
-      <w:r>
-        <w:rPr>
-          <w:noProof/>
-          <w:sz w:val="28"/>
-          <w:szCs w:val="28"/>
-        </w:rPr>
-        <w:drawing>
-          <wp:anchor distT="0" distB="0" distL="114300" distR="114300" simplePos="0" relativeHeight="251660288" behindDoc="0" locked="0" layoutInCell="1" allowOverlap="1" wp14:anchorId="53562BC4" wp14:editId="241DCAA9">
-            <wp:simplePos x="0" y="0"/>
-            <wp:positionH relativeFrom="column">
-              <wp:posOffset>2732956</wp:posOffset>
-            </wp:positionH>
-            <wp:positionV relativeFrom="paragraph">
-              <wp:posOffset>42545</wp:posOffset>
-            </wp:positionV>
-            <wp:extent cx="1083310" cy="1083310"/>
-            <wp:effectExtent l="0" t="0" r="0" b="0"/>
-            <wp:wrapNone/>
-            <wp:docPr id="4" name="Рисунок 4"/>
-            <wp:cNvGraphicFramePr>
-              <a:graphicFrameLocks xmlns:a="http://schemas.openxmlformats.org/drawingml/2006/main" noChangeAspect="1"/>
-            </wp:cNvGraphicFramePr>
-            <a:graphic xmlns:a="http://schemas.openxmlformats.org/drawingml/2006/main">
-              <a:graphicData uri="http://schemas.openxmlformats.org/drawingml/2006/picture">
-                <pic:pic xmlns:pic="http://schemas.openxmlformats.org/drawingml/2006/picture">
-                  <pic:nvPicPr>
-                    <pic:cNvPr id="3" name="rospis.png"/>
-                    <pic:cNvPicPr/>
-                  </pic:nvPicPr>
-                  <pic:blipFill>
-                    <a:blip r:embed="rId8" cstate="print">
-                      <a:extLst>
-                        <a:ext uri="{BEBA8EAE-BF5A-486C-A8C5-ECC9F3942E4B}">
-                          <a14:imgProps xmlns:a14="http://schemas.microsoft.com/office/drawing/2010/main">
-                            <a14:imgLayer r:embed="rId9">
-                              <a14:imgEffect>
-                                <a14:backgroundRemoval t="9398" b="89850" l="3008" r="94737"/>
-                              </a14:imgEffect>
-                            </a14:imgLayer>
-                          </a14:imgProps>
-                        </a:ext>
-                        <a:ext uri="{28A0092B-C50C-407E-A947-70E740481C1C}">
-                          <a14:useLocalDpi xmlns:a14="http://schemas.microsoft.com/office/drawing/2010/main" val="0"/>
-                        </a:ext>
-                      </a:extLst>
-                    </a:blip>
-                    <a:stretch>
-                      <a:fillRect/>
-                    </a:stretch>
-                  </pic:blipFill>
-                  <pic:spPr>
-                    <a:xfrm>
-                      <a:off x="0" y="0"/>
-                      <a:ext cx="1083310" cy="1083310"/>
-                    </a:xfrm>
-                    <a:prstGeom prst="rect">
-                      <a:avLst/>
-                    </a:prstGeom>
-                  </pic:spPr>
-                </pic:pic>
-              </a:graphicData>
-            </a:graphic>
-            <wp14:sizeRelH relativeFrom="margin">
-              <wp14:pctWidth>0</wp14:pctWidth>
-            </wp14:sizeRelH>
-            <wp14:sizeRelV relativeFrom="margin">
-              <wp14:pctHeight>0</wp14:pctHeight>
-            </wp14:sizeRelV>
-          </wp:anchor>
-        </w:drawing>
-      </w:r>
       <w:r>
         <w:t>Задание выдал</w:t>
       </w:r>
@@ -3386,9 +3258,6 @@
         </w:rPr>
       </w:pPr>
       <w:r>
-        <w:tab/>
-      </w:r>
-      <w:r>
         <w:rPr>
           <w:sz w:val="28"/>
           <w:szCs w:val="28"/>
@@ -3494,13 +3363,6 @@
       </w:pPr>
       <w:r>
         <w:rPr>
-          <w:sz w:val="28"/>
-          <w:szCs w:val="28"/>
-        </w:rPr>
-        <w:tab/>
-      </w:r>
-      <w:r>
-        <w:rPr>
           <w:color w:val="1C1C1C"/>
           <w:sz w:val="28"/>
           <w:szCs w:val="28"/>
@@ -3563,7 +3425,17 @@
           <w:sz w:val="28"/>
           <w:szCs w:val="28"/>
         </w:rPr>
-        <w:t>разрушение, повреждение или деформация строительных конструкций и оснований, при которых есть опасность обрушения дома;</w:t>
+        <w:t>разрушение, повреждение или деформация строительных конструкций и оснований, пр</w:t>
+      </w:r>
+      <w:bookmarkStart w:id="1" w:name="_GoBack"/>
+      <w:bookmarkEnd w:id="1"/>
+      <w:r>
+        <w:rPr>
+          <w:color w:val="1C1C1C"/>
+          <w:sz w:val="28"/>
+          <w:szCs w:val="28"/>
+        </w:rPr>
+        <w:t>и которых есть опасность обрушения дома;</w:t>
       </w:r>
     </w:p>
     <w:p>
@@ -4276,7 +4148,7 @@
           <w:color w:val="auto"/>
         </w:rPr>
       </w:pPr>
-      <w:bookmarkStart w:id="1" w:name="_Toc57897926"/>
+      <w:bookmarkStart w:id="2" w:name="_Toc57897926"/>
       <w:r>
         <w:rPr>
           <w:rFonts w:ascii="Times New Roman" w:hAnsi="Times New Roman" w:cs="Times New Roman"/>
@@ -4285,7 +4157,7 @@
         <w:lastRenderedPageBreak/>
         <w:t>Краткая характеристика региона</w:t>
       </w:r>
-      <w:bookmarkEnd w:id="1"/>
+      <w:bookmarkEnd w:id="2"/>
       <w:r>
         <w:rPr>
           <w:rFonts w:ascii="Times New Roman" w:hAnsi="Times New Roman" w:cs="Times New Roman"/>
@@ -4321,7 +4193,7 @@
         </w:rPr>
         <w:t>— </w:t>
       </w:r>
-      <w:hyperlink r:id="rId10" w:tooltip="Федеративное устройство России" w:history="1">
+      <w:hyperlink r:id="rId8" w:tooltip="Федеративное устройство России" w:history="1">
         <w:r>
           <w:rPr>
             <w:rStyle w:val="a3"/>
@@ -4605,7 +4477,7 @@
         </w:rPr>
         <w:t>Субъект РФ включает следующие </w:t>
       </w:r>
-      <w:hyperlink r:id="rId11" w:tooltip="Административно-территориальные единицы" w:history="1">
+      <w:hyperlink r:id="rId9" w:tooltip="Административно-территориальные единицы" w:history="1">
         <w:r>
           <w:rPr>
             <w:rStyle w:val="a3"/>
@@ -4645,7 +4517,7 @@
         </w:rPr>
         <w:t> </w:t>
       </w:r>
-      <w:hyperlink r:id="rId12" w:tooltip="Город областного подчинения" w:history="1">
+      <w:hyperlink r:id="rId10" w:tooltip="Город областного подчинения" w:history="1">
         <w:r>
           <w:rPr>
             <w:rStyle w:val="a3"/>
@@ -4716,7 +4588,7 @@
         </w:rPr>
         <w:t> </w:t>
       </w:r>
-      <w:hyperlink r:id="rId13" w:tooltip="Город районного значения" w:history="1">
+      <w:hyperlink r:id="rId11" w:tooltip="Город районного значения" w:history="1">
         <w:r>
           <w:rPr>
             <w:rStyle w:val="a3"/>
@@ -4745,7 +4617,7 @@
       <w:r>
         <w:t xml:space="preserve"> </w:t>
       </w:r>
-      <w:hyperlink r:id="rId14" w:tooltip="Посёлок городского типа" w:history="1">
+      <w:hyperlink r:id="rId12" w:tooltip="Посёлок городского типа" w:history="1">
         <w:r>
           <w:rPr>
             <w:rStyle w:val="a3"/>
@@ -4764,7 +4636,7 @@
         </w:rPr>
         <w:t> районного подчинения (</w:t>
       </w:r>
-      <w:hyperlink r:id="rId15" w:tooltip="Рабочий посёлок" w:history="1">
+      <w:hyperlink r:id="rId13" w:tooltip="Рабочий посёлок" w:history="1">
         <w:r>
           <w:rPr>
             <w:rStyle w:val="a3"/>
@@ -4797,7 +4669,7 @@
         </w:rPr>
         <w:t> </w:t>
       </w:r>
-      <w:hyperlink r:id="rId16" w:tooltip="Сельсовет" w:history="1">
+      <w:hyperlink r:id="rId14" w:tooltip="Сельсовет" w:history="1">
         <w:r>
           <w:rPr>
             <w:rStyle w:val="a3"/>
@@ -5151,7 +5023,7 @@
           <w:shd w:val="clear" w:color="auto" w:fill="FFFFFF"/>
         </w:rPr>
       </w:pPr>
-      <w:bookmarkStart w:id="2" w:name="_Toc57897927"/>
+      <w:bookmarkStart w:id="3" w:name="_Toc57897927"/>
       <w:r>
         <w:rPr>
           <w:rFonts w:ascii="Times New Roman" w:hAnsi="Times New Roman" w:cs="Times New Roman"/>
@@ -5161,7 +5033,7 @@
         <w:lastRenderedPageBreak/>
         <w:t>Региональная программа сноса аварийного жилья</w:t>
       </w:r>
-      <w:bookmarkEnd w:id="2"/>
+      <w:bookmarkEnd w:id="3"/>
     </w:p>
     <w:p/>
     <w:p>
@@ -5969,7 +5841,7 @@
           <w:shd w:val="clear" w:color="auto" w:fill="FFFFFF"/>
         </w:rPr>
       </w:pPr>
-      <w:bookmarkStart w:id="3" w:name="_Toc57897928"/>
+      <w:bookmarkStart w:id="4" w:name="_Toc57897928"/>
       <w:r>
         <w:rPr>
           <w:rFonts w:ascii="Times New Roman" w:hAnsi="Times New Roman" w:cs="Times New Roman"/>
@@ -5995,7 +5867,7 @@
         </w:rPr>
         <w:t>расчета</w:t>
       </w:r>
-      <w:bookmarkEnd w:id="3"/>
+      <w:bookmarkEnd w:id="4"/>
     </w:p>
     <w:p>
       <w:pPr>
@@ -8561,7 +8433,7 @@
                     <pic:cNvPicPr/>
                   </pic:nvPicPr>
                   <pic:blipFill>
-                    <a:blip r:embed="rId17"/>
+                    <a:blip r:embed="rId15"/>
                     <a:stretch>
                       <a:fillRect/>
                     </a:stretch>
@@ -8778,7 +8650,7 @@
                     <pic:cNvPicPr/>
                   </pic:nvPicPr>
                   <pic:blipFill>
-                    <a:blip r:embed="rId18"/>
+                    <a:blip r:embed="rId16"/>
                     <a:stretch>
                       <a:fillRect/>
                     </a:stretch>
@@ -9298,7 +9170,7 @@
                     <pic:cNvPicPr/>
                   </pic:nvPicPr>
                   <pic:blipFill>
-                    <a:blip r:embed="rId19"/>
+                    <a:blip r:embed="rId17"/>
                     <a:stretch>
                       <a:fillRect/>
                     </a:stretch>
@@ -9400,7 +9272,7 @@
           <w:color w:val="auto"/>
         </w:rPr>
       </w:pPr>
-      <w:bookmarkStart w:id="4" w:name="_Toc57897929"/>
+      <w:bookmarkStart w:id="5" w:name="_Toc57897929"/>
       <w:r>
         <w:rPr>
           <w:rFonts w:ascii="Times New Roman" w:hAnsi="Times New Roman" w:cs="Times New Roman"/>
@@ -9423,7 +9295,7 @@
         </w:rPr>
         <w:t xml:space="preserve"> строительных отходов</w:t>
       </w:r>
-      <w:bookmarkEnd w:id="4"/>
+      <w:bookmarkEnd w:id="5"/>
     </w:p>
     <w:p/>
     <w:p>
@@ -9510,8 +9382,6 @@
           <w:szCs w:val="28"/>
         </w:rPr>
       </w:pPr>
-      <w:bookmarkStart w:id="5" w:name="_GoBack"/>
-      <w:bookmarkEnd w:id="5"/>
       <w:r>
         <w:rPr>
           <w:rFonts w:ascii="Times New Roman" w:hAnsi="Times New Roman"/>
@@ -14300,30 +14170,18 @@
         <w:ind w:left="1428"/>
         <w:jc w:val="both"/>
         <w:rPr>
-          <w:sz w:val="28"/>
-          <w:szCs w:val="28"/>
-        </w:rPr>
-      </w:pPr>
-      <w:r>
-        <w:rPr>
-          <w:sz w:val="28"/>
-          <w:szCs w:val="28"/>
-        </w:rPr>
-        <w:t>Гд</w:t>
-      </w:r>
-      <w:r>
-        <w:rPr>
-          <w:sz w:val="28"/>
-          <w:szCs w:val="28"/>
-        </w:rPr>
-        <w:t>е</w:t>
-      </w:r>
-      <w:r>
-        <w:rPr>
-          <w:sz w:val="28"/>
-          <w:szCs w:val="28"/>
-        </w:rPr>
-        <w:t xml:space="preserve"> </w:t>
+          <w:rFonts w:ascii="Times New Roman" w:hAnsi="Times New Roman"/>
+          <w:sz w:val="28"/>
+          <w:szCs w:val="28"/>
+        </w:rPr>
+      </w:pPr>
+      <w:r>
+        <w:rPr>
+          <w:rFonts w:ascii="Times New Roman" w:hAnsi="Times New Roman"/>
+          <w:sz w:val="28"/>
+          <w:szCs w:val="28"/>
+        </w:rPr>
+        <w:t xml:space="preserve">Где </w:t>
       </w:r>
       <m:oMath>
         <m:sSub>
@@ -14361,6 +14219,7 @@
       </m:oMath>
       <w:r>
         <w:rPr>
+          <w:rFonts w:ascii="Times New Roman" w:hAnsi="Times New Roman"/>
           <w:sz w:val="28"/>
           <w:szCs w:val="28"/>
         </w:rPr>
@@ -14373,12 +14232,14 @@
         <w:ind w:left="1428"/>
         <w:jc w:val="both"/>
         <w:rPr>
-          <w:sz w:val="28"/>
-          <w:szCs w:val="28"/>
-        </w:rPr>
-      </w:pPr>
-      <w:r>
-        <w:rPr>
+          <w:rFonts w:ascii="Times New Roman" w:hAnsi="Times New Roman"/>
+          <w:sz w:val="28"/>
+          <w:szCs w:val="28"/>
+        </w:rPr>
+      </w:pPr>
+      <w:r>
+        <w:rPr>
+          <w:rFonts w:ascii="Times New Roman" w:hAnsi="Times New Roman"/>
           <w:sz w:val="28"/>
           <w:szCs w:val="28"/>
         </w:rPr>
@@ -14420,6 +14281,7 @@
       </m:oMath>
       <w:r>
         <w:rPr>
+          <w:rFonts w:ascii="Times New Roman" w:hAnsi="Times New Roman"/>
           <w:sz w:val="28"/>
           <w:szCs w:val="28"/>
         </w:rPr>
@@ -14432,12 +14294,14 @@
         <w:ind w:left="1428"/>
         <w:jc w:val="both"/>
         <w:rPr>
-          <w:sz w:val="28"/>
-          <w:szCs w:val="28"/>
-        </w:rPr>
-      </w:pPr>
-      <w:r>
-        <w:rPr>
+          <w:rFonts w:ascii="Times New Roman" w:hAnsi="Times New Roman"/>
+          <w:sz w:val="28"/>
+          <w:szCs w:val="28"/>
+        </w:rPr>
+      </w:pPr>
+      <w:r>
+        <w:rPr>
+          <w:rFonts w:ascii="Times New Roman" w:hAnsi="Times New Roman"/>
           <w:sz w:val="28"/>
           <w:szCs w:val="28"/>
           <w:lang w:eastAsia="ru-RU"/>
@@ -14482,6 +14346,7 @@
       </m:oMath>
       <w:r>
         <w:rPr>
+          <w:rFonts w:ascii="Times New Roman" w:hAnsi="Times New Roman"/>
           <w:sz w:val="28"/>
           <w:szCs w:val="28"/>
         </w:rPr>
@@ -14494,12 +14359,14 @@
         <w:ind w:left="1428"/>
         <w:jc w:val="both"/>
         <w:rPr>
-          <w:sz w:val="28"/>
-          <w:szCs w:val="28"/>
-        </w:rPr>
-      </w:pPr>
-      <w:r>
-        <w:rPr>
+          <w:rFonts w:ascii="Times New Roman" w:hAnsi="Times New Roman"/>
+          <w:sz w:val="28"/>
+          <w:szCs w:val="28"/>
+        </w:rPr>
+      </w:pPr>
+      <w:r>
+        <w:rPr>
+          <w:rFonts w:ascii="Times New Roman" w:hAnsi="Times New Roman"/>
           <w:sz w:val="28"/>
           <w:szCs w:val="28"/>
           <w:lang w:eastAsia="ru-RU"/>
@@ -14544,6 +14411,7 @@
       </m:oMath>
       <w:r>
         <w:rPr>
+          <w:rFonts w:ascii="Times New Roman" w:hAnsi="Times New Roman"/>
           <w:sz w:val="28"/>
           <w:szCs w:val="28"/>
         </w:rPr>
@@ -14568,15 +14436,7 @@
             <w:sz w:val="28"/>
             <w:szCs w:val="28"/>
           </w:rPr>
-          <m:t>Расчет проведен с учётом глубины промерзания в г</m:t>
-        </m:r>
-        <m:r>
-          <w:rPr>
-            <w:rFonts w:ascii="Cambria Math" w:hAnsi="Cambria Math"/>
-            <w:sz w:val="28"/>
-            <w:szCs w:val="28"/>
-          </w:rPr>
-          <m:t xml:space="preserve">. </m:t>
+          <m:t xml:space="preserve">Расчет проведен с учётом глубины промерзания в г. </m:t>
         </m:r>
         <m:r>
           <m:rPr>
@@ -16734,7 +16594,15 @@
           <w:sz w:val="28"/>
           <w:szCs w:val="28"/>
         </w:rPr>
-        <w:t>Представляет подготовку входного куска для оборудования, на котором происходит переработка (типа размер дробилки)</w:t>
+        <w:t>Представляет подготовку входного куска для оборудования, на котором происходит пе</w:t>
+      </w:r>
+      <w:r>
+        <w:rPr>
+          <w:rFonts w:ascii="Times New Roman" w:hAnsi="Times New Roman"/>
+          <w:sz w:val="28"/>
+          <w:szCs w:val="28"/>
+        </w:rPr>
+        <w:t>реработка.</w:t>
       </w:r>
     </w:p>
     <w:p>
@@ -16852,486 +16720,13 @@
         </w:rPr>
         <w:t xml:space="preserve"> финальных фракций (напр. 0 – 8 мм,8 – 32 мм, 32 – 63 мм)</w:t>
       </w:r>
-    </w:p>
-    <w:p>
-      <w:pPr>
-        <w:pStyle w:val="ac"/>
-        <w:shd w:val="clear" w:color="auto" w:fill="FFFFFF"/>
-        <w:spacing w:before="0" w:beforeAutospacing="0" w:after="0" w:afterAutospacing="0" w:line="276" w:lineRule="auto"/>
-        <w:ind w:firstLine="709"/>
-        <w:jc w:val="both"/>
-        <w:textAlignment w:val="baseline"/>
-        <w:rPr>
-          <w:sz w:val="28"/>
-          <w:szCs w:val="28"/>
-        </w:rPr>
-      </w:pPr>
-      <w:r>
-        <w:rPr>
-          <w:i/>
-          <w:sz w:val="28"/>
-          <w:szCs w:val="28"/>
-        </w:rPr>
-        <w:t>Кирпич</w:t>
-      </w:r>
-      <w:r>
-        <w:rPr>
-          <w:sz w:val="28"/>
-          <w:szCs w:val="28"/>
-        </w:rPr>
-        <w:t xml:space="preserve">. Для того, чтобы привести бой кирпича к определенной фракции необходимо использовать специально изготовленную под эти цели дробильную машину. Они бывают разных видов и размеров. </w:t>
-      </w:r>
-    </w:p>
-    <w:p>
-      <w:pPr>
-        <w:pStyle w:val="ac"/>
-        <w:shd w:val="clear" w:color="auto" w:fill="FFFFFF"/>
-        <w:spacing w:before="0" w:beforeAutospacing="0" w:after="0" w:afterAutospacing="0" w:line="276" w:lineRule="auto"/>
-        <w:ind w:firstLine="709"/>
-        <w:jc w:val="both"/>
-        <w:textAlignment w:val="baseline"/>
-        <w:rPr>
-          <w:sz w:val="28"/>
-          <w:szCs w:val="28"/>
-        </w:rPr>
-      </w:pPr>
-      <w:r>
-        <w:rPr>
-          <w:sz w:val="28"/>
-          <w:szCs w:val="28"/>
-        </w:rPr>
-        <w:t>Также существую передвижные комплексы, которые способны всего за один час переработать до 100 тонн сырья.</w:t>
-      </w:r>
-    </w:p>
-    <w:p>
-      <w:pPr>
-        <w:pStyle w:val="ac"/>
-        <w:shd w:val="clear" w:color="auto" w:fill="FFFFFF"/>
-        <w:spacing w:before="0" w:beforeAutospacing="0" w:after="0" w:afterAutospacing="0" w:line="276" w:lineRule="auto"/>
-        <w:ind w:firstLine="709"/>
-        <w:jc w:val="both"/>
-        <w:textAlignment w:val="baseline"/>
-        <w:rPr>
-          <w:sz w:val="28"/>
-          <w:szCs w:val="28"/>
-        </w:rPr>
-      </w:pPr>
-      <w:r>
-        <w:rPr>
-          <w:sz w:val="28"/>
-          <w:szCs w:val="28"/>
-        </w:rPr>
-        <w:t>П</w:t>
-      </w:r>
-      <w:r>
-        <w:rPr>
-          <w:sz w:val="28"/>
-          <w:szCs w:val="28"/>
-        </w:rPr>
-        <w:t>ринято делить бой строительного кирпича на 3 группы:</w:t>
-      </w:r>
-    </w:p>
-    <w:p>
-      <w:pPr>
-        <w:pStyle w:val="a9"/>
-        <w:numPr>
-          <w:ilvl w:val="0"/>
-          <w:numId w:val="23"/>
-        </w:numPr>
-        <w:shd w:val="clear" w:color="auto" w:fill="FFFFFF"/>
-        <w:spacing w:line="276" w:lineRule="auto"/>
-        <w:jc w:val="both"/>
-        <w:textAlignment w:val="baseline"/>
-        <w:rPr>
-          <w:rFonts w:ascii="Times New Roman" w:hAnsi="Times New Roman"/>
-          <w:sz w:val="28"/>
-          <w:szCs w:val="28"/>
-        </w:rPr>
-      </w:pPr>
-      <w:r>
-        <w:rPr>
-          <w:rFonts w:ascii="Times New Roman" w:hAnsi="Times New Roman"/>
-          <w:sz w:val="28"/>
-          <w:szCs w:val="28"/>
-        </w:rPr>
-        <w:t>м</w:t>
-      </w:r>
-      <w:r>
-        <w:rPr>
-          <w:rFonts w:ascii="Times New Roman" w:hAnsi="Times New Roman"/>
-          <w:sz w:val="28"/>
-          <w:szCs w:val="28"/>
-        </w:rPr>
-        <w:t xml:space="preserve">елкая – </w:t>
-      </w:r>
-      <w:r>
-        <w:rPr>
-          <w:rFonts w:ascii="Times New Roman" w:hAnsi="Times New Roman"/>
-          <w:sz w:val="28"/>
-          <w:szCs w:val="28"/>
-        </w:rPr>
-        <w:t>в</w:t>
-      </w:r>
-      <w:r>
-        <w:rPr>
-          <w:rFonts w:ascii="Times New Roman" w:hAnsi="Times New Roman"/>
-          <w:sz w:val="28"/>
-          <w:szCs w:val="28"/>
-        </w:rPr>
-        <w:t>ходят осколки размером до 20 миллиметров;</w:t>
-      </w:r>
-    </w:p>
-    <w:p>
-      <w:pPr>
-        <w:pStyle w:val="a9"/>
-        <w:numPr>
-          <w:ilvl w:val="0"/>
-          <w:numId w:val="23"/>
-        </w:numPr>
-        <w:shd w:val="clear" w:color="auto" w:fill="FFFFFF"/>
-        <w:spacing w:line="276" w:lineRule="auto"/>
-        <w:jc w:val="both"/>
-        <w:textAlignment w:val="baseline"/>
-        <w:rPr>
-          <w:rFonts w:ascii="Times New Roman" w:hAnsi="Times New Roman"/>
-          <w:sz w:val="28"/>
-          <w:szCs w:val="28"/>
-        </w:rPr>
-      </w:pPr>
-      <w:r>
-        <w:rPr>
-          <w:rFonts w:ascii="Times New Roman" w:hAnsi="Times New Roman"/>
-          <w:sz w:val="28"/>
-          <w:szCs w:val="28"/>
-        </w:rPr>
-        <w:t>с</w:t>
-      </w:r>
-      <w:r>
-        <w:rPr>
-          <w:rFonts w:ascii="Times New Roman" w:hAnsi="Times New Roman"/>
-          <w:sz w:val="28"/>
-          <w:szCs w:val="28"/>
-        </w:rPr>
-        <w:t>редняя –обломк</w:t>
-      </w:r>
-      <w:r>
-        <w:rPr>
-          <w:rFonts w:ascii="Times New Roman" w:hAnsi="Times New Roman"/>
-          <w:sz w:val="28"/>
-          <w:szCs w:val="28"/>
-        </w:rPr>
-        <w:t>и</w:t>
-      </w:r>
-      <w:r>
-        <w:rPr>
-          <w:rFonts w:ascii="Times New Roman" w:hAnsi="Times New Roman"/>
-          <w:sz w:val="28"/>
-          <w:szCs w:val="28"/>
-        </w:rPr>
-        <w:t xml:space="preserve"> величиной от 20 до 40 миллиметров;</w:t>
-      </w:r>
-    </w:p>
-    <w:p>
-      <w:pPr>
-        <w:numPr>
-          <w:ilvl w:val="0"/>
-          <w:numId w:val="23"/>
-        </w:numPr>
-        <w:shd w:val="clear" w:color="auto" w:fill="FFFFFF"/>
-        <w:spacing w:line="276" w:lineRule="auto"/>
-        <w:jc w:val="both"/>
-        <w:textAlignment w:val="baseline"/>
-        <w:rPr>
-          <w:sz w:val="28"/>
-          <w:szCs w:val="28"/>
-        </w:rPr>
-      </w:pPr>
-      <w:r>
-        <w:rPr>
-          <w:sz w:val="28"/>
-          <w:szCs w:val="28"/>
-        </w:rPr>
-        <w:t>к</w:t>
-      </w:r>
-      <w:r>
-        <w:rPr>
-          <w:sz w:val="28"/>
-          <w:szCs w:val="28"/>
-        </w:rPr>
-        <w:t xml:space="preserve">рупная – </w:t>
-      </w:r>
-      <w:r>
-        <w:rPr>
-          <w:sz w:val="28"/>
-          <w:szCs w:val="28"/>
-        </w:rPr>
-        <w:t>г</w:t>
-      </w:r>
-      <w:r>
-        <w:rPr>
-          <w:sz w:val="28"/>
-          <w:szCs w:val="28"/>
-        </w:rPr>
-        <w:t>лыбы больших габаритов, вплоть до 100 миллиметров.</w:t>
-      </w:r>
-    </w:p>
-    <w:p>
-      <w:pPr>
-        <w:pStyle w:val="ac"/>
-        <w:shd w:val="clear" w:color="auto" w:fill="FFFFFF"/>
-        <w:spacing w:before="0" w:beforeAutospacing="0" w:after="0" w:afterAutospacing="0" w:line="276" w:lineRule="auto"/>
-        <w:ind w:firstLine="709"/>
-        <w:jc w:val="both"/>
-        <w:textAlignment w:val="baseline"/>
-        <w:rPr>
-          <w:sz w:val="28"/>
-          <w:szCs w:val="28"/>
-        </w:rPr>
-      </w:pPr>
-      <w:r>
-        <w:rPr>
-          <w:sz w:val="28"/>
-          <w:szCs w:val="28"/>
-        </w:rPr>
-        <w:t xml:space="preserve">Перед процессом разделения на фракции все отходы проходят этап очистки. Для этого используются большие сита. Во время его работы отделяются посторонние предметы, такие как дерево, остатки бетона и металлоконструкций. Это необходимо для улучшения </w:t>
-      </w:r>
-      <w:r>
-        <w:rPr>
-          <w:sz w:val="28"/>
-          <w:szCs w:val="28"/>
-        </w:rPr>
-        <w:t xml:space="preserve">однородности </w:t>
-      </w:r>
-      <w:r>
-        <w:rPr>
-          <w:sz w:val="28"/>
-          <w:szCs w:val="28"/>
-        </w:rPr>
-        <w:t xml:space="preserve">перерабатываемого </w:t>
-      </w:r>
-      <w:r>
-        <w:rPr>
-          <w:sz w:val="28"/>
-          <w:szCs w:val="28"/>
-        </w:rPr>
-        <w:t>материала</w:t>
-      </w:r>
-      <w:r>
-        <w:rPr>
+      <w:r>
+        <w:rPr>
+          <w:rFonts w:ascii="Times New Roman" w:hAnsi="Times New Roman"/>
           <w:sz w:val="28"/>
           <w:szCs w:val="28"/>
         </w:rPr>
         <w:t>.</w:t>
-      </w:r>
-    </w:p>
-    <w:p>
-      <w:pPr>
-        <w:pStyle w:val="ac"/>
-        <w:shd w:val="clear" w:color="auto" w:fill="FFFFFF"/>
-        <w:spacing w:before="0" w:beforeAutospacing="0" w:after="0" w:afterAutospacing="0" w:line="276" w:lineRule="auto"/>
-        <w:ind w:firstLine="709"/>
-        <w:jc w:val="both"/>
-        <w:textAlignment w:val="baseline"/>
-        <w:rPr>
-          <w:sz w:val="28"/>
-          <w:szCs w:val="28"/>
-        </w:rPr>
-      </w:pPr>
-      <w:r>
-        <w:rPr>
-          <w:sz w:val="28"/>
-          <w:szCs w:val="28"/>
-        </w:rPr>
-        <w:t xml:space="preserve">Данный материал достаточно «эластичный», под этим термином подразумевается то, что его можно использовать в различных сферах деятельности. </w:t>
-      </w:r>
-      <w:r>
-        <w:rPr>
-          <w:sz w:val="28"/>
-          <w:szCs w:val="28"/>
-        </w:rPr>
-        <w:t xml:space="preserve">К примеру, </w:t>
-      </w:r>
-      <w:r>
-        <w:rPr>
-          <w:sz w:val="28"/>
-          <w:szCs w:val="28"/>
-        </w:rPr>
-        <w:t>и</w:t>
-      </w:r>
-      <w:r>
-        <w:rPr>
-          <w:sz w:val="28"/>
-          <w:szCs w:val="28"/>
-        </w:rPr>
-        <w:t>змельченный в крошку кирпич является частью состава, который используется при засыпке теннисного поля;</w:t>
-      </w:r>
-      <w:r>
-        <w:rPr>
-          <w:sz w:val="28"/>
-          <w:szCs w:val="28"/>
-        </w:rPr>
-        <w:t xml:space="preserve"> </w:t>
-      </w:r>
-      <w:r>
-        <w:rPr>
-          <w:sz w:val="28"/>
-          <w:szCs w:val="28"/>
-        </w:rPr>
-        <w:t>о</w:t>
-      </w:r>
-      <w:r>
-        <w:rPr>
-          <w:sz w:val="28"/>
-          <w:szCs w:val="28"/>
-        </w:rPr>
-        <w:t>бломками кирпича можно укрепить сельскую дорогу</w:t>
-      </w:r>
-      <w:r>
-        <w:rPr>
-          <w:sz w:val="28"/>
-          <w:szCs w:val="28"/>
-        </w:rPr>
-        <w:t>;</w:t>
-      </w:r>
-      <w:r>
-        <w:rPr>
-          <w:sz w:val="28"/>
-          <w:szCs w:val="28"/>
-        </w:rPr>
-        <w:t xml:space="preserve"> </w:t>
-      </w:r>
-      <w:r>
-        <w:rPr>
-          <w:sz w:val="28"/>
-          <w:szCs w:val="28"/>
-        </w:rPr>
-        <w:t>с</w:t>
-      </w:r>
-      <w:r>
-        <w:rPr>
-          <w:sz w:val="28"/>
-          <w:szCs w:val="28"/>
-        </w:rPr>
-        <w:t xml:space="preserve"> помощью обломков можно укрепить склон;</w:t>
-      </w:r>
-      <w:r>
-        <w:rPr>
-          <w:sz w:val="28"/>
-          <w:szCs w:val="28"/>
-        </w:rPr>
-        <w:t xml:space="preserve"> </w:t>
-      </w:r>
-      <w:r>
-        <w:rPr>
-          <w:sz w:val="28"/>
-          <w:szCs w:val="28"/>
-        </w:rPr>
-        <w:t>и</w:t>
-      </w:r>
-      <w:r>
-        <w:rPr>
-          <w:sz w:val="28"/>
-          <w:szCs w:val="28"/>
-        </w:rPr>
-        <w:t>спользование в качестве щебня</w:t>
-      </w:r>
-      <w:r>
-        <w:rPr>
-          <w:sz w:val="28"/>
-          <w:szCs w:val="28"/>
-        </w:rPr>
-        <w:t xml:space="preserve"> при приготовлении бетона,</w:t>
-      </w:r>
-      <w:r>
-        <w:rPr>
-          <w:sz w:val="28"/>
-          <w:szCs w:val="28"/>
-        </w:rPr>
-        <w:t xml:space="preserve"> для хозяйственных построек</w:t>
-      </w:r>
-      <w:r>
-        <w:rPr>
-          <w:sz w:val="28"/>
-          <w:szCs w:val="28"/>
-        </w:rPr>
-        <w:t>;</w:t>
-      </w:r>
-      <w:r>
-        <w:rPr>
-          <w:sz w:val="28"/>
-          <w:szCs w:val="28"/>
-        </w:rPr>
-        <w:t xml:space="preserve"> </w:t>
-      </w:r>
-      <w:r>
-        <w:rPr>
-          <w:sz w:val="28"/>
-          <w:szCs w:val="28"/>
-        </w:rPr>
-        <w:t>к</w:t>
-      </w:r>
-      <w:r>
-        <w:rPr>
-          <w:sz w:val="28"/>
-          <w:szCs w:val="28"/>
-        </w:rPr>
-        <w:t>рупные куски можно использовать в декоративных целях</w:t>
-      </w:r>
-      <w:r>
-        <w:rPr>
-          <w:sz w:val="28"/>
-          <w:szCs w:val="28"/>
-        </w:rPr>
-        <w:t xml:space="preserve"> (</w:t>
-      </w:r>
-      <w:r>
-        <w:rPr>
-          <w:sz w:val="28"/>
-          <w:szCs w:val="28"/>
-        </w:rPr>
-        <w:t>при оформлении клуб, а также садовых дорожек</w:t>
-      </w:r>
-      <w:r>
-        <w:rPr>
-          <w:sz w:val="28"/>
-          <w:szCs w:val="28"/>
-        </w:rPr>
-        <w:t>)</w:t>
-      </w:r>
-      <w:r>
-        <w:rPr>
-          <w:sz w:val="28"/>
-          <w:szCs w:val="28"/>
-        </w:rPr>
-        <w:t>;</w:t>
-      </w:r>
-      <w:r>
-        <w:rPr>
-          <w:sz w:val="28"/>
-          <w:szCs w:val="28"/>
-        </w:rPr>
-        <w:t xml:space="preserve"> </w:t>
-      </w:r>
-      <w:r>
-        <w:rPr>
-          <w:sz w:val="28"/>
-          <w:szCs w:val="28"/>
-        </w:rPr>
-        <w:t>р</w:t>
-      </w:r>
-      <w:r>
-        <w:rPr>
-          <w:sz w:val="28"/>
-          <w:szCs w:val="28"/>
-        </w:rPr>
-        <w:t>азбитый шамотный кирпич может использоваться как запо</w:t>
-      </w:r>
-      <w:r>
-        <w:rPr>
-          <w:sz w:val="28"/>
-          <w:szCs w:val="28"/>
-        </w:rPr>
-        <w:t>лнитель в огнеупорных растворах.</w:t>
       </w:r>
     </w:p>
     <w:p>
@@ -17353,7 +16748,6 @@
           <w:sz w:val="28"/>
           <w:szCs w:val="28"/>
         </w:rPr>
-        <w:lastRenderedPageBreak/>
         <w:t>Древесные материалы</w:t>
       </w:r>
       <w:r>
@@ -17494,23 +16888,7 @@
           <w:sz w:val="28"/>
           <w:szCs w:val="28"/>
         </w:rPr>
-        <w:t>формирование покрытия временных дорог, замена грунта,</w:t>
-      </w:r>
-      <w:r>
-        <w:rPr>
-          <w:rFonts w:ascii="Times New Roman" w:hAnsi="Times New Roman"/>
-          <w:sz w:val="28"/>
-          <w:szCs w:val="28"/>
-        </w:rPr>
-        <w:t xml:space="preserve"> </w:t>
-      </w:r>
-      <w:r>
-        <w:rPr>
-          <w:rFonts w:ascii="Times New Roman" w:hAnsi="Times New Roman"/>
-          <w:sz w:val="28"/>
-          <w:szCs w:val="28"/>
-        </w:rPr>
-        <w:t>выравнивание площадок;</w:t>
+        <w:t>формирование покрытия временных дорог, замена грунта, выравнивание площадок;</w:t>
       </w:r>
     </w:p>
     <w:p>
@@ -18261,10 +17639,10 @@
       </w:pPr>
     </w:p>
     <w:sectPr>
-      <w:headerReference w:type="even" r:id="rId20"/>
-      <w:headerReference w:type="default" r:id="rId21"/>
-      <w:footerReference w:type="even" r:id="rId22"/>
-      <w:footerReference w:type="default" r:id="rId23"/>
+      <w:headerReference w:type="even" r:id="rId18"/>
+      <w:headerReference w:type="default" r:id="rId19"/>
+      <w:footerReference w:type="even" r:id="rId20"/>
+      <w:footerReference w:type="default" r:id="rId21"/>
       <w:type w:val="nextColumn"/>
       <w:pgSz w:w="11920" w:h="16840"/>
       <w:pgMar w:top="1134" w:right="863" w:bottom="1134" w:left="1701" w:header="0" w:footer="482" w:gutter="0"/>
@@ -18362,7 +17740,7 @@
           <w:rPr>
             <w:noProof/>
           </w:rPr>
-          <w:t>18</w:t>
+          <w:t>17</w:t>
         </w:r>
         <w:r>
           <w:fldChar w:fldCharType="end"/>
@@ -22167,7 +21545,7 @@
 </file>
 
 <file path=customXml/itemProps1.xml><?xml version="1.0" encoding="utf-8"?>
-<ds:datastoreItem xmlns:ds="http://schemas.openxmlformats.org/officeDocument/2006/customXml" ds:itemID="{D5329365-1002-4B7D-AB38-50565CF0863F}">
+<ds:datastoreItem xmlns:ds="http://schemas.openxmlformats.org/officeDocument/2006/customXml" ds:itemID="{E9505955-83BA-44BD-A220-EC3E1AFFE104}">
   <ds:schemaRefs>
     <ds:schemaRef ds:uri="http://schemas.openxmlformats.org/officeDocument/2006/bibliography"/>
   </ds:schemaRefs>
